--- a/word/cv-en.docx
+++ b/word/cv-en.docx
@@ -1,6 +1,6 @@
 
 <file path=word/document.xml><?xml version="1.0" encoding="utf-8"?>
-<w:document xmlns:wpc="http://schemas.microsoft.com/office/word/2010/wordprocessingCanvas" xmlns:cx="http://schemas.microsoft.com/office/drawing/2014/chartex" xmlns:cx1="http://schemas.microsoft.com/office/drawing/2015/9/8/chartex" xmlns:cx2="http://schemas.microsoft.com/office/drawing/2015/10/21/chartex" xmlns:cx3="http://schemas.microsoft.com/office/drawing/2016/5/9/chartex" xmlns:cx4="http://schemas.microsoft.com/office/drawing/2016/5/10/chartex" xmlns:cx5="http://schemas.microsoft.com/office/drawing/2016/5/11/chartex" xmlns:cx6="http://schemas.microsoft.com/office/drawing/2016/5/12/chartex" xmlns:cx7="http://schemas.microsoft.com/office/drawing/2016/5/13/chartex" xmlns:cx8="http://schemas.microsoft.com/office/drawing/2016/5/14/chartex" xmlns:mc="http://schemas.openxmlformats.org/markup-compatibility/2006" xmlns:aink="http://schemas.microsoft.com/office/drawing/2016/ink" xmlns:am3d="http://schemas.microsoft.com/office/drawing/2017/model3d" xmlns:o="urn:schemas-microsoft-com:office:office" xmlns:r="http://schemas.openxmlformats.org/officeDocument/2006/relationships" xmlns:m="http://schemas.openxmlformats.org/officeDocument/2006/math" xmlns:v="urn:schemas-microsoft-com:vml" xmlns:wp14="http://schemas.microsoft.com/office/word/2010/wordprocessingDrawing" xmlns:wp="http://schemas.openxmlformats.org/drawingml/2006/wordprocessingDrawing" xmlns:w10="urn:schemas-microsoft-com:office:word" xmlns:w="http://schemas.openxmlformats.org/wordprocessingml/2006/main" xmlns:w14="http://schemas.microsoft.com/office/word/2010/wordml" xmlns:w15="http://schemas.microsoft.com/office/word/2012/wordml" xmlns:w16cex="http://schemas.microsoft.com/office/word/2018/wordml/cex" xmlns:w16cid="http://schemas.microsoft.com/office/word/2016/wordml/cid" xmlns:w16="http://schemas.microsoft.com/office/word/2018/wordml" xmlns:w16sdtdh="http://schemas.microsoft.com/office/word/2020/wordml/sdtdatahash" xmlns:w16se="http://schemas.microsoft.com/office/word/2015/wordml/symex" xmlns:wpg="http://schemas.microsoft.com/office/word/2010/wordprocessingGroup" xmlns:wpi="http://schemas.microsoft.com/office/word/2010/wordprocessingInk" xmlns:wne="http://schemas.microsoft.com/office/word/2006/wordml" xmlns:wps="http://schemas.microsoft.com/office/word/2010/wordprocessingShape" mc:Ignorable="w14 w15 w16se w16cid w16 w16cex w16sdtdh wp14">
+<w:document xmlns:wpc="http://schemas.microsoft.com/office/word/2010/wordprocessingCanvas" xmlns:cx="http://schemas.microsoft.com/office/drawing/2014/chartex" xmlns:cx1="http://schemas.microsoft.com/office/drawing/2015/9/8/chartex" xmlns:cx2="http://schemas.microsoft.com/office/drawing/2015/10/21/chartex" xmlns:cx3="http://schemas.microsoft.com/office/drawing/2016/5/9/chartex" xmlns:cx4="http://schemas.microsoft.com/office/drawing/2016/5/10/chartex" xmlns:cx5="http://schemas.microsoft.com/office/drawing/2016/5/11/chartex" xmlns:cx6="http://schemas.microsoft.com/office/drawing/2016/5/12/chartex" xmlns:cx7="http://schemas.microsoft.com/office/drawing/2016/5/13/chartex" xmlns:cx8="http://schemas.microsoft.com/office/drawing/2016/5/14/chartex" xmlns:mc="http://schemas.openxmlformats.org/markup-compatibility/2006" xmlns:aink="http://schemas.microsoft.com/office/drawing/2016/ink" xmlns:am3d="http://schemas.microsoft.com/office/drawing/2017/model3d" xmlns:o="urn:schemas-microsoft-com:office:office" xmlns:oel="http://schemas.microsoft.com/office/2019/extlst" xmlns:r="http://schemas.openxmlformats.org/officeDocument/2006/relationships" xmlns:m="http://schemas.openxmlformats.org/officeDocument/2006/math" xmlns:v="urn:schemas-microsoft-com:vml" xmlns:wp14="http://schemas.microsoft.com/office/word/2010/wordprocessingDrawing" xmlns:wp="http://schemas.openxmlformats.org/drawingml/2006/wordprocessingDrawing" xmlns:w10="urn:schemas-microsoft-com:office:word" xmlns:w="http://schemas.openxmlformats.org/wordprocessingml/2006/main" xmlns:w14="http://schemas.microsoft.com/office/word/2010/wordml" xmlns:w15="http://schemas.microsoft.com/office/word/2012/wordml" xmlns:w16cex="http://schemas.microsoft.com/office/word/2018/wordml/cex" xmlns:w16cid="http://schemas.microsoft.com/office/word/2016/wordml/cid" xmlns:w16="http://schemas.microsoft.com/office/word/2018/wordml" xmlns:w16sdtdh="http://schemas.microsoft.com/office/word/2020/wordml/sdtdatahash" xmlns:w16se="http://schemas.microsoft.com/office/word/2015/wordml/symex" xmlns:wpg="http://schemas.microsoft.com/office/word/2010/wordprocessingGroup" xmlns:wpi="http://schemas.microsoft.com/office/word/2010/wordprocessingInk" xmlns:wne="http://schemas.microsoft.com/office/word/2006/wordml" xmlns:wps="http://schemas.microsoft.com/office/word/2010/wordprocessingShape" mc:Ignorable="w14 w15 w16se w16cid w16 w16cex w16sdtdh wp14">
   <w:body>
     <w:tbl>
       <w:tblPr>
@@ -51,35 +51,6 @@
               <w:t>Luka Habuš</w:t>
             </w:r>
           </w:p>
-          <w:p>
-            <w:pPr>
-              <w:pStyle w:val="TableContents"/>
-              <w:rPr>
-                <w:rFonts w:ascii="Calibri" w:hAnsi="Calibri"/>
-                <w:sz w:val="22"/>
-                <w:szCs w:val="22"/>
-                <w:lang w:val="en-GB"/>
-              </w:rPr>
-            </w:pPr>
-            <w:r>
-              <w:rPr>
-                <w:rFonts w:ascii="Calibri" w:hAnsi="Calibri"/>
-                <w:sz w:val="22"/>
-                <w:szCs w:val="22"/>
-                <w:lang w:val="en-GB"/>
-              </w:rPr>
-              <w:t xml:space="preserve">Ulica Karla Metikoša 7, 10 000 Zagreb, </w:t>
-            </w:r>
-            <w:r>
-              <w:rPr>
-                <w:rFonts w:ascii="Calibri" w:hAnsi="Calibri"/>
-                <w:sz w:val="22"/>
-                <w:szCs w:val="22"/>
-                <w:lang w:val="en-GB"/>
-              </w:rPr>
-              <w:t>Croatia</w:t>
-            </w:r>
-          </w:p>
         </w:tc>
         <w:tc>
           <w:tcPr>
@@ -139,6 +110,7 @@
               <w:pStyle w:val="TableContents"/>
               <w:jc w:val="right"/>
               <w:rPr>
+                <w:rFonts w:hint="eastAsia"/>
                 <w:lang w:val="en-GB"/>
               </w:rPr>
             </w:pPr>
@@ -204,8 +176,8 @@
         <w:tblLook w:val="0000" w:firstRow="0" w:lastRow="0" w:firstColumn="0" w:lastColumn="0" w:noHBand="0" w:noVBand="0"/>
       </w:tblPr>
       <w:tblGrid>
-        <w:gridCol w:w="6842"/>
-        <w:gridCol w:w="2799"/>
+        <w:gridCol w:w="7371"/>
+        <w:gridCol w:w="2270"/>
       </w:tblGrid>
       <w:tr>
         <w:tc>
@@ -250,8 +222,7 @@
       <w:tr>
         <w:tc>
           <w:tcPr>
-            <w:tcW w:w="9641" w:type="dxa"/>
-            <w:gridSpan w:val="2"/>
+            <w:tcW w:w="7371" w:type="dxa"/>
             <w:shd w:val="clear" w:color="auto" w:fill="auto"/>
             <w:tcMar>
               <w:top w:w="55" w:type="dxa"/>
@@ -264,20 +235,14 @@
             <w:pPr>
               <w:pStyle w:val="TableContents"/>
               <w:rPr>
-                <w:lang w:val="en-GB"/>
-              </w:rPr>
-            </w:pPr>
-            <w:r>
-              <w:rPr>
                 <w:rFonts w:ascii="Calibri" w:hAnsi="Calibri"/>
                 <w:b/>
                 <w:bCs/>
                 <w:sz w:val="22"/>
                 <w:szCs w:val="22"/>
-                <w:lang w:val="en-GB"/>
-              </w:rPr>
-              <w:t>University of Zagreb</w:t>
-            </w:r>
+                <w:lang w:val="hr-HR"/>
+              </w:rPr>
+            </w:pPr>
             <w:r>
               <w:rPr>
                 <w:rFonts w:ascii="Calibri" w:hAnsi="Calibri"/>
@@ -285,10 +250,24 @@
                 <w:bCs/>
                 <w:sz w:val="22"/>
                 <w:szCs w:val="22"/>
-                <w:lang w:val="en-GB"/>
-              </w:rPr>
-              <w:t>, Fa</w:t>
-            </w:r>
+                <w:lang w:val="hr-HR"/>
+              </w:rPr>
+              <w:t>LUMEN Development (</w:t>
+            </w:r>
+            <w:hyperlink r:id="rId8" w:history="1">
+              <w:r>
+                <w:rPr>
+                  <w:rStyle w:val="Hyperlink"/>
+                  <w:rFonts w:ascii="Calibri" w:hAnsi="Calibri"/>
+                  <w:b/>
+                  <w:bCs/>
+                  <w:sz w:val="22"/>
+                  <w:szCs w:val="22"/>
+                  <w:lang w:val="hr-HR"/>
+                </w:rPr>
+                <w:t>https://www.estudent.hr/projekti/lumen-development</w:t>
+              </w:r>
+            </w:hyperlink>
             <w:r>
               <w:rPr>
                 <w:rFonts w:ascii="Calibri" w:hAnsi="Calibri"/>
@@ -296,52 +275,582 @@
                 <w:bCs/>
                 <w:sz w:val="22"/>
                 <w:szCs w:val="22"/>
-                <w:lang w:val="en-GB"/>
-              </w:rPr>
-              <w:t>culty of Electrical Engineering and Computing</w:t>
-            </w:r>
-          </w:p>
-        </w:tc>
-      </w:tr>
-      <w:tr>
-        <w:tc>
-          <w:tcPr>
-            <w:tcW w:w="6842" w:type="dxa"/>
-            <w:shd w:val="clear" w:color="auto" w:fill="auto"/>
-            <w:tcMar>
-              <w:top w:w="55" w:type="dxa"/>
-              <w:left w:w="55" w:type="dxa"/>
-              <w:bottom w:w="55" w:type="dxa"/>
-              <w:right w:w="55" w:type="dxa"/>
-            </w:tcMar>
-          </w:tcPr>
+                <w:lang w:val="hr-HR"/>
+              </w:rPr>
+              <w:t>)</w:t>
+            </w:r>
+          </w:p>
           <w:p>
             <w:pPr>
               <w:pStyle w:val="TableContents"/>
               <w:rPr>
-                <w:rFonts w:ascii="Calibri" w:hAnsi="Calibri"/>
-                <w:sz w:val="22"/>
-                <w:szCs w:val="22"/>
-                <w:lang w:val="en-GB"/>
-              </w:rPr>
-            </w:pPr>
-            <w:r>
-              <w:rPr>
-                <w:rFonts w:ascii="Calibri" w:hAnsi="Calibri"/>
-                <w:sz w:val="22"/>
-                <w:szCs w:val="22"/>
-                <w:lang w:val="en-GB"/>
-              </w:rPr>
-              <w:t>Team lead</w:t>
-            </w:r>
-            <w:r>
-              <w:rPr>
-                <w:rFonts w:ascii="Calibri" w:hAnsi="Calibri"/>
-                <w:sz w:val="22"/>
-                <w:szCs w:val="22"/>
-                <w:lang w:val="en-GB"/>
-              </w:rPr>
-              <w:t xml:space="preserve"> / Unity developer</w:t>
+                <w:rFonts w:ascii="Calibri" w:hAnsi="Calibri" w:cs="Calibri"/>
+                <w:sz w:val="22"/>
+                <w:szCs w:val="22"/>
+                <w:lang w:val="hr-HR"/>
+              </w:rPr>
+            </w:pPr>
+            <w:r>
+              <w:rPr>
+                <w:rFonts w:ascii="Calibri" w:hAnsi="Calibri" w:cs="Calibri"/>
+                <w:sz w:val="22"/>
+                <w:szCs w:val="22"/>
+                <w:lang w:val="hr-HR"/>
+              </w:rPr>
+              <w:t xml:space="preserve">Team </w:t>
+            </w:r>
+            <w:proofErr w:type="spellStart"/>
+            <w:r>
+              <w:rPr>
+                <w:rFonts w:ascii="Calibri" w:hAnsi="Calibri" w:cs="Calibri"/>
+                <w:sz w:val="22"/>
+                <w:szCs w:val="22"/>
+                <w:lang w:val="hr-HR"/>
+              </w:rPr>
+              <w:t>lead</w:t>
+            </w:r>
+            <w:proofErr w:type="spellEnd"/>
+            <w:r>
+              <w:rPr>
+                <w:rFonts w:ascii="Calibri" w:hAnsi="Calibri" w:cs="Calibri"/>
+                <w:sz w:val="22"/>
+                <w:szCs w:val="22"/>
+                <w:lang w:val="hr-HR"/>
+              </w:rPr>
+              <w:t xml:space="preserve"> / Front-</w:t>
+            </w:r>
+            <w:proofErr w:type="spellStart"/>
+            <w:r>
+              <w:rPr>
+                <w:rFonts w:ascii="Calibri" w:hAnsi="Calibri" w:cs="Calibri"/>
+                <w:sz w:val="22"/>
+                <w:szCs w:val="22"/>
+                <w:lang w:val="hr-HR"/>
+              </w:rPr>
+              <w:t>end</w:t>
+            </w:r>
+            <w:proofErr w:type="spellEnd"/>
+            <w:r>
+              <w:rPr>
+                <w:rFonts w:ascii="Calibri" w:hAnsi="Calibri" w:cs="Calibri"/>
+                <w:sz w:val="22"/>
+                <w:szCs w:val="22"/>
+                <w:lang w:val="hr-HR"/>
+              </w:rPr>
+              <w:t xml:space="preserve"> web developer</w:t>
+            </w:r>
+          </w:p>
+          <w:p>
+            <w:pPr>
+              <w:pStyle w:val="TableContents"/>
+              <w:numPr>
+                <w:ilvl w:val="0"/>
+                <w:numId w:val="16"/>
+              </w:numPr>
+              <w:rPr>
+                <w:rFonts w:ascii="Calibri" w:hAnsi="Calibri" w:cs="Calibri"/>
+                <w:sz w:val="22"/>
+                <w:szCs w:val="22"/>
+                <w:lang w:val="hr-HR"/>
+              </w:rPr>
+            </w:pPr>
+            <w:r>
+              <w:rPr>
+                <w:rFonts w:ascii="Calibri" w:hAnsi="Calibri" w:cs="Calibri"/>
+                <w:sz w:val="22"/>
+                <w:szCs w:val="22"/>
+                <w:lang w:val="hr-HR"/>
+              </w:rPr>
+              <w:t xml:space="preserve">student </w:t>
+            </w:r>
+            <w:proofErr w:type="spellStart"/>
+            <w:r>
+              <w:rPr>
+                <w:rFonts w:ascii="Calibri" w:hAnsi="Calibri" w:cs="Calibri"/>
+                <w:sz w:val="22"/>
+                <w:szCs w:val="22"/>
+                <w:lang w:val="hr-HR"/>
+              </w:rPr>
+              <w:t>competition</w:t>
+            </w:r>
+            <w:proofErr w:type="spellEnd"/>
+            <w:r>
+              <w:rPr>
+                <w:rFonts w:ascii="Calibri" w:hAnsi="Calibri" w:cs="Calibri"/>
+                <w:sz w:val="22"/>
+                <w:szCs w:val="22"/>
+                <w:lang w:val="hr-HR"/>
+              </w:rPr>
+              <w:t xml:space="preserve"> </w:t>
+            </w:r>
+            <w:proofErr w:type="spellStart"/>
+            <w:r>
+              <w:rPr>
+                <w:rFonts w:ascii="Calibri" w:hAnsi="Calibri" w:cs="Calibri"/>
+                <w:sz w:val="22"/>
+                <w:szCs w:val="22"/>
+                <w:lang w:val="hr-HR"/>
+              </w:rPr>
+              <w:t>in</w:t>
+            </w:r>
+            <w:proofErr w:type="spellEnd"/>
+            <w:r>
+              <w:rPr>
+                <w:rFonts w:ascii="Calibri" w:hAnsi="Calibri" w:cs="Calibri"/>
+                <w:sz w:val="22"/>
+                <w:szCs w:val="22"/>
+                <w:lang w:val="hr-HR"/>
+              </w:rPr>
+              <w:t xml:space="preserve"> web </w:t>
+            </w:r>
+            <w:proofErr w:type="spellStart"/>
+            <w:r>
+              <w:rPr>
+                <w:rFonts w:ascii="Calibri" w:hAnsi="Calibri" w:cs="Calibri"/>
+                <w:sz w:val="22"/>
+                <w:szCs w:val="22"/>
+                <w:lang w:val="hr-HR"/>
+              </w:rPr>
+              <w:t>and</w:t>
+            </w:r>
+            <w:proofErr w:type="spellEnd"/>
+            <w:r>
+              <w:rPr>
+                <w:rFonts w:ascii="Calibri" w:hAnsi="Calibri" w:cs="Calibri"/>
+                <w:sz w:val="22"/>
+                <w:szCs w:val="22"/>
+                <w:lang w:val="hr-HR"/>
+              </w:rPr>
+              <w:t xml:space="preserve"> </w:t>
+            </w:r>
+            <w:proofErr w:type="spellStart"/>
+            <w:r>
+              <w:rPr>
+                <w:rFonts w:ascii="Calibri" w:hAnsi="Calibri" w:cs="Calibri"/>
+                <w:sz w:val="22"/>
+                <w:szCs w:val="22"/>
+                <w:lang w:val="hr-HR"/>
+              </w:rPr>
+              <w:t>mobile</w:t>
+            </w:r>
+            <w:proofErr w:type="spellEnd"/>
+            <w:r>
+              <w:rPr>
+                <w:rFonts w:ascii="Calibri" w:hAnsi="Calibri" w:cs="Calibri"/>
+                <w:sz w:val="22"/>
+                <w:szCs w:val="22"/>
+                <w:lang w:val="hr-HR"/>
+              </w:rPr>
+              <w:t xml:space="preserve"> </w:t>
+            </w:r>
+            <w:proofErr w:type="spellStart"/>
+            <w:r>
+              <w:rPr>
+                <w:rFonts w:ascii="Calibri" w:hAnsi="Calibri" w:cs="Calibri"/>
+                <w:sz w:val="22"/>
+                <w:szCs w:val="22"/>
+                <w:lang w:val="hr-HR"/>
+              </w:rPr>
+              <w:t>app</w:t>
+            </w:r>
+            <w:proofErr w:type="spellEnd"/>
+            <w:r>
+              <w:rPr>
+                <w:rFonts w:ascii="Calibri" w:hAnsi="Calibri" w:cs="Calibri"/>
+                <w:sz w:val="22"/>
+                <w:szCs w:val="22"/>
+                <w:lang w:val="hr-HR"/>
+              </w:rPr>
+              <w:t xml:space="preserve"> development</w:t>
+            </w:r>
+          </w:p>
+          <w:p>
+            <w:pPr>
+              <w:pStyle w:val="ListParagraph"/>
+              <w:numPr>
+                <w:ilvl w:val="0"/>
+                <w:numId w:val="17"/>
+              </w:numPr>
+              <w:rPr>
+                <w:rFonts w:ascii="Calibri" w:hAnsi="Calibri" w:cs="Calibri"/>
+                <w:sz w:val="22"/>
+                <w:szCs w:val="22"/>
+              </w:rPr>
+            </w:pPr>
+            <w:proofErr w:type="spellStart"/>
+            <w:r>
+              <w:rPr>
+                <w:rFonts w:ascii="Calibri" w:hAnsi="Calibri" w:cs="Calibri"/>
+                <w:sz w:val="22"/>
+                <w:szCs w:val="22"/>
+              </w:rPr>
+              <w:t>progressive</w:t>
+            </w:r>
+            <w:proofErr w:type="spellEnd"/>
+            <w:r>
+              <w:rPr>
+                <w:rFonts w:ascii="Calibri" w:hAnsi="Calibri" w:cs="Calibri"/>
+                <w:sz w:val="22"/>
+                <w:szCs w:val="22"/>
+              </w:rPr>
+              <w:t xml:space="preserve"> web </w:t>
+            </w:r>
+            <w:proofErr w:type="spellStart"/>
+            <w:r>
+              <w:rPr>
+                <w:rFonts w:ascii="Calibri" w:hAnsi="Calibri" w:cs="Calibri"/>
+                <w:sz w:val="22"/>
+                <w:szCs w:val="22"/>
+              </w:rPr>
+              <w:t>app</w:t>
+            </w:r>
+            <w:proofErr w:type="spellEnd"/>
+            <w:r>
+              <w:rPr>
+                <w:rFonts w:ascii="Calibri" w:hAnsi="Calibri" w:cs="Calibri"/>
+                <w:sz w:val="22"/>
+                <w:szCs w:val="22"/>
+              </w:rPr>
+              <w:t xml:space="preserve"> for </w:t>
+            </w:r>
+            <w:proofErr w:type="spellStart"/>
+            <w:r>
+              <w:rPr>
+                <w:rFonts w:ascii="Calibri" w:hAnsi="Calibri" w:cs="Calibri"/>
+                <w:sz w:val="22"/>
+                <w:szCs w:val="22"/>
+              </w:rPr>
+              <w:t>checking</w:t>
+            </w:r>
+            <w:proofErr w:type="spellEnd"/>
+            <w:r>
+              <w:rPr>
+                <w:rFonts w:ascii="Calibri" w:hAnsi="Calibri" w:cs="Calibri"/>
+                <w:sz w:val="22"/>
+                <w:szCs w:val="22"/>
+              </w:rPr>
+              <w:t xml:space="preserve"> </w:t>
+            </w:r>
+            <w:proofErr w:type="spellStart"/>
+            <w:r>
+              <w:rPr>
+                <w:rFonts w:ascii="Calibri" w:hAnsi="Calibri" w:cs="Calibri"/>
+                <w:sz w:val="22"/>
+                <w:szCs w:val="22"/>
+              </w:rPr>
+              <w:t>out</w:t>
+            </w:r>
+            <w:proofErr w:type="spellEnd"/>
+            <w:r>
+              <w:rPr>
+                <w:rFonts w:ascii="Calibri" w:hAnsi="Calibri" w:cs="Calibri"/>
+                <w:sz w:val="22"/>
+                <w:szCs w:val="22"/>
+              </w:rPr>
+              <w:t xml:space="preserve"> </w:t>
+            </w:r>
+            <w:proofErr w:type="spellStart"/>
+            <w:r>
+              <w:rPr>
+                <w:rFonts w:ascii="Calibri" w:hAnsi="Calibri" w:cs="Calibri"/>
+                <w:sz w:val="22"/>
+                <w:szCs w:val="22"/>
+              </w:rPr>
+              <w:t>the</w:t>
+            </w:r>
+            <w:proofErr w:type="spellEnd"/>
+            <w:r>
+              <w:rPr>
+                <w:rFonts w:ascii="Calibri" w:hAnsi="Calibri" w:cs="Calibri"/>
+                <w:sz w:val="22"/>
+                <w:szCs w:val="22"/>
+              </w:rPr>
+              <w:t xml:space="preserve"> </w:t>
+            </w:r>
+            <w:proofErr w:type="spellStart"/>
+            <w:r>
+              <w:rPr>
+                <w:rFonts w:ascii="Calibri" w:hAnsi="Calibri" w:cs="Calibri"/>
+                <w:sz w:val="22"/>
+                <w:szCs w:val="22"/>
+              </w:rPr>
+              <w:t>daily</w:t>
+            </w:r>
+            <w:proofErr w:type="spellEnd"/>
+            <w:r>
+              <w:rPr>
+                <w:rFonts w:ascii="Calibri" w:hAnsi="Calibri" w:cs="Calibri"/>
+                <w:sz w:val="22"/>
+                <w:szCs w:val="22"/>
+              </w:rPr>
+              <w:t xml:space="preserve"> </w:t>
+            </w:r>
+            <w:proofErr w:type="spellStart"/>
+            <w:r>
+              <w:rPr>
+                <w:rFonts w:ascii="Calibri" w:hAnsi="Calibri" w:cs="Calibri"/>
+                <w:sz w:val="22"/>
+                <w:szCs w:val="22"/>
+              </w:rPr>
+              <w:t>menu</w:t>
+            </w:r>
+            <w:proofErr w:type="spellEnd"/>
+            <w:r>
+              <w:rPr>
+                <w:rFonts w:ascii="Calibri" w:hAnsi="Calibri" w:cs="Calibri"/>
+                <w:sz w:val="22"/>
+                <w:szCs w:val="22"/>
+              </w:rPr>
+              <w:t xml:space="preserve"> </w:t>
+            </w:r>
+            <w:proofErr w:type="spellStart"/>
+            <w:r>
+              <w:rPr>
+                <w:rFonts w:ascii="Calibri" w:hAnsi="Calibri" w:cs="Calibri"/>
+                <w:sz w:val="22"/>
+                <w:szCs w:val="22"/>
+              </w:rPr>
+              <w:t>in</w:t>
+            </w:r>
+            <w:proofErr w:type="spellEnd"/>
+            <w:r>
+              <w:rPr>
+                <w:rFonts w:ascii="Calibri" w:hAnsi="Calibri" w:cs="Calibri"/>
+                <w:sz w:val="22"/>
+                <w:szCs w:val="22"/>
+              </w:rPr>
+              <w:t xml:space="preserve"> student </w:t>
+            </w:r>
+            <w:proofErr w:type="spellStart"/>
+            <w:r>
+              <w:rPr>
+                <w:rFonts w:ascii="Calibri" w:hAnsi="Calibri" w:cs="Calibri"/>
+                <w:sz w:val="22"/>
+                <w:szCs w:val="22"/>
+              </w:rPr>
+              <w:t>caffeterias</w:t>
+            </w:r>
+            <w:proofErr w:type="spellEnd"/>
+            <w:r>
+              <w:rPr>
+                <w:rFonts w:ascii="Calibri" w:hAnsi="Calibri" w:cs="Calibri"/>
+                <w:sz w:val="22"/>
+                <w:szCs w:val="22"/>
+              </w:rPr>
+              <w:t xml:space="preserve"> </w:t>
+            </w:r>
+            <w:proofErr w:type="spellStart"/>
+            <w:r>
+              <w:rPr>
+                <w:rFonts w:ascii="Calibri" w:hAnsi="Calibri" w:cs="Calibri"/>
+                <w:sz w:val="22"/>
+                <w:szCs w:val="22"/>
+              </w:rPr>
+              <w:t>and</w:t>
+            </w:r>
+            <w:proofErr w:type="spellEnd"/>
+            <w:r>
+              <w:rPr>
+                <w:rFonts w:ascii="Calibri" w:hAnsi="Calibri" w:cs="Calibri"/>
+                <w:sz w:val="22"/>
+                <w:szCs w:val="22"/>
+              </w:rPr>
+              <w:t xml:space="preserve"> </w:t>
+            </w:r>
+            <w:proofErr w:type="spellStart"/>
+            <w:r>
+              <w:rPr>
+                <w:rFonts w:ascii="Calibri" w:hAnsi="Calibri" w:cs="Calibri"/>
+                <w:sz w:val="22"/>
+                <w:szCs w:val="22"/>
+              </w:rPr>
+              <w:t>keeping</w:t>
+            </w:r>
+            <w:proofErr w:type="spellEnd"/>
+            <w:r>
+              <w:rPr>
+                <w:rFonts w:ascii="Calibri" w:hAnsi="Calibri" w:cs="Calibri"/>
+                <w:sz w:val="22"/>
+                <w:szCs w:val="22"/>
+              </w:rPr>
+              <w:t xml:space="preserve"> </w:t>
+            </w:r>
+            <w:proofErr w:type="spellStart"/>
+            <w:r>
+              <w:rPr>
+                <w:rFonts w:ascii="Calibri" w:hAnsi="Calibri" w:cs="Calibri"/>
+                <w:sz w:val="22"/>
+                <w:szCs w:val="22"/>
+              </w:rPr>
+              <w:t>track</w:t>
+            </w:r>
+            <w:proofErr w:type="spellEnd"/>
+            <w:r>
+              <w:rPr>
+                <w:rFonts w:ascii="Calibri" w:hAnsi="Calibri" w:cs="Calibri"/>
+                <w:sz w:val="22"/>
+                <w:szCs w:val="22"/>
+              </w:rPr>
+              <w:t xml:space="preserve"> </w:t>
+            </w:r>
+            <w:proofErr w:type="spellStart"/>
+            <w:r>
+              <w:rPr>
+                <w:rFonts w:ascii="Calibri" w:hAnsi="Calibri" w:cs="Calibri"/>
+                <w:sz w:val="22"/>
+                <w:szCs w:val="22"/>
+              </w:rPr>
+              <w:t>of</w:t>
+            </w:r>
+            <w:proofErr w:type="spellEnd"/>
+            <w:r>
+              <w:rPr>
+                <w:rFonts w:ascii="Calibri" w:hAnsi="Calibri" w:cs="Calibri"/>
+                <w:sz w:val="22"/>
+                <w:szCs w:val="22"/>
+              </w:rPr>
+              <w:t xml:space="preserve"> </w:t>
+            </w:r>
+            <w:proofErr w:type="spellStart"/>
+            <w:r>
+              <w:rPr>
+                <w:rFonts w:ascii="Calibri" w:hAnsi="Calibri" w:cs="Calibri"/>
+                <w:sz w:val="22"/>
+                <w:szCs w:val="22"/>
+              </w:rPr>
+              <w:t>nutritional</w:t>
+            </w:r>
+            <w:proofErr w:type="spellEnd"/>
+            <w:r>
+              <w:rPr>
+                <w:rFonts w:ascii="Calibri" w:hAnsi="Calibri" w:cs="Calibri"/>
+                <w:sz w:val="22"/>
+                <w:szCs w:val="22"/>
+              </w:rPr>
+              <w:t xml:space="preserve"> </w:t>
+            </w:r>
+            <w:proofErr w:type="spellStart"/>
+            <w:r>
+              <w:rPr>
+                <w:rFonts w:ascii="Calibri" w:hAnsi="Calibri" w:cs="Calibri"/>
+                <w:sz w:val="22"/>
+                <w:szCs w:val="22"/>
+              </w:rPr>
+              <w:t>values</w:t>
+            </w:r>
+            <w:proofErr w:type="spellEnd"/>
+            <w:r>
+              <w:rPr>
+                <w:rFonts w:ascii="Calibri" w:hAnsi="Calibri" w:cs="Calibri"/>
+                <w:sz w:val="22"/>
+                <w:szCs w:val="22"/>
+              </w:rPr>
+              <w:t xml:space="preserve"> </w:t>
+            </w:r>
+            <w:proofErr w:type="spellStart"/>
+            <w:r>
+              <w:rPr>
+                <w:rFonts w:ascii="Calibri" w:hAnsi="Calibri" w:cs="Calibri"/>
+                <w:sz w:val="22"/>
+                <w:szCs w:val="22"/>
+              </w:rPr>
+              <w:t>of</w:t>
+            </w:r>
+            <w:proofErr w:type="spellEnd"/>
+            <w:r>
+              <w:rPr>
+                <w:rFonts w:ascii="Calibri" w:hAnsi="Calibri" w:cs="Calibri"/>
+                <w:sz w:val="22"/>
+                <w:szCs w:val="22"/>
+              </w:rPr>
+              <w:t xml:space="preserve"> </w:t>
+            </w:r>
+            <w:proofErr w:type="spellStart"/>
+            <w:r>
+              <w:rPr>
+                <w:rFonts w:ascii="Calibri" w:hAnsi="Calibri" w:cs="Calibri"/>
+                <w:sz w:val="22"/>
+                <w:szCs w:val="22"/>
+              </w:rPr>
+              <w:t>food</w:t>
+            </w:r>
+            <w:proofErr w:type="spellEnd"/>
+          </w:p>
+          <w:p>
+            <w:pPr>
+              <w:pStyle w:val="ListParagraph"/>
+              <w:ind w:left="1440"/>
+              <w:rPr>
+                <w:rFonts w:ascii="Calibri" w:hAnsi="Calibri" w:cs="Calibri"/>
+                <w:sz w:val="22"/>
+                <w:szCs w:val="22"/>
+              </w:rPr>
+            </w:pPr>
+            <w:hyperlink r:id="rId9" w:history="1">
+              <w:r>
+                <w:rPr>
+                  <w:rStyle w:val="Hyperlink"/>
+                  <w:rFonts w:ascii="Calibri" w:hAnsi="Calibri" w:cs="Calibri"/>
+                  <w:sz w:val="22"/>
+                  <w:szCs w:val="22"/>
+                </w:rPr>
+                <w:t>https://github.com/lukahabus/sto-se-jede</w:t>
+              </w:r>
+            </w:hyperlink>
+          </w:p>
+          <w:p>
+            <w:pPr>
+              <w:pStyle w:val="TableContents"/>
+              <w:rPr>
+                <w:rFonts w:ascii="Calibri" w:hAnsi="Calibri"/>
+                <w:b/>
+                <w:bCs/>
+                <w:sz w:val="22"/>
+                <w:szCs w:val="22"/>
+                <w:lang w:val="en-GB"/>
+              </w:rPr>
+            </w:pPr>
+          </w:p>
+          <w:p>
+            <w:pPr>
+              <w:pStyle w:val="TableContents"/>
+              <w:rPr>
+                <w:rFonts w:ascii="Calibri" w:hAnsi="Calibri"/>
+                <w:sz w:val="22"/>
+                <w:szCs w:val="22"/>
+                <w:lang w:val="en-GB"/>
+              </w:rPr>
+            </w:pPr>
+            <w:r>
+              <w:rPr>
+                <w:rFonts w:ascii="Calibri" w:hAnsi="Calibri"/>
+                <w:b/>
+                <w:bCs/>
+                <w:sz w:val="22"/>
+                <w:szCs w:val="22"/>
+                <w:lang w:val="en-GB"/>
+              </w:rPr>
+              <w:t>University of Zagreb, Faculty of Electrical Engineering and Computing</w:t>
+            </w:r>
+          </w:p>
+          <w:p>
+            <w:pPr>
+              <w:pStyle w:val="TableContents"/>
+              <w:rPr>
+                <w:rFonts w:ascii="Calibri" w:hAnsi="Calibri"/>
+                <w:sz w:val="22"/>
+                <w:szCs w:val="22"/>
+                <w:lang w:val="en-GB"/>
+              </w:rPr>
+            </w:pPr>
+            <w:r>
+              <w:rPr>
+                <w:rFonts w:ascii="Calibri" w:hAnsi="Calibri"/>
+                <w:sz w:val="22"/>
+                <w:szCs w:val="22"/>
+                <w:lang w:val="en-GB"/>
+              </w:rPr>
+              <w:t>Team lead / Unity developer</w:t>
             </w:r>
           </w:p>
           <w:p>
@@ -409,43 +918,7 @@
                 <w:szCs w:val="22"/>
                 <w:lang w:val="en-GB"/>
               </w:rPr>
-              <w:t xml:space="preserve">VR </w:t>
-            </w:r>
-            <w:r>
-              <w:rPr>
-                <w:rFonts w:ascii="Calibri" w:hAnsi="Calibri" w:cs="Calibri"/>
-                <w:sz w:val="22"/>
-                <w:szCs w:val="22"/>
-                <w:lang w:val="en-GB"/>
-              </w:rPr>
-              <w:t>chemical lab</w:t>
-            </w:r>
-            <w:r>
-              <w:rPr>
-                <w:rFonts w:ascii="Calibri" w:hAnsi="Calibri" w:cs="Calibri"/>
-                <w:sz w:val="22"/>
-                <w:szCs w:val="22"/>
-                <w:lang w:val="en-GB"/>
-              </w:rPr>
-              <w:t xml:space="preserve"> </w:t>
-            </w:r>
-            <w:r>
-              <w:rPr>
-                <w:rFonts w:ascii="Calibri" w:hAnsi="Calibri" w:cs="Calibri"/>
-                <w:sz w:val="22"/>
-                <w:szCs w:val="22"/>
-                <w:lang w:val="en-GB"/>
-              </w:rPr>
-              <w:t>for the</w:t>
-            </w:r>
-            <w:r>
-              <w:rPr>
-                <w:rFonts w:ascii="Calibri" w:hAnsi="Calibri" w:cs="Calibri"/>
-                <w:sz w:val="22"/>
-                <w:szCs w:val="22"/>
-                <w:lang w:val="en-GB"/>
-              </w:rPr>
-              <w:t xml:space="preserve"> Oculus Quest</w:t>
+              <w:t>VR chemical lab for the Oculus Quest</w:t>
             </w:r>
           </w:p>
           <w:p>
@@ -459,7 +932,7 @@
                 <w:lang w:val="en-GB"/>
               </w:rPr>
             </w:pPr>
-            <w:hyperlink r:id="rId8" w:history="1">
+            <w:hyperlink r:id="rId10" w:history="1">
               <w:r>
                 <w:rPr>
                   <w:rStyle w:val="Hyperlink"/>
@@ -475,7 +948,7 @@
         </w:tc>
         <w:tc>
           <w:tcPr>
-            <w:tcW w:w="2799" w:type="dxa"/>
+            <w:tcW w:w="2270" w:type="dxa"/>
             <w:shd w:val="clear" w:color="auto" w:fill="auto"/>
             <w:tcMar>
               <w:top w:w="55" w:type="dxa"/>
@@ -495,68 +968,119 @@
                 <w:lang w:val="en-GB"/>
               </w:rPr>
             </w:pPr>
-            <w:r>
-              <w:rPr>
-                <w:rFonts w:ascii="Calibri" w:hAnsi="Calibri"/>
-                <w:sz w:val="22"/>
-                <w:szCs w:val="22"/>
-                <w:lang w:val="en-GB"/>
-              </w:rPr>
-              <w:t>Oct</w:t>
-            </w:r>
-            <w:r>
-              <w:rPr>
-                <w:rFonts w:ascii="Calibri" w:hAnsi="Calibri"/>
-                <w:sz w:val="22"/>
-                <w:szCs w:val="22"/>
-                <w:lang w:val="en-GB"/>
-              </w:rPr>
-              <w:t xml:space="preserve"> 20</w:t>
-            </w:r>
-            <w:r>
-              <w:rPr>
-                <w:rFonts w:ascii="Calibri" w:hAnsi="Calibri"/>
-                <w:sz w:val="22"/>
-                <w:szCs w:val="22"/>
-                <w:lang w:val="en-GB"/>
-              </w:rPr>
-              <w:t>2</w:t>
-            </w:r>
-            <w:r>
-              <w:rPr>
-                <w:rFonts w:ascii="Calibri" w:hAnsi="Calibri"/>
-                <w:sz w:val="22"/>
-                <w:szCs w:val="22"/>
-                <w:lang w:val="en-GB"/>
-              </w:rPr>
-              <w:t xml:space="preserve">1 – </w:t>
-            </w:r>
-            <w:r>
-              <w:rPr>
-                <w:rFonts w:ascii="Calibri" w:hAnsi="Calibri"/>
-                <w:sz w:val="22"/>
-                <w:szCs w:val="22"/>
-                <w:lang w:val="en-GB"/>
-              </w:rPr>
-              <w:t>Jan</w:t>
-            </w:r>
-            <w:r>
-              <w:rPr>
-                <w:rFonts w:ascii="Calibri" w:hAnsi="Calibri"/>
-                <w:sz w:val="22"/>
-                <w:szCs w:val="22"/>
-                <w:lang w:val="en-GB"/>
-              </w:rPr>
-              <w:t xml:space="preserve"> 20</w:t>
-            </w:r>
-            <w:r>
-              <w:rPr>
-                <w:rFonts w:ascii="Calibri" w:hAnsi="Calibri"/>
-                <w:sz w:val="22"/>
-                <w:szCs w:val="22"/>
-                <w:lang w:val="en-GB"/>
-              </w:rPr>
-              <w:t>22</w:t>
+          </w:p>
+          <w:p>
+            <w:pPr>
+              <w:pStyle w:val="TableContents"/>
+              <w:jc w:val="right"/>
+              <w:rPr>
+                <w:rFonts w:ascii="Calibri" w:hAnsi="Calibri"/>
+                <w:sz w:val="22"/>
+                <w:szCs w:val="22"/>
+                <w:lang w:val="en-GB"/>
+              </w:rPr>
+            </w:pPr>
+            <w:r>
+              <w:rPr>
+                <w:rFonts w:ascii="Calibri" w:hAnsi="Calibri"/>
+                <w:sz w:val="22"/>
+                <w:szCs w:val="22"/>
+                <w:lang w:val="en-GB"/>
+              </w:rPr>
+              <w:t>Feb 2022 – May 2022</w:t>
+            </w:r>
+          </w:p>
+          <w:p>
+            <w:pPr>
+              <w:pStyle w:val="TableContents"/>
+              <w:jc w:val="right"/>
+              <w:rPr>
+                <w:rFonts w:ascii="Calibri" w:hAnsi="Calibri"/>
+                <w:sz w:val="22"/>
+                <w:szCs w:val="22"/>
+                <w:lang w:val="en-GB"/>
+              </w:rPr>
+            </w:pPr>
+          </w:p>
+          <w:p>
+            <w:pPr>
+              <w:pStyle w:val="TableContents"/>
+              <w:jc w:val="right"/>
+              <w:rPr>
+                <w:rFonts w:ascii="Calibri" w:hAnsi="Calibri"/>
+                <w:sz w:val="22"/>
+                <w:szCs w:val="22"/>
+                <w:lang w:val="en-GB"/>
+              </w:rPr>
+            </w:pPr>
+          </w:p>
+          <w:p>
+            <w:pPr>
+              <w:pStyle w:val="TableContents"/>
+              <w:jc w:val="right"/>
+              <w:rPr>
+                <w:rFonts w:ascii="Calibri" w:hAnsi="Calibri"/>
+                <w:sz w:val="22"/>
+                <w:szCs w:val="22"/>
+                <w:lang w:val="en-GB"/>
+              </w:rPr>
+            </w:pPr>
+          </w:p>
+          <w:p>
+            <w:pPr>
+              <w:pStyle w:val="TableContents"/>
+              <w:jc w:val="right"/>
+              <w:rPr>
+                <w:rFonts w:ascii="Calibri" w:hAnsi="Calibri"/>
+                <w:sz w:val="22"/>
+                <w:szCs w:val="22"/>
+                <w:lang w:val="en-GB"/>
+              </w:rPr>
+            </w:pPr>
+          </w:p>
+          <w:p>
+            <w:pPr>
+              <w:pStyle w:val="TableContents"/>
+              <w:jc w:val="right"/>
+              <w:rPr>
+                <w:rFonts w:ascii="Calibri" w:hAnsi="Calibri"/>
+                <w:sz w:val="22"/>
+                <w:szCs w:val="22"/>
+                <w:lang w:val="en-GB"/>
+              </w:rPr>
+            </w:pPr>
+          </w:p>
+          <w:p>
+            <w:pPr>
+              <w:pStyle w:val="TableContents"/>
+              <w:jc w:val="right"/>
+              <w:rPr>
+                <w:rFonts w:ascii="Calibri" w:hAnsi="Calibri"/>
+                <w:sz w:val="22"/>
+                <w:szCs w:val="22"/>
+                <w:lang w:val="en-GB"/>
+              </w:rPr>
+            </w:pPr>
+          </w:p>
+          <w:p>
+            <w:pPr>
+              <w:pStyle w:val="TableContents"/>
+              <w:jc w:val="right"/>
+              <w:rPr>
+                <w:rFonts w:ascii="Calibri" w:hAnsi="Calibri"/>
+                <w:sz w:val="22"/>
+                <w:szCs w:val="22"/>
+                <w:lang w:val="en-GB"/>
+              </w:rPr>
+            </w:pPr>
+            <w:r>
+              <w:rPr>
+                <w:rFonts w:ascii="Calibri" w:hAnsi="Calibri"/>
+                <w:sz w:val="22"/>
+                <w:szCs w:val="22"/>
+                <w:lang w:val="en-GB"/>
+              </w:rPr>
+              <w:t>Oct 2021 – Jan 2022</w:t>
             </w:r>
           </w:p>
           <w:p>
@@ -613,6 +1137,7 @@
             <w:pPr>
               <w:pStyle w:val="TableContents"/>
               <w:rPr>
+                <w:rFonts w:hint="eastAsia"/>
                 <w:lang w:val="en-GB"/>
               </w:rPr>
             </w:pPr>
@@ -626,18 +1151,7 @@
                 <w:szCs w:val="22"/>
                 <w:lang w:val="en-GB"/>
               </w:rPr>
-              <w:t xml:space="preserve">University of Zagreb, </w:t>
-            </w:r>
-            <w:r>
-              <w:rPr>
-                <w:rFonts w:ascii="Calibri" w:hAnsi="Calibri"/>
-                <w:b/>
-                <w:bCs/>
-                <w:sz w:val="22"/>
-                <w:szCs w:val="22"/>
-                <w:lang w:val="en-GB"/>
-              </w:rPr>
-              <w:t>Academy of Dramatic Art</w:t>
+              <w:t>University of Zagreb, Academy of Dramatic Art</w:t>
             </w:r>
           </w:p>
         </w:tc>
@@ -645,7 +1159,7 @@
       <w:tr>
         <w:tc>
           <w:tcPr>
-            <w:tcW w:w="6842" w:type="dxa"/>
+            <w:tcW w:w="7371" w:type="dxa"/>
             <w:shd w:val="clear" w:color="auto" w:fill="auto"/>
             <w:tcMar>
               <w:top w:w="55" w:type="dxa"/>
@@ -698,18 +1212,9 @@
                 <w:szCs w:val="22"/>
                 <w:lang w:val="en-GB"/>
               </w:rPr>
-              <w:t>participated in the pilot program of the</w:t>
-            </w:r>
-            <w:r>
-              <w:rPr>
-                <w:rFonts w:ascii="Calibri" w:hAnsi="Calibri" w:cs="Calibri"/>
-                <w:sz w:val="22"/>
-                <w:szCs w:val="22"/>
-                <w:lang w:val="en-GB"/>
-              </w:rPr>
-              <w:t xml:space="preserve"> </w:t>
-            </w:r>
-            <w:hyperlink r:id="rId9" w:history="1">
+              <w:t xml:space="preserve">participated in the pilot program of the </w:t>
+            </w:r>
+            <w:hyperlink r:id="rId11" w:history="1">
               <w:r>
                 <w:rPr>
                   <w:rStyle w:val="Hyperlink"/>
@@ -718,27 +1223,7 @@
                   <w:szCs w:val="22"/>
                   <w:lang w:val="en-GB"/>
                 </w:rPr>
-                <w:t>Edu4G</w:t>
-              </w:r>
-              <w:r>
-                <w:rPr>
-                  <w:rStyle w:val="Hyperlink"/>
-                  <w:rFonts w:ascii="Calibri" w:hAnsi="Calibri" w:cs="Calibri"/>
-                  <w:sz w:val="22"/>
-                  <w:szCs w:val="22"/>
-                  <w:lang w:val="en-GB"/>
-                </w:rPr>
-                <w:t>a</w:t>
-              </w:r>
-              <w:r>
-                <w:rPr>
-                  <w:rStyle w:val="Hyperlink"/>
-                  <w:rFonts w:ascii="Calibri" w:hAnsi="Calibri" w:cs="Calibri"/>
-                  <w:sz w:val="22"/>
-                  <w:szCs w:val="22"/>
-                  <w:lang w:val="en-GB"/>
-                </w:rPr>
-                <w:t>mes</w:t>
+                <w:t>Edu4Games</w:t>
               </w:r>
             </w:hyperlink>
             <w:r>
@@ -783,54 +1268,9 @@
                 <w:szCs w:val="22"/>
                 <w:lang w:val="en-GB"/>
               </w:rPr>
-              <w:t xml:space="preserve"> </w:t>
-            </w:r>
-            <w:r>
-              <w:rPr>
-                <w:rFonts w:ascii="Calibri" w:hAnsi="Calibri" w:cs="Calibri"/>
-                <w:sz w:val="22"/>
-                <w:szCs w:val="22"/>
-                <w:lang w:val="en-GB"/>
-              </w:rPr>
-              <w:t xml:space="preserve">A </w:t>
-            </w:r>
-            <w:r>
-              <w:rPr>
-                <w:rFonts w:ascii="Calibri" w:hAnsi="Calibri" w:cs="Calibri"/>
-                <w:sz w:val="22"/>
-                <w:szCs w:val="22"/>
-                <w:lang w:val="en-GB"/>
-              </w:rPr>
-              <w:t xml:space="preserve">Walk in </w:t>
-            </w:r>
-            <w:r>
-              <w:rPr>
-                <w:rFonts w:ascii="Calibri" w:hAnsi="Calibri" w:cs="Calibri"/>
-                <w:sz w:val="22"/>
-                <w:szCs w:val="22"/>
-                <w:lang w:val="en-GB"/>
-              </w:rPr>
-              <w:t>the</w:t>
-            </w:r>
-            <w:r>
-              <w:rPr>
-                <w:rFonts w:ascii="Calibri" w:hAnsi="Calibri" w:cs="Calibri"/>
-                <w:sz w:val="22"/>
-                <w:szCs w:val="22"/>
-                <w:lang w:val="en-GB"/>
-              </w:rPr>
-              <w:t xml:space="preserve"> Park</w:t>
-            </w:r>
-            <w:r>
-              <w:rPr>
-                <w:rFonts w:ascii="Calibri" w:hAnsi="Calibri" w:cs="Calibri"/>
-                <w:sz w:val="22"/>
-                <w:szCs w:val="22"/>
-                <w:lang w:val="en-GB"/>
-              </w:rPr>
-              <w:t xml:space="preserve"> </w:t>
-            </w:r>
-            <w:hyperlink r:id="rId10" w:history="1">
+              <w:t xml:space="preserve"> A Walk in the Park </w:t>
+            </w:r>
+            <w:hyperlink r:id="rId12" w:history="1">
               <w:r>
                 <w:rPr>
                   <w:rStyle w:val="Hyperlink"/>
@@ -846,7 +1286,7 @@
         </w:tc>
         <w:tc>
           <w:tcPr>
-            <w:tcW w:w="2799" w:type="dxa"/>
+            <w:tcW w:w="2270" w:type="dxa"/>
             <w:shd w:val="clear" w:color="auto" w:fill="auto"/>
             <w:tcMar>
               <w:top w:w="55" w:type="dxa"/>
@@ -882,25 +1322,7 @@
                 <w:szCs w:val="22"/>
                 <w:lang w:val="en-GB"/>
               </w:rPr>
-              <w:t xml:space="preserve"> 202</w:t>
-            </w:r>
-            <w:r>
-              <w:rPr>
-                <w:rFonts w:ascii="Calibri" w:hAnsi="Calibri"/>
-                <w:sz w:val="22"/>
-                <w:szCs w:val="22"/>
-                <w:lang w:val="en-GB"/>
-              </w:rPr>
-              <w:t>1</w:t>
-            </w:r>
-            <w:r>
-              <w:rPr>
-                <w:rFonts w:ascii="Calibri" w:hAnsi="Calibri"/>
-                <w:sz w:val="22"/>
-                <w:szCs w:val="22"/>
-                <w:lang w:val="en-GB"/>
-              </w:rPr>
-              <w:t xml:space="preserve"> – </w:t>
+              <w:t xml:space="preserve"> 2021 – </w:t>
             </w:r>
             <w:r>
               <w:rPr>
@@ -963,6 +1385,7 @@
             <w:pPr>
               <w:pStyle w:val="TableContents"/>
               <w:rPr>
+                <w:rFonts w:hint="eastAsia"/>
                 <w:lang w:val="en-GB"/>
               </w:rPr>
             </w:pPr>
@@ -976,7 +1399,7 @@
                 <w:szCs w:val="22"/>
                 <w:lang w:val="en-GB"/>
               </w:rPr>
-              <w:t>Zagreb</w:t>
+              <w:t>University of Zagreb, Faculty of Electrical Engineering and Computing</w:t>
             </w:r>
           </w:p>
         </w:tc>
@@ -984,7 +1407,7 @@
       <w:tr>
         <w:tc>
           <w:tcPr>
-            <w:tcW w:w="6842" w:type="dxa"/>
+            <w:tcW w:w="7371" w:type="dxa"/>
             <w:shd w:val="clear" w:color="auto" w:fill="auto"/>
             <w:tcMar>
               <w:top w:w="55" w:type="dxa"/>
@@ -1010,36 +1433,7 @@
                 <w:szCs w:val="22"/>
                 <w:lang w:val="en-GB"/>
               </w:rPr>
-              <w:t xml:space="preserve">Photographer and project manager </w:t>
-            </w:r>
-            <w:r>
-              <w:rPr>
-                <w:rFonts w:ascii="Calibri" w:hAnsi="Calibri" w:cs="Calibri"/>
-                <w:sz w:val="22"/>
-                <w:szCs w:val="22"/>
-                <w:lang w:val="en-GB"/>
-              </w:rPr>
-              <w:t>of</w:t>
-            </w:r>
-            <w:r>
-              <w:rPr>
-                <w:rFonts w:ascii="Calibri" w:hAnsi="Calibri" w:cs="Calibri"/>
-                <w:sz w:val="22"/>
-                <w:szCs w:val="22"/>
-                <w:lang w:val="en-GB"/>
-              </w:rPr>
-              <w:t xml:space="preserve"> </w:t>
-            </w:r>
-            <w:r>
-              <w:rPr>
-                <w:rFonts w:ascii="Calibri" w:hAnsi="Calibri" w:cs="Calibri"/>
-                <w:i/>
-                <w:iCs/>
-                <w:sz w:val="22"/>
-                <w:szCs w:val="22"/>
-                <w:lang w:val="en-GB"/>
-              </w:rPr>
-              <w:t>Sto ljudi – sto ćudi</w:t>
+              <w:t>Front-end web developer</w:t>
             </w:r>
           </w:p>
           <w:p>
@@ -1056,233 +1450,6 @@
                 <w:lang w:val="en-GB"/>
               </w:rPr>
             </w:pPr>
-            <w:hyperlink r:id="rId11" w:history="1">
-              <w:r>
-                <w:rPr>
-                  <w:rStyle w:val="Hyperlink"/>
-                  <w:rFonts w:ascii="Calibri" w:hAnsi="Calibri" w:cs="Calibri"/>
-                  <w:sz w:val="22"/>
-                  <w:szCs w:val="22"/>
-                  <w:lang w:val="en-GB"/>
-                </w:rPr>
-                <w:t>https://www.</w:t>
-              </w:r>
-              <w:r>
-                <w:rPr>
-                  <w:rStyle w:val="Hyperlink"/>
-                  <w:rFonts w:ascii="Calibri" w:hAnsi="Calibri" w:cs="Calibri"/>
-                  <w:sz w:val="22"/>
-                  <w:szCs w:val="22"/>
-                  <w:lang w:val="en-GB"/>
-                </w:rPr>
-                <w:t>s</w:t>
-              </w:r>
-              <w:r>
-                <w:rPr>
-                  <w:rStyle w:val="Hyperlink"/>
-                  <w:rFonts w:ascii="Calibri" w:hAnsi="Calibri" w:cs="Calibri"/>
-                  <w:sz w:val="22"/>
-                  <w:szCs w:val="22"/>
-                  <w:lang w:val="en-GB"/>
-                </w:rPr>
-                <w:t>toljudistocudi.com/</w:t>
-              </w:r>
-            </w:hyperlink>
-          </w:p>
-          <w:p>
-            <w:pPr>
-              <w:pStyle w:val="TableContents"/>
-              <w:ind w:left="720"/>
-              <w:rPr>
-                <w:rFonts w:ascii="Calibri" w:hAnsi="Calibri" w:cs="Calibri"/>
-                <w:sz w:val="22"/>
-                <w:szCs w:val="22"/>
-                <w:lang w:val="en-GB"/>
-              </w:rPr>
-            </w:pPr>
-          </w:p>
-        </w:tc>
-        <w:tc>
-          <w:tcPr>
-            <w:tcW w:w="2799" w:type="dxa"/>
-            <w:shd w:val="clear" w:color="auto" w:fill="auto"/>
-            <w:tcMar>
-              <w:top w:w="55" w:type="dxa"/>
-              <w:left w:w="55" w:type="dxa"/>
-              <w:bottom w:w="55" w:type="dxa"/>
-              <w:right w:w="55" w:type="dxa"/>
-            </w:tcMar>
-          </w:tcPr>
-          <w:p>
-            <w:pPr>
-              <w:pStyle w:val="TableContents"/>
-              <w:jc w:val="right"/>
-              <w:rPr>
-                <w:rFonts w:ascii="Calibri" w:hAnsi="Calibri"/>
-                <w:sz w:val="22"/>
-                <w:szCs w:val="22"/>
-                <w:lang w:val="en-GB"/>
-              </w:rPr>
-            </w:pPr>
-            <w:r>
-              <w:rPr>
-                <w:rFonts w:ascii="Calibri" w:hAnsi="Calibri"/>
-                <w:sz w:val="22"/>
-                <w:szCs w:val="22"/>
-                <w:lang w:val="en-GB"/>
-              </w:rPr>
-              <w:t>May</w:t>
-            </w:r>
-            <w:r>
-              <w:rPr>
-                <w:rFonts w:ascii="Calibri" w:hAnsi="Calibri"/>
-                <w:sz w:val="22"/>
-                <w:szCs w:val="22"/>
-                <w:lang w:val="en-GB"/>
-              </w:rPr>
-              <w:t xml:space="preserve"> 202</w:t>
-            </w:r>
-            <w:r>
-              <w:rPr>
-                <w:rFonts w:ascii="Calibri" w:hAnsi="Calibri"/>
-                <w:sz w:val="22"/>
-                <w:szCs w:val="22"/>
-                <w:lang w:val="en-GB"/>
-              </w:rPr>
-              <w:t>1</w:t>
-            </w:r>
-            <w:r>
-              <w:rPr>
-                <w:rFonts w:ascii="Calibri" w:hAnsi="Calibri"/>
-                <w:sz w:val="22"/>
-                <w:szCs w:val="22"/>
-                <w:lang w:val="en-GB"/>
-              </w:rPr>
-              <w:t xml:space="preserve"> – </w:t>
-            </w:r>
-            <w:r>
-              <w:rPr>
-                <w:rFonts w:ascii="Calibri" w:hAnsi="Calibri"/>
-                <w:sz w:val="22"/>
-                <w:szCs w:val="22"/>
-                <w:lang w:val="en-GB"/>
-              </w:rPr>
-              <w:t>Nov</w:t>
-            </w:r>
-            <w:r>
-              <w:rPr>
-                <w:rFonts w:ascii="Calibri" w:hAnsi="Calibri"/>
-                <w:sz w:val="22"/>
-                <w:szCs w:val="22"/>
-                <w:lang w:val="en-GB"/>
-              </w:rPr>
-              <w:t xml:space="preserve"> 2021</w:t>
-            </w:r>
-          </w:p>
-          <w:p>
-            <w:pPr>
-              <w:pStyle w:val="TableContents"/>
-              <w:rPr>
-                <w:rFonts w:ascii="Calibri" w:hAnsi="Calibri"/>
-                <w:sz w:val="22"/>
-                <w:szCs w:val="22"/>
-                <w:lang w:val="en-GB"/>
-              </w:rPr>
-            </w:pPr>
-          </w:p>
-          <w:p>
-            <w:pPr>
-              <w:pStyle w:val="TableContents"/>
-              <w:rPr>
-                <w:rFonts w:ascii="Calibri" w:hAnsi="Calibri"/>
-                <w:sz w:val="22"/>
-                <w:szCs w:val="22"/>
-                <w:lang w:val="en-GB"/>
-              </w:rPr>
-            </w:pPr>
-          </w:p>
-        </w:tc>
-      </w:tr>
-      <w:tr>
-        <w:tc>
-          <w:tcPr>
-            <w:tcW w:w="9641" w:type="dxa"/>
-            <w:gridSpan w:val="2"/>
-            <w:shd w:val="clear" w:color="auto" w:fill="auto"/>
-            <w:tcMar>
-              <w:top w:w="55" w:type="dxa"/>
-              <w:left w:w="55" w:type="dxa"/>
-              <w:bottom w:w="55" w:type="dxa"/>
-              <w:right w:w="55" w:type="dxa"/>
-            </w:tcMar>
-          </w:tcPr>
-          <w:p>
-            <w:pPr>
-              <w:pStyle w:val="TableContents"/>
-              <w:rPr>
-                <w:lang w:val="en-GB"/>
-              </w:rPr>
-            </w:pPr>
-            <w:r>
-              <w:rPr>
-                <w:rFonts w:ascii="Calibri" w:hAnsi="Calibri"/>
-                <w:b/>
-                <w:bCs/>
-                <w:sz w:val="22"/>
-                <w:szCs w:val="22"/>
-                <w:lang w:val="en-GB"/>
-              </w:rPr>
-              <w:t>University of Zagreb, Faculty of Electrical Engineering and Computing</w:t>
-            </w:r>
-          </w:p>
-        </w:tc>
-      </w:tr>
-      <w:tr>
-        <w:tc>
-          <w:tcPr>
-            <w:tcW w:w="6842" w:type="dxa"/>
-            <w:shd w:val="clear" w:color="auto" w:fill="auto"/>
-            <w:tcMar>
-              <w:top w:w="55" w:type="dxa"/>
-              <w:left w:w="55" w:type="dxa"/>
-              <w:bottom w:w="55" w:type="dxa"/>
-              <w:right w:w="55" w:type="dxa"/>
-            </w:tcMar>
-          </w:tcPr>
-          <w:p>
-            <w:pPr>
-              <w:pStyle w:val="TableContents"/>
-              <w:rPr>
-                <w:rFonts w:ascii="Calibri" w:hAnsi="Calibri"/>
-                <w:sz w:val="22"/>
-                <w:szCs w:val="22"/>
-                <w:lang w:val="en-GB"/>
-              </w:rPr>
-            </w:pPr>
-            <w:r>
-              <w:rPr>
-                <w:rFonts w:ascii="Calibri" w:hAnsi="Calibri" w:cs="Calibri"/>
-                <w:sz w:val="22"/>
-                <w:szCs w:val="22"/>
-                <w:lang w:val="en-GB"/>
-              </w:rPr>
-              <w:t>Front-end web developer</w:t>
-            </w:r>
-          </w:p>
-          <w:p>
-            <w:pPr>
-              <w:pStyle w:val="TableContents"/>
-              <w:numPr>
-                <w:ilvl w:val="0"/>
-                <w:numId w:val="16"/>
-              </w:numPr>
-              <w:rPr>
-                <w:rFonts w:ascii="Calibri" w:hAnsi="Calibri" w:cs="Calibri"/>
-                <w:sz w:val="22"/>
-                <w:szCs w:val="22"/>
-                <w:lang w:val="en-GB"/>
-              </w:rPr>
-            </w:pPr>
             <w:r>
               <w:rPr>
                 <w:rFonts w:ascii="Calibri" w:hAnsi="Calibri" w:cs="Calibri"/>
@@ -1361,7 +1528,7 @@
                 <w:lang w:val="en-GB"/>
               </w:rPr>
             </w:pPr>
-            <w:hyperlink r:id="rId12" w:history="1">
+            <w:hyperlink r:id="rId13" w:history="1">
               <w:r>
                 <w:rPr>
                   <w:rStyle w:val="Hyperlink"/>
@@ -1377,7 +1544,7 @@
         </w:tc>
         <w:tc>
           <w:tcPr>
-            <w:tcW w:w="2799" w:type="dxa"/>
+            <w:tcW w:w="2270" w:type="dxa"/>
             <w:shd w:val="clear" w:color="auto" w:fill="auto"/>
             <w:tcMar>
               <w:top w:w="55" w:type="dxa"/>
@@ -1413,25 +1580,7 @@
                 <w:szCs w:val="22"/>
                 <w:lang w:val="en-GB"/>
               </w:rPr>
-              <w:t>202</w:t>
-            </w:r>
-            <w:r>
-              <w:rPr>
-                <w:rFonts w:ascii="Calibri" w:hAnsi="Calibri"/>
-                <w:sz w:val="22"/>
-                <w:szCs w:val="22"/>
-                <w:lang w:val="en-GB"/>
-              </w:rPr>
-              <w:t>0</w:t>
-            </w:r>
-            <w:r>
-              <w:rPr>
-                <w:rFonts w:ascii="Calibri" w:hAnsi="Calibri"/>
-                <w:sz w:val="22"/>
-                <w:szCs w:val="22"/>
-                <w:lang w:val="en-GB"/>
-              </w:rPr>
-              <w:t xml:space="preserve"> – </w:t>
+              <w:t xml:space="preserve">2020 – </w:t>
             </w:r>
             <w:r>
               <w:rPr>
@@ -1449,16 +1598,7 @@
                 <w:szCs w:val="22"/>
                 <w:lang w:val="en-GB"/>
               </w:rPr>
-              <w:t xml:space="preserve"> 202</w:t>
-            </w:r>
-            <w:r>
-              <w:rPr>
-                <w:rFonts w:ascii="Calibri" w:hAnsi="Calibri"/>
-                <w:sz w:val="22"/>
-                <w:szCs w:val="22"/>
-                <w:lang w:val="en-GB"/>
-              </w:rPr>
-              <w:t>1</w:t>
+              <w:t xml:space="preserve"> 2021</w:t>
             </w:r>
           </w:p>
           <w:p>
@@ -1520,6 +1660,7 @@
             <w:pPr>
               <w:pStyle w:val="TableContents"/>
               <w:rPr>
+                <w:rFonts w:hint="eastAsia"/>
                 <w:lang w:val="en-GB"/>
               </w:rPr>
             </w:pPr>
@@ -1553,6 +1694,7 @@
             <w:pPr>
               <w:pStyle w:val="TableContents"/>
               <w:rPr>
+                <w:rFonts w:hint="eastAsia"/>
                 <w:lang w:val="en-GB"/>
               </w:rPr>
             </w:pPr>
@@ -1573,7 +1715,7 @@
       <w:tr>
         <w:tc>
           <w:tcPr>
-            <w:tcW w:w="6842" w:type="dxa"/>
+            <w:tcW w:w="7371" w:type="dxa"/>
             <w:shd w:val="clear" w:color="auto" w:fill="auto"/>
             <w:tcMar>
               <w:top w:w="55" w:type="dxa"/>
@@ -1590,6 +1732,7 @@
                 <w:numId w:val="16"/>
               </w:numPr>
               <w:rPr>
+                <w:rFonts w:hint="eastAsia"/>
                 <w:lang w:val="en-GB"/>
               </w:rPr>
             </w:pPr>
@@ -1619,12 +1762,21 @@
                 <w:lang w:val="en-GB"/>
               </w:rPr>
               <w:t>Sc in Computer Science</w:t>
+            </w:r>
+            <w:r>
+              <w:rPr>
+                <w:rFonts w:ascii="Calibri" w:hAnsi="Calibri"/>
+                <w:sz w:val="22"/>
+                <w:szCs w:val="22"/>
+                <w:lang w:val="en-GB"/>
+              </w:rPr>
+              <w:t xml:space="preserve"> (third year)</w:t>
             </w:r>
           </w:p>
         </w:tc>
         <w:tc>
           <w:tcPr>
-            <w:tcW w:w="2799" w:type="dxa"/>
+            <w:tcW w:w="2270" w:type="dxa"/>
             <w:shd w:val="clear" w:color="auto" w:fill="auto"/>
             <w:tcMar>
               <w:top w:w="55" w:type="dxa"/>
@@ -1638,309 +1790,10 @@
               <w:pStyle w:val="TableContents"/>
               <w:jc w:val="right"/>
               <w:rPr>
-                <w:lang w:val="en-GB"/>
-              </w:rPr>
-            </w:pPr>
-            <w:r>
-              <w:rPr>
-                <w:rFonts w:ascii="Calibri" w:hAnsi="Calibri"/>
-                <w:sz w:val="22"/>
-                <w:szCs w:val="22"/>
-                <w:lang w:val="en-GB"/>
-              </w:rPr>
-              <w:t>Oct</w:t>
-            </w:r>
-            <w:r>
-              <w:rPr>
-                <w:rFonts w:ascii="Calibri" w:hAnsi="Calibri"/>
-                <w:sz w:val="22"/>
-                <w:szCs w:val="22"/>
-                <w:lang w:val="en-GB"/>
-              </w:rPr>
-              <w:t xml:space="preserve"> 201</w:t>
-            </w:r>
-            <w:r>
-              <w:rPr>
-                <w:rFonts w:ascii="Calibri" w:hAnsi="Calibri"/>
-                <w:sz w:val="22"/>
-                <w:szCs w:val="22"/>
-                <w:lang w:val="en-GB"/>
-              </w:rPr>
-              <w:t>8</w:t>
-            </w:r>
-            <w:r>
-              <w:rPr>
-                <w:rFonts w:ascii="Calibri" w:hAnsi="Calibri"/>
-                <w:sz w:val="22"/>
-                <w:szCs w:val="22"/>
-                <w:lang w:val="en-GB"/>
-              </w:rPr>
-              <w:t xml:space="preserve"> – </w:t>
-            </w:r>
-            <w:r>
-              <w:rPr>
-                <w:rFonts w:ascii="Calibri" w:hAnsi="Calibri"/>
-                <w:sz w:val="22"/>
-                <w:szCs w:val="22"/>
-                <w:lang w:val="en-GB"/>
-              </w:rPr>
-              <w:t>Jul</w:t>
-            </w:r>
-            <w:r>
-              <w:rPr>
-                <w:rFonts w:ascii="Calibri" w:hAnsi="Calibri"/>
-                <w:sz w:val="22"/>
-                <w:szCs w:val="22"/>
-                <w:lang w:val="en-GB"/>
-              </w:rPr>
-              <w:t xml:space="preserve"> 20</w:t>
-            </w:r>
-            <w:r>
-              <w:rPr>
-                <w:rFonts w:ascii="Calibri" w:hAnsi="Calibri"/>
-                <w:sz w:val="22"/>
-                <w:szCs w:val="22"/>
-                <w:lang w:val="en-GB"/>
-              </w:rPr>
-              <w:t>22</w:t>
-            </w:r>
-            <w:r>
-              <w:rPr>
-                <w:rFonts w:ascii="Calibri" w:hAnsi="Calibri"/>
-                <w:sz w:val="22"/>
-                <w:szCs w:val="22"/>
-                <w:lang w:val="en-GB"/>
-              </w:rPr>
-              <w:t xml:space="preserve"> (</w:t>
-            </w:r>
-            <w:r>
-              <w:rPr>
-                <w:rFonts w:ascii="Calibri" w:hAnsi="Calibri"/>
-                <w:sz w:val="22"/>
-                <w:szCs w:val="22"/>
-                <w:lang w:val="en-GB"/>
-              </w:rPr>
-              <w:t>expected</w:t>
-            </w:r>
-            <w:r>
-              <w:rPr>
-                <w:rFonts w:ascii="Calibri" w:hAnsi="Calibri"/>
-                <w:sz w:val="22"/>
-                <w:szCs w:val="22"/>
-                <w:lang w:val="en-GB"/>
-              </w:rPr>
-              <w:t>)</w:t>
-            </w:r>
-          </w:p>
-        </w:tc>
-      </w:tr>
-      <w:tr>
-        <w:tc>
-          <w:tcPr>
-            <w:tcW w:w="6842" w:type="dxa"/>
-            <w:shd w:val="clear" w:color="auto" w:fill="auto"/>
-            <w:tcMar>
-              <w:top w:w="55" w:type="dxa"/>
-              <w:left w:w="55" w:type="dxa"/>
-              <w:bottom w:w="55" w:type="dxa"/>
-              <w:right w:w="55" w:type="dxa"/>
-            </w:tcMar>
-          </w:tcPr>
-          <w:p>
-            <w:pPr>
-              <w:pStyle w:val="TableContents"/>
-              <w:rPr>
-                <w:rFonts w:ascii="Calibri" w:hAnsi="Calibri"/>
-                <w:b/>
-                <w:bCs/>
-                <w:sz w:val="22"/>
-                <w:szCs w:val="22"/>
-                <w:lang w:val="en-GB"/>
-              </w:rPr>
-            </w:pPr>
-            <w:r>
-              <w:rPr>
-                <w:rFonts w:ascii="Calibri" w:hAnsi="Calibri"/>
-                <w:b/>
-                <w:bCs/>
-                <w:sz w:val="22"/>
-                <w:szCs w:val="22"/>
-                <w:lang w:val="en-GB"/>
-              </w:rPr>
-              <w:t>Infinum Academy</w:t>
-            </w:r>
-            <w:r>
-              <w:rPr>
-                <w:rFonts w:ascii="Calibri" w:hAnsi="Calibri"/>
-                <w:b/>
-                <w:bCs/>
-                <w:sz w:val="22"/>
-                <w:szCs w:val="22"/>
-                <w:lang w:val="en-GB"/>
-              </w:rPr>
-              <w:t xml:space="preserve">, </w:t>
-            </w:r>
-            <w:r>
-              <w:rPr>
-                <w:rFonts w:ascii="Calibri" w:hAnsi="Calibri"/>
-                <w:b/>
-                <w:bCs/>
-                <w:sz w:val="22"/>
-                <w:szCs w:val="22"/>
-                <w:lang w:val="en-GB"/>
-              </w:rPr>
-              <w:t>Zagreb</w:t>
-            </w:r>
-          </w:p>
-        </w:tc>
-        <w:tc>
-          <w:tcPr>
-            <w:tcW w:w="2799" w:type="dxa"/>
-            <w:shd w:val="clear" w:color="auto" w:fill="auto"/>
-            <w:tcMar>
-              <w:top w:w="55" w:type="dxa"/>
-              <w:left w:w="55" w:type="dxa"/>
-              <w:bottom w:w="55" w:type="dxa"/>
-              <w:right w:w="55" w:type="dxa"/>
-            </w:tcMar>
-          </w:tcPr>
-          <w:p>
-            <w:pPr>
-              <w:pStyle w:val="TableContents"/>
-              <w:rPr>
-                <w:lang w:val="en-GB"/>
-              </w:rPr>
-            </w:pPr>
-          </w:p>
-        </w:tc>
-      </w:tr>
-      <w:tr>
-        <w:tc>
-          <w:tcPr>
-            <w:tcW w:w="6842" w:type="dxa"/>
-            <w:shd w:val="clear" w:color="auto" w:fill="auto"/>
-            <w:tcMar>
-              <w:top w:w="55" w:type="dxa"/>
-              <w:left w:w="55" w:type="dxa"/>
-              <w:bottom w:w="55" w:type="dxa"/>
-              <w:right w:w="55" w:type="dxa"/>
-            </w:tcMar>
-          </w:tcPr>
-          <w:p>
-            <w:pPr>
-              <w:pStyle w:val="TableContents"/>
-              <w:numPr>
-                <w:ilvl w:val="0"/>
-                <w:numId w:val="16"/>
-              </w:numPr>
-              <w:rPr>
-                <w:rFonts w:ascii="Calibri" w:hAnsi="Calibri"/>
-                <w:sz w:val="22"/>
-                <w:szCs w:val="22"/>
-                <w:lang w:val="en-GB"/>
-              </w:rPr>
-            </w:pPr>
-            <w:r>
-              <w:rPr>
-                <w:rFonts w:ascii="Calibri" w:hAnsi="Calibri"/>
-                <w:sz w:val="22"/>
-                <w:szCs w:val="22"/>
-                <w:lang w:val="en-GB"/>
-              </w:rPr>
-              <w:t>Ruby on Rails </w:t>
-            </w:r>
-            <w:r>
-              <w:rPr>
-                <w:rFonts w:ascii="Calibri" w:hAnsi="Calibri"/>
-                <w:sz w:val="22"/>
-                <w:szCs w:val="22"/>
-                <w:lang w:val="en-GB"/>
-              </w:rPr>
-              <w:t>course</w:t>
-            </w:r>
-          </w:p>
-        </w:tc>
-        <w:tc>
-          <w:tcPr>
-            <w:tcW w:w="2799" w:type="dxa"/>
-            <w:shd w:val="clear" w:color="auto" w:fill="auto"/>
-            <w:tcMar>
-              <w:top w:w="55" w:type="dxa"/>
-              <w:left w:w="55" w:type="dxa"/>
-              <w:bottom w:w="55" w:type="dxa"/>
-              <w:right w:w="55" w:type="dxa"/>
-            </w:tcMar>
-          </w:tcPr>
-          <w:p>
-            <w:pPr>
-              <w:pStyle w:val="TableContents"/>
-              <w:rPr>
-                <w:lang w:val="en-GB"/>
-              </w:rPr>
-            </w:pPr>
-            <w:r>
-              <w:rPr>
-                <w:rFonts w:ascii="Calibri" w:hAnsi="Calibri"/>
-                <w:sz w:val="22"/>
-                <w:szCs w:val="22"/>
-                <w:lang w:val="en-GB"/>
-              </w:rPr>
-              <w:t xml:space="preserve">   </w:t>
-            </w:r>
-            <w:r>
-              <w:rPr>
-                <w:rFonts w:ascii="Calibri" w:hAnsi="Calibri"/>
-                <w:sz w:val="22"/>
-                <w:szCs w:val="22"/>
-                <w:lang w:val="en-GB"/>
-              </w:rPr>
-              <w:t xml:space="preserve">               Jul</w:t>
-            </w:r>
-            <w:r>
-              <w:rPr>
-                <w:rFonts w:ascii="Calibri" w:hAnsi="Calibri"/>
-                <w:sz w:val="22"/>
-                <w:szCs w:val="22"/>
-                <w:lang w:val="en-GB"/>
-              </w:rPr>
-              <w:t xml:space="preserve"> 20</w:t>
-            </w:r>
-            <w:r>
-              <w:rPr>
-                <w:rFonts w:ascii="Calibri" w:hAnsi="Calibri"/>
-                <w:sz w:val="22"/>
-                <w:szCs w:val="22"/>
-                <w:lang w:val="en-GB"/>
-              </w:rPr>
-              <w:t>21</w:t>
-            </w:r>
-            <w:r>
-              <w:rPr>
-                <w:rFonts w:ascii="Calibri" w:hAnsi="Calibri"/>
-                <w:sz w:val="22"/>
-                <w:szCs w:val="22"/>
-                <w:lang w:val="en-GB"/>
-              </w:rPr>
-              <w:t xml:space="preserve"> – </w:t>
-            </w:r>
-            <w:r>
-              <w:rPr>
-                <w:rFonts w:ascii="Calibri" w:hAnsi="Calibri"/>
-                <w:sz w:val="22"/>
-                <w:szCs w:val="22"/>
-                <w:lang w:val="en-GB"/>
-              </w:rPr>
-              <w:t>Aug</w:t>
-            </w:r>
-            <w:r>
-              <w:rPr>
-                <w:rFonts w:ascii="Calibri" w:hAnsi="Calibri"/>
-                <w:sz w:val="22"/>
-                <w:szCs w:val="22"/>
-                <w:lang w:val="en-GB"/>
-              </w:rPr>
-              <w:t xml:space="preserve"> 2022</w:t>
-            </w:r>
+                <w:rFonts w:hint="eastAsia"/>
+                <w:lang w:val="en-GB"/>
+              </w:rPr>
+            </w:pPr>
           </w:p>
         </w:tc>
       </w:tr>
@@ -1948,6 +1801,7 @@
     <w:p>
       <w:pPr>
         <w:rPr>
+          <w:rFonts w:hint="eastAsia"/>
           <w:vanish/>
           <w:lang w:val="en-GB"/>
         </w:rPr>
@@ -1987,6 +1841,7 @@
             <w:pPr>
               <w:pStyle w:val="TableContents"/>
               <w:rPr>
+                <w:rFonts w:hint="eastAsia"/>
                 <w:lang w:val="en-GB"/>
               </w:rPr>
             </w:pPr>
@@ -2082,6 +1937,7 @@
     <w:p>
       <w:pPr>
         <w:rPr>
+          <w:rFonts w:hint="eastAsia"/>
           <w:vanish/>
           <w:lang w:val="en-GB"/>
         </w:rPr>
@@ -2121,6 +1977,7 @@
             <w:pPr>
               <w:pStyle w:val="TableContents"/>
               <w:rPr>
+                <w:rFonts w:hint="eastAsia"/>
                 <w:lang w:val="en-GB"/>
               </w:rPr>
             </w:pPr>
@@ -2185,6 +2042,7 @@
             <w:pPr>
               <w:pStyle w:val="Standard"/>
               <w:rPr>
+                <w:rFonts w:hint="eastAsia"/>
                 <w:lang w:val="en-GB"/>
               </w:rPr>
             </w:pPr>
@@ -2195,7 +2053,7 @@
                 <w:bCs/>
                 <w:sz w:val="22"/>
                 <w:szCs w:val="22"/>
-                <w:lang w:val="en-GB"/>
+                <w:lang w:val="hr-HR"/>
               </w:rPr>
               <w:t>C/</w:t>
             </w:r>
@@ -2206,7 +2064,7 @@
                 <w:bCs/>
                 <w:sz w:val="22"/>
                 <w:szCs w:val="22"/>
-                <w:lang w:val="en-GB"/>
+                <w:lang w:val="hr-HR"/>
               </w:rPr>
               <w:t>C++</w:t>
             </w:r>
@@ -2217,7 +2075,7 @@
                 <w:bCs/>
                 <w:sz w:val="22"/>
                 <w:szCs w:val="22"/>
-                <w:lang w:val="en-GB"/>
+                <w:lang w:val="hr-HR"/>
               </w:rPr>
               <w:t>,</w:t>
             </w:r>
@@ -2226,7 +2084,7 @@
                 <w:rFonts w:ascii="Calibri" w:hAnsi="Calibri"/>
                 <w:sz w:val="22"/>
                 <w:szCs w:val="22"/>
-                <w:lang w:val="en-GB"/>
+                <w:lang w:val="hr-HR"/>
               </w:rPr>
               <w:t xml:space="preserve"> </w:t>
             </w:r>
@@ -2237,7 +2095,7 @@
                 <w:bCs/>
                 <w:sz w:val="22"/>
                 <w:szCs w:val="22"/>
-                <w:lang w:val="en-GB"/>
+                <w:lang w:val="hr-HR"/>
               </w:rPr>
               <w:t>Java</w:t>
             </w:r>
@@ -2248,7 +2106,7 @@
                 <w:bCs/>
                 <w:sz w:val="22"/>
                 <w:szCs w:val="22"/>
-                <w:lang w:val="en-GB"/>
+                <w:lang w:val="hr-HR"/>
               </w:rPr>
               <w:t xml:space="preserve">, </w:t>
             </w:r>
@@ -2259,7 +2117,7 @@
                 <w:bCs/>
                 <w:sz w:val="22"/>
                 <w:szCs w:val="22"/>
-                <w:lang w:val="en-GB"/>
+                <w:lang w:val="hr-HR"/>
               </w:rPr>
               <w:t>Linux</w:t>
             </w:r>
@@ -2267,10 +2125,11 @@
               <w:rPr>
                 <w:sz w:val="22"/>
                 <w:szCs w:val="22"/>
-                <w:lang w:val="en-GB"/>
+                <w:lang w:val="hr-HR"/>
               </w:rPr>
               <w:t xml:space="preserve">, </w:t>
             </w:r>
+            <w:proofErr w:type="spellStart"/>
             <w:r>
               <w:rPr>
                 <w:rFonts w:ascii="Calibri" w:hAnsi="Calibri"/>
@@ -2278,7 +2137,7 @@
                 <w:bCs/>
                 <w:sz w:val="22"/>
                 <w:szCs w:val="22"/>
-                <w:lang w:val="en-GB"/>
+                <w:lang w:val="hr-HR"/>
               </w:rPr>
               <w:t>G</w:t>
             </w:r>
@@ -2289,9 +2148,21 @@
                 <w:bCs/>
                 <w:sz w:val="22"/>
                 <w:szCs w:val="22"/>
-                <w:lang w:val="en-GB"/>
+                <w:lang w:val="hr-HR"/>
               </w:rPr>
               <w:t>it</w:t>
+            </w:r>
+            <w:proofErr w:type="spellEnd"/>
+            <w:r>
+              <w:rPr>
+                <w:rFonts w:ascii="Calibri" w:hAnsi="Calibri"/>
+                <w:b/>
+                <w:bCs/>
+                <w:sz w:val="22"/>
+                <w:szCs w:val="22"/>
+                <w:lang w:val="hr-HR"/>
+              </w:rPr>
+              <w:t>, Python</w:t>
             </w:r>
           </w:p>
         </w:tc>
@@ -2344,6 +2215,7 @@
             <w:pPr>
               <w:pStyle w:val="Standard"/>
               <w:rPr>
+                <w:rFonts w:hint="eastAsia"/>
                 <w:lang w:val="en-GB"/>
               </w:rPr>
             </w:pPr>
@@ -2354,10 +2226,11 @@
                 <w:bCs/>
                 <w:sz w:val="22"/>
                 <w:szCs w:val="22"/>
-                <w:lang w:val="en-GB"/>
-              </w:rPr>
-              <w:t>Unity</w:t>
-            </w:r>
+                <w:lang w:val="hr-HR"/>
+              </w:rPr>
+              <w:t xml:space="preserve">C#, </w:t>
+            </w:r>
+            <w:proofErr w:type="spellStart"/>
             <w:r>
               <w:rPr>
                 <w:rFonts w:ascii="Calibri" w:hAnsi="Calibri"/>
@@ -2365,10 +2238,11 @@
                 <w:bCs/>
                 <w:sz w:val="22"/>
                 <w:szCs w:val="22"/>
-                <w:lang w:val="en-GB"/>
-              </w:rPr>
-              <w:t>,</w:t>
-            </w:r>
+                <w:lang w:val="hr-HR"/>
+              </w:rPr>
+              <w:t>Unity</w:t>
+            </w:r>
+            <w:proofErr w:type="spellEnd"/>
             <w:r>
               <w:rPr>
                 <w:rFonts w:ascii="Calibri" w:hAnsi="Calibri"/>
@@ -2376,10 +2250,11 @@
                 <w:bCs/>
                 <w:sz w:val="22"/>
                 <w:szCs w:val="22"/>
-                <w:lang w:val="en-GB"/>
-              </w:rPr>
-              <w:t xml:space="preserve"> </w:t>
-            </w:r>
+                <w:lang w:val="hr-HR"/>
+              </w:rPr>
+              <w:t xml:space="preserve">, HTML, CSS, JavaScript, </w:t>
+            </w:r>
+            <w:proofErr w:type="spellStart"/>
             <w:r>
               <w:rPr>
                 <w:rFonts w:ascii="Calibri" w:hAnsi="Calibri"/>
@@ -2387,10 +2262,11 @@
                 <w:bCs/>
                 <w:sz w:val="22"/>
                 <w:szCs w:val="22"/>
-                <w:lang w:val="en-GB"/>
-              </w:rPr>
-              <w:t>Python</w:t>
-            </w:r>
+                <w:lang w:val="hr-HR"/>
+              </w:rPr>
+              <w:t>NodeJS</w:t>
+            </w:r>
+            <w:proofErr w:type="spellEnd"/>
             <w:r>
               <w:rPr>
                 <w:rFonts w:ascii="Calibri" w:hAnsi="Calibri"/>
@@ -2398,10 +2274,11 @@
                 <w:bCs/>
                 <w:sz w:val="22"/>
                 <w:szCs w:val="22"/>
-                <w:lang w:val="en-GB"/>
+                <w:lang w:val="hr-HR"/>
               </w:rPr>
               <w:t xml:space="preserve">, </w:t>
             </w:r>
+            <w:proofErr w:type="spellStart"/>
             <w:r>
               <w:rPr>
                 <w:rFonts w:ascii="Calibri" w:hAnsi="Calibri"/>
@@ -2409,10 +2286,11 @@
                 <w:bCs/>
                 <w:sz w:val="22"/>
                 <w:szCs w:val="22"/>
-                <w:lang w:val="en-GB"/>
-              </w:rPr>
-              <w:t>Ruby on</w:t>
-            </w:r>
+                <w:lang w:val="hr-HR"/>
+              </w:rPr>
+              <w:t>PostgreSQL</w:t>
+            </w:r>
+            <w:proofErr w:type="spellEnd"/>
             <w:r>
               <w:rPr>
                 <w:rFonts w:ascii="Calibri" w:hAnsi="Calibri"/>
@@ -2420,86 +2298,9 @@
                 <w:bCs/>
                 <w:sz w:val="22"/>
                 <w:szCs w:val="22"/>
-                <w:lang w:val="en-GB"/>
-              </w:rPr>
-              <w:t xml:space="preserve"> Rails</w:t>
-            </w:r>
-            <w:r>
-              <w:rPr>
-                <w:rFonts w:ascii="Calibri" w:hAnsi="Calibri"/>
-                <w:b/>
-                <w:bCs/>
-                <w:sz w:val="22"/>
-                <w:szCs w:val="22"/>
-                <w:lang w:val="en-GB"/>
-              </w:rPr>
-              <w:t xml:space="preserve">, </w:t>
-            </w:r>
-            <w:r>
-              <w:rPr>
-                <w:rFonts w:ascii="Calibri" w:hAnsi="Calibri"/>
-                <w:b/>
-                <w:bCs/>
-                <w:sz w:val="22"/>
-                <w:szCs w:val="22"/>
-                <w:lang w:val="en-GB"/>
-              </w:rPr>
-              <w:t>HTML, CSS, JS,</w:t>
-            </w:r>
-            <w:r>
-              <w:rPr>
-                <w:rFonts w:ascii="Calibri" w:hAnsi="Calibri"/>
-                <w:b/>
-                <w:bCs/>
-                <w:sz w:val="22"/>
-                <w:szCs w:val="22"/>
-                <w:lang w:val="en-GB"/>
-              </w:rPr>
-              <w:t xml:space="preserve"> Docker</w:t>
-            </w:r>
-            <w:r>
-              <w:rPr>
-                <w:rFonts w:ascii="Calibri" w:hAnsi="Calibri"/>
-                <w:b/>
-                <w:bCs/>
-                <w:sz w:val="22"/>
-                <w:szCs w:val="22"/>
-                <w:lang w:val="en-GB"/>
-              </w:rPr>
-              <w:t>, ROS</w:t>
-            </w:r>
-            <w:r>
-              <w:rPr>
-                <w:rFonts w:ascii="Calibri" w:hAnsi="Calibri"/>
-                <w:b/>
-                <w:bCs/>
-                <w:sz w:val="22"/>
-                <w:szCs w:val="22"/>
-                <w:lang w:val="en-GB"/>
-              </w:rPr>
-              <w:t>, C#</w:t>
-            </w:r>
-            <w:r>
-              <w:rPr>
-                <w:rFonts w:ascii="Calibri" w:hAnsi="Calibri"/>
-                <w:b/>
-                <w:bCs/>
-                <w:sz w:val="22"/>
-                <w:szCs w:val="22"/>
-                <w:lang w:val="en-GB"/>
-              </w:rPr>
-              <w:t>, R</w:t>
-            </w:r>
-            <w:r>
-              <w:rPr>
-                <w:rFonts w:ascii="Calibri" w:hAnsi="Calibri"/>
-                <w:b/>
-                <w:bCs/>
-                <w:sz w:val="22"/>
-                <w:szCs w:val="22"/>
-                <w:lang w:val="en-GB"/>
-              </w:rPr>
-              <w:t>, PostgreSQL</w:t>
+                <w:lang w:val="hr-HR"/>
+              </w:rPr>
+              <w:t>, React</w:t>
             </w:r>
           </w:p>
         </w:tc>
@@ -2508,6 +2309,7 @@
     <w:p>
       <w:pPr>
         <w:rPr>
+          <w:rFonts w:hint="eastAsia"/>
           <w:vanish/>
           <w:lang w:val="en-GB"/>
         </w:rPr>
@@ -2547,6 +2349,7 @@
             <w:pPr>
               <w:pStyle w:val="TableContents"/>
               <w:rPr>
+                <w:rFonts w:hint="eastAsia"/>
                 <w:lang w:val="en-GB"/>
               </w:rPr>
             </w:pPr>
@@ -2579,6 +2382,7 @@
             <w:pPr>
               <w:pStyle w:val="TableContents"/>
               <w:rPr>
+                <w:rFonts w:hint="eastAsia"/>
                 <w:lang w:val="en-GB"/>
               </w:rPr>
             </w:pPr>
@@ -2608,6 +2412,7 @@
             <w:pPr>
               <w:pStyle w:val="Standard"/>
               <w:rPr>
+                <w:rFonts w:hint="eastAsia"/>
                 <w:lang w:val="en-GB"/>
               </w:rPr>
             </w:pPr>
@@ -2730,6 +2535,7 @@
       <w:pPr>
         <w:pStyle w:val="Standard"/>
         <w:rPr>
+          <w:rFonts w:hint="eastAsia"/>
           <w:lang w:val="en-GB"/>
         </w:rPr>
       </w:pPr>
@@ -2744,7 +2550,7 @@
 </file>
 
 <file path=word/endnotes.xml><?xml version="1.0" encoding="utf-8"?>
-<w:endnotes xmlns:wpc="http://schemas.microsoft.com/office/word/2010/wordprocessingCanvas" xmlns:cx="http://schemas.microsoft.com/office/drawing/2014/chartex" xmlns:cx1="http://schemas.microsoft.com/office/drawing/2015/9/8/chartex" xmlns:cx2="http://schemas.microsoft.com/office/drawing/2015/10/21/chartex" xmlns:cx3="http://schemas.microsoft.com/office/drawing/2016/5/9/chartex" xmlns:cx4="http://schemas.microsoft.com/office/drawing/2016/5/10/chartex" xmlns:cx5="http://schemas.microsoft.com/office/drawing/2016/5/11/chartex" xmlns:cx6="http://schemas.microsoft.com/office/drawing/2016/5/12/chartex" xmlns:cx7="http://schemas.microsoft.com/office/drawing/2016/5/13/chartex" xmlns:cx8="http://schemas.microsoft.com/office/drawing/2016/5/14/chartex" xmlns:mc="http://schemas.openxmlformats.org/markup-compatibility/2006" xmlns:aink="http://schemas.microsoft.com/office/drawing/2016/ink" xmlns:am3d="http://schemas.microsoft.com/office/drawing/2017/model3d" xmlns:o="urn:schemas-microsoft-com:office:office" xmlns:r="http://schemas.openxmlformats.org/officeDocument/2006/relationships" xmlns:m="http://schemas.openxmlformats.org/officeDocument/2006/math" xmlns:v="urn:schemas-microsoft-com:vml" xmlns:wp14="http://schemas.microsoft.com/office/word/2010/wordprocessingDrawing" xmlns:wp="http://schemas.openxmlformats.org/drawingml/2006/wordprocessingDrawing" xmlns:w10="urn:schemas-microsoft-com:office:word" xmlns:w="http://schemas.openxmlformats.org/wordprocessingml/2006/main" xmlns:w14="http://schemas.microsoft.com/office/word/2010/wordml" xmlns:w15="http://schemas.microsoft.com/office/word/2012/wordml" xmlns:w16cex="http://schemas.microsoft.com/office/word/2018/wordml/cex" xmlns:w16cid="http://schemas.microsoft.com/office/word/2016/wordml/cid" xmlns:w16="http://schemas.microsoft.com/office/word/2018/wordml" xmlns:w16sdtdh="http://schemas.microsoft.com/office/word/2020/wordml/sdtdatahash" xmlns:w16se="http://schemas.microsoft.com/office/word/2015/wordml/symex" xmlns:wpg="http://schemas.microsoft.com/office/word/2010/wordprocessingGroup" xmlns:wpi="http://schemas.microsoft.com/office/word/2010/wordprocessingInk" xmlns:wne="http://schemas.microsoft.com/office/word/2006/wordml" xmlns:wps="http://schemas.microsoft.com/office/word/2010/wordprocessingShape" mc:Ignorable="w14 w15 w16se w16cid w16 w16cex w16sdtdh wp14">
+<w:endnotes xmlns:wpc="http://schemas.microsoft.com/office/word/2010/wordprocessingCanvas" xmlns:cx="http://schemas.microsoft.com/office/drawing/2014/chartex" xmlns:cx1="http://schemas.microsoft.com/office/drawing/2015/9/8/chartex" xmlns:cx2="http://schemas.microsoft.com/office/drawing/2015/10/21/chartex" xmlns:cx3="http://schemas.microsoft.com/office/drawing/2016/5/9/chartex" xmlns:cx4="http://schemas.microsoft.com/office/drawing/2016/5/10/chartex" xmlns:cx5="http://schemas.microsoft.com/office/drawing/2016/5/11/chartex" xmlns:cx6="http://schemas.microsoft.com/office/drawing/2016/5/12/chartex" xmlns:cx7="http://schemas.microsoft.com/office/drawing/2016/5/13/chartex" xmlns:cx8="http://schemas.microsoft.com/office/drawing/2016/5/14/chartex" xmlns:mc="http://schemas.openxmlformats.org/markup-compatibility/2006" xmlns:aink="http://schemas.microsoft.com/office/drawing/2016/ink" xmlns:am3d="http://schemas.microsoft.com/office/drawing/2017/model3d" xmlns:o="urn:schemas-microsoft-com:office:office" xmlns:oel="http://schemas.microsoft.com/office/2019/extlst" xmlns:r="http://schemas.openxmlformats.org/officeDocument/2006/relationships" xmlns:m="http://schemas.openxmlformats.org/officeDocument/2006/math" xmlns:v="urn:schemas-microsoft-com:vml" xmlns:wp14="http://schemas.microsoft.com/office/word/2010/wordprocessingDrawing" xmlns:wp="http://schemas.openxmlformats.org/drawingml/2006/wordprocessingDrawing" xmlns:w10="urn:schemas-microsoft-com:office:word" xmlns:w="http://schemas.openxmlformats.org/wordprocessingml/2006/main" xmlns:w14="http://schemas.microsoft.com/office/word/2010/wordml" xmlns:w15="http://schemas.microsoft.com/office/word/2012/wordml" xmlns:w16cex="http://schemas.microsoft.com/office/word/2018/wordml/cex" xmlns:w16cid="http://schemas.microsoft.com/office/word/2016/wordml/cid" xmlns:w16="http://schemas.microsoft.com/office/word/2018/wordml" xmlns:w16sdtdh="http://schemas.microsoft.com/office/word/2020/wordml/sdtdatahash" xmlns:w16se="http://schemas.microsoft.com/office/word/2015/wordml/symex" xmlns:wpg="http://schemas.microsoft.com/office/word/2010/wordprocessingGroup" xmlns:wpi="http://schemas.microsoft.com/office/word/2010/wordprocessingInk" xmlns:wne="http://schemas.microsoft.com/office/word/2006/wordml" xmlns:wps="http://schemas.microsoft.com/office/word/2010/wordprocessingShape" mc:Ignorable="w14 w15 w16se w16cid w16 w16cex w16sdtdh wp14">
   <w:endnote w:type="separator" w:id="-1">
     <w:p>
       <w:pPr>
@@ -2773,7 +2579,7 @@
 </file>
 
 <file path=word/footnotes.xml><?xml version="1.0" encoding="utf-8"?>
-<w:footnotes xmlns:wpc="http://schemas.microsoft.com/office/word/2010/wordprocessingCanvas" xmlns:cx="http://schemas.microsoft.com/office/drawing/2014/chartex" xmlns:cx1="http://schemas.microsoft.com/office/drawing/2015/9/8/chartex" xmlns:cx2="http://schemas.microsoft.com/office/drawing/2015/10/21/chartex" xmlns:cx3="http://schemas.microsoft.com/office/drawing/2016/5/9/chartex" xmlns:cx4="http://schemas.microsoft.com/office/drawing/2016/5/10/chartex" xmlns:cx5="http://schemas.microsoft.com/office/drawing/2016/5/11/chartex" xmlns:cx6="http://schemas.microsoft.com/office/drawing/2016/5/12/chartex" xmlns:cx7="http://schemas.microsoft.com/office/drawing/2016/5/13/chartex" xmlns:cx8="http://schemas.microsoft.com/office/drawing/2016/5/14/chartex" xmlns:mc="http://schemas.openxmlformats.org/markup-compatibility/2006" xmlns:aink="http://schemas.microsoft.com/office/drawing/2016/ink" xmlns:am3d="http://schemas.microsoft.com/office/drawing/2017/model3d" xmlns:o="urn:schemas-microsoft-com:office:office" xmlns:r="http://schemas.openxmlformats.org/officeDocument/2006/relationships" xmlns:m="http://schemas.openxmlformats.org/officeDocument/2006/math" xmlns:v="urn:schemas-microsoft-com:vml" xmlns:wp14="http://schemas.microsoft.com/office/word/2010/wordprocessingDrawing" xmlns:wp="http://schemas.openxmlformats.org/drawingml/2006/wordprocessingDrawing" xmlns:w10="urn:schemas-microsoft-com:office:word" xmlns:w="http://schemas.openxmlformats.org/wordprocessingml/2006/main" xmlns:w14="http://schemas.microsoft.com/office/word/2010/wordml" xmlns:w15="http://schemas.microsoft.com/office/word/2012/wordml" xmlns:w16cex="http://schemas.microsoft.com/office/word/2018/wordml/cex" xmlns:w16cid="http://schemas.microsoft.com/office/word/2016/wordml/cid" xmlns:w16="http://schemas.microsoft.com/office/word/2018/wordml" xmlns:w16sdtdh="http://schemas.microsoft.com/office/word/2020/wordml/sdtdatahash" xmlns:w16se="http://schemas.microsoft.com/office/word/2015/wordml/symex" xmlns:wpg="http://schemas.microsoft.com/office/word/2010/wordprocessingGroup" xmlns:wpi="http://schemas.microsoft.com/office/word/2010/wordprocessingInk" xmlns:wne="http://schemas.microsoft.com/office/word/2006/wordml" xmlns:wps="http://schemas.microsoft.com/office/word/2010/wordprocessingShape" mc:Ignorable="w14 w15 w16se w16cid w16 w16cex w16sdtdh wp14">
+<w:footnotes xmlns:wpc="http://schemas.microsoft.com/office/word/2010/wordprocessingCanvas" xmlns:cx="http://schemas.microsoft.com/office/drawing/2014/chartex" xmlns:cx1="http://schemas.microsoft.com/office/drawing/2015/9/8/chartex" xmlns:cx2="http://schemas.microsoft.com/office/drawing/2015/10/21/chartex" xmlns:cx3="http://schemas.microsoft.com/office/drawing/2016/5/9/chartex" xmlns:cx4="http://schemas.microsoft.com/office/drawing/2016/5/10/chartex" xmlns:cx5="http://schemas.microsoft.com/office/drawing/2016/5/11/chartex" xmlns:cx6="http://schemas.microsoft.com/office/drawing/2016/5/12/chartex" xmlns:cx7="http://schemas.microsoft.com/office/drawing/2016/5/13/chartex" xmlns:cx8="http://schemas.microsoft.com/office/drawing/2016/5/14/chartex" xmlns:mc="http://schemas.openxmlformats.org/markup-compatibility/2006" xmlns:aink="http://schemas.microsoft.com/office/drawing/2016/ink" xmlns:am3d="http://schemas.microsoft.com/office/drawing/2017/model3d" xmlns:o="urn:schemas-microsoft-com:office:office" xmlns:oel="http://schemas.microsoft.com/office/2019/extlst" xmlns:r="http://schemas.openxmlformats.org/officeDocument/2006/relationships" xmlns:m="http://schemas.openxmlformats.org/officeDocument/2006/math" xmlns:v="urn:schemas-microsoft-com:vml" xmlns:wp14="http://schemas.microsoft.com/office/word/2010/wordprocessingDrawing" xmlns:wp="http://schemas.openxmlformats.org/drawingml/2006/wordprocessingDrawing" xmlns:w10="urn:schemas-microsoft-com:office:word" xmlns:w="http://schemas.openxmlformats.org/wordprocessingml/2006/main" xmlns:w14="http://schemas.microsoft.com/office/word/2010/wordml" xmlns:w15="http://schemas.microsoft.com/office/word/2012/wordml" xmlns:w16cex="http://schemas.microsoft.com/office/word/2018/wordml/cex" xmlns:w16cid="http://schemas.microsoft.com/office/word/2016/wordml/cid" xmlns:w16="http://schemas.microsoft.com/office/word/2018/wordml" xmlns:w16sdtdh="http://schemas.microsoft.com/office/word/2020/wordml/sdtdatahash" xmlns:w16se="http://schemas.microsoft.com/office/word/2015/wordml/symex" xmlns:wpg="http://schemas.microsoft.com/office/word/2010/wordprocessingGroup" xmlns:wpi="http://schemas.microsoft.com/office/word/2010/wordprocessingInk" xmlns:wne="http://schemas.microsoft.com/office/word/2006/wordml" xmlns:wps="http://schemas.microsoft.com/office/word/2010/wordprocessingShape" mc:Ignorable="w14 w15 w16se w16cid w16 w16cex w16sdtdh wp14">
   <w:footnote w:type="separator" w:id="-1">
     <w:p>
       <w:pPr>
@@ -2805,7 +2611,7 @@
 </file>
 
 <file path=word/numbering.xml><?xml version="1.0" encoding="utf-8"?>
-<w:numbering xmlns:wpc="http://schemas.microsoft.com/office/word/2010/wordprocessingCanvas" xmlns:cx="http://schemas.microsoft.com/office/drawing/2014/chartex" xmlns:cx1="http://schemas.microsoft.com/office/drawing/2015/9/8/chartex" xmlns:cx2="http://schemas.microsoft.com/office/drawing/2015/10/21/chartex" xmlns:cx3="http://schemas.microsoft.com/office/drawing/2016/5/9/chartex" xmlns:cx4="http://schemas.microsoft.com/office/drawing/2016/5/10/chartex" xmlns:cx5="http://schemas.microsoft.com/office/drawing/2016/5/11/chartex" xmlns:cx6="http://schemas.microsoft.com/office/drawing/2016/5/12/chartex" xmlns:cx7="http://schemas.microsoft.com/office/drawing/2016/5/13/chartex" xmlns:cx8="http://schemas.microsoft.com/office/drawing/2016/5/14/chartex" xmlns:mc="http://schemas.openxmlformats.org/markup-compatibility/2006" xmlns:aink="http://schemas.microsoft.com/office/drawing/2016/ink" xmlns:am3d="http://schemas.microsoft.com/office/drawing/2017/model3d" xmlns:o="urn:schemas-microsoft-com:office:office" xmlns:r="http://schemas.openxmlformats.org/officeDocument/2006/relationships" xmlns:m="http://schemas.openxmlformats.org/officeDocument/2006/math" xmlns:v="urn:schemas-microsoft-com:vml" xmlns:wp14="http://schemas.microsoft.com/office/word/2010/wordprocessingDrawing" xmlns:wp="http://schemas.openxmlformats.org/drawingml/2006/wordprocessingDrawing" xmlns:w10="urn:schemas-microsoft-com:office:word" xmlns:w="http://schemas.openxmlformats.org/wordprocessingml/2006/main" xmlns:w14="http://schemas.microsoft.com/office/word/2010/wordml" xmlns:w15="http://schemas.microsoft.com/office/word/2012/wordml" xmlns:w16cex="http://schemas.microsoft.com/office/word/2018/wordml/cex" xmlns:w16cid="http://schemas.microsoft.com/office/word/2016/wordml/cid" xmlns:w16="http://schemas.microsoft.com/office/word/2018/wordml" xmlns:w16sdtdh="http://schemas.microsoft.com/office/word/2020/wordml/sdtdatahash" xmlns:w16se="http://schemas.microsoft.com/office/word/2015/wordml/symex" xmlns:wpg="http://schemas.microsoft.com/office/word/2010/wordprocessingGroup" xmlns:wpi="http://schemas.microsoft.com/office/word/2010/wordprocessingInk" xmlns:wne="http://schemas.microsoft.com/office/word/2006/wordml" xmlns:wps="http://schemas.microsoft.com/office/word/2010/wordprocessingShape" mc:Ignorable="w14 w15 w16se w16cid w16 w16cex w16sdtdh wp14">
+<w:numbering xmlns:wpc="http://schemas.microsoft.com/office/word/2010/wordprocessingCanvas" xmlns:cx="http://schemas.microsoft.com/office/drawing/2014/chartex" xmlns:cx1="http://schemas.microsoft.com/office/drawing/2015/9/8/chartex" xmlns:cx2="http://schemas.microsoft.com/office/drawing/2015/10/21/chartex" xmlns:cx3="http://schemas.microsoft.com/office/drawing/2016/5/9/chartex" xmlns:cx4="http://schemas.microsoft.com/office/drawing/2016/5/10/chartex" xmlns:cx5="http://schemas.microsoft.com/office/drawing/2016/5/11/chartex" xmlns:cx6="http://schemas.microsoft.com/office/drawing/2016/5/12/chartex" xmlns:cx7="http://schemas.microsoft.com/office/drawing/2016/5/13/chartex" xmlns:cx8="http://schemas.microsoft.com/office/drawing/2016/5/14/chartex" xmlns:mc="http://schemas.openxmlformats.org/markup-compatibility/2006" xmlns:aink="http://schemas.microsoft.com/office/drawing/2016/ink" xmlns:am3d="http://schemas.microsoft.com/office/drawing/2017/model3d" xmlns:o="urn:schemas-microsoft-com:office:office" xmlns:oel="http://schemas.microsoft.com/office/2019/extlst" xmlns:r="http://schemas.openxmlformats.org/officeDocument/2006/relationships" xmlns:m="http://schemas.openxmlformats.org/officeDocument/2006/math" xmlns:v="urn:schemas-microsoft-com:vml" xmlns:wp14="http://schemas.microsoft.com/office/word/2010/wordprocessingDrawing" xmlns:wp="http://schemas.openxmlformats.org/drawingml/2006/wordprocessingDrawing" xmlns:w10="urn:schemas-microsoft-com:office:word" xmlns:w="http://schemas.openxmlformats.org/wordprocessingml/2006/main" xmlns:w14="http://schemas.microsoft.com/office/word/2010/wordml" xmlns:w15="http://schemas.microsoft.com/office/word/2012/wordml" xmlns:w16cex="http://schemas.microsoft.com/office/word/2018/wordml/cex" xmlns:w16cid="http://schemas.microsoft.com/office/word/2016/wordml/cid" xmlns:w16="http://schemas.microsoft.com/office/word/2018/wordml" xmlns:w16sdtdh="http://schemas.microsoft.com/office/word/2020/wordml/sdtdatahash" xmlns:w16se="http://schemas.microsoft.com/office/word/2015/wordml/symex" xmlns:wpg="http://schemas.microsoft.com/office/word/2010/wordprocessingGroup" xmlns:wpi="http://schemas.microsoft.com/office/word/2010/wordprocessingInk" xmlns:wne="http://schemas.microsoft.com/office/word/2006/wordml" xmlns:wps="http://schemas.microsoft.com/office/word/2010/wordprocessingShape" mc:Ignorable="w14 w15 w16se w16cid w16 w16cex w16sdtdh wp14">
   <w:abstractNum w:abstractNumId="0" w15:restartNumberingAfterBreak="0">
     <w:nsid w:val="05054BE8"/>
     <w:multiLevelType w:val="hybridMultilevel"/>
@@ -4799,58 +4605,58 @@
       </w:rPr>
     </w:lvl>
   </w:abstractNum>
-  <w:num w:numId="1">
+  <w:num w:numId="1" w16cid:durableId="1315792317">
     <w:abstractNumId w:val="1"/>
   </w:num>
-  <w:num w:numId="2">
+  <w:num w:numId="2" w16cid:durableId="11146690">
     <w:abstractNumId w:val="15"/>
   </w:num>
-  <w:num w:numId="3">
+  <w:num w:numId="3" w16cid:durableId="80373171">
     <w:abstractNumId w:val="13"/>
   </w:num>
-  <w:num w:numId="4">
+  <w:num w:numId="4" w16cid:durableId="1400786641">
     <w:abstractNumId w:val="17"/>
   </w:num>
-  <w:num w:numId="5">
+  <w:num w:numId="5" w16cid:durableId="2033530396">
     <w:abstractNumId w:val="4"/>
   </w:num>
-  <w:num w:numId="6">
+  <w:num w:numId="6" w16cid:durableId="1139498730">
     <w:abstractNumId w:val="8"/>
   </w:num>
-  <w:num w:numId="7">
+  <w:num w:numId="7" w16cid:durableId="1218084550">
     <w:abstractNumId w:val="16"/>
   </w:num>
-  <w:num w:numId="8">
+  <w:num w:numId="8" w16cid:durableId="1756200947">
     <w:abstractNumId w:val="14"/>
   </w:num>
-  <w:num w:numId="9">
+  <w:num w:numId="9" w16cid:durableId="103697109">
     <w:abstractNumId w:val="5"/>
   </w:num>
-  <w:num w:numId="10">
+  <w:num w:numId="10" w16cid:durableId="902760964">
     <w:abstractNumId w:val="10"/>
   </w:num>
-  <w:num w:numId="11">
+  <w:num w:numId="11" w16cid:durableId="96029354">
     <w:abstractNumId w:val="0"/>
   </w:num>
-  <w:num w:numId="12">
+  <w:num w:numId="12" w16cid:durableId="2021422513">
     <w:abstractNumId w:val="7"/>
   </w:num>
-  <w:num w:numId="13">
+  <w:num w:numId="13" w16cid:durableId="1628897290">
     <w:abstractNumId w:val="11"/>
   </w:num>
-  <w:num w:numId="14">
+  <w:num w:numId="14" w16cid:durableId="6175410">
     <w:abstractNumId w:val="3"/>
   </w:num>
-  <w:num w:numId="15">
+  <w:num w:numId="15" w16cid:durableId="1226601196">
     <w:abstractNumId w:val="2"/>
   </w:num>
-  <w:num w:numId="16">
+  <w:num w:numId="16" w16cid:durableId="1320579095">
     <w:abstractNumId w:val="12"/>
   </w:num>
-  <w:num w:numId="17">
+  <w:num w:numId="17" w16cid:durableId="118031618">
     <w:abstractNumId w:val="9"/>
   </w:num>
-  <w:num w:numId="18">
+  <w:num w:numId="18" w16cid:durableId="91752798">
     <w:abstractNumId w:val="6"/>
   </w:num>
 </w:numbering>

--- a/word/cv-en.docx
+++ b/word/cv-en.docx
@@ -36,6 +36,7 @@
               <w:pStyle w:val="TableContents"/>
               <w:rPr>
                 <w:rFonts w:ascii="Calibri" w:hAnsi="Calibri"/>
+                <w:noProof/>
                 <w:sz w:val="40"/>
                 <w:szCs w:val="40"/>
                 <w:lang w:val="en-GB"/>
@@ -44,6 +45,7 @@
             <w:r>
               <w:rPr>
                 <w:rFonts w:ascii="Calibri" w:hAnsi="Calibri"/>
+                <w:noProof/>
                 <w:sz w:val="40"/>
                 <w:szCs w:val="40"/>
                 <w:lang w:val="en-GB"/>
@@ -69,14 +71,16 @@
               <w:jc w:val="right"/>
               <w:rPr>
                 <w:rFonts w:ascii="Calibri" w:hAnsi="Calibri"/>
-                <w:sz w:val="22"/>
-                <w:szCs w:val="22"/>
-                <w:lang w:val="en-GB"/>
-              </w:rPr>
-            </w:pPr>
-            <w:r>
-              <w:rPr>
-                <w:rFonts w:ascii="Calibri" w:hAnsi="Calibri"/>
+                <w:noProof/>
+                <w:sz w:val="22"/>
+                <w:szCs w:val="22"/>
+                <w:lang w:val="en-GB"/>
+              </w:rPr>
+            </w:pPr>
+            <w:r>
+              <w:rPr>
+                <w:rFonts w:ascii="Calibri" w:hAnsi="Calibri"/>
+                <w:noProof/>
                 <w:sz w:val="22"/>
                 <w:szCs w:val="22"/>
                 <w:lang w:val="en-GB"/>
@@ -90,14 +94,16 @@
               <w:jc w:val="right"/>
               <w:rPr>
                 <w:rFonts w:ascii="Calibri" w:hAnsi="Calibri"/>
-                <w:sz w:val="22"/>
-                <w:szCs w:val="22"/>
-                <w:lang w:val="en-GB"/>
-              </w:rPr>
-            </w:pPr>
-            <w:r>
-              <w:rPr>
-                <w:rFonts w:ascii="Calibri" w:hAnsi="Calibri"/>
+                <w:noProof/>
+                <w:sz w:val="22"/>
+                <w:szCs w:val="22"/>
+                <w:lang w:val="en-GB"/>
+              </w:rPr>
+            </w:pPr>
+            <w:r>
+              <w:rPr>
+                <w:rFonts w:ascii="Calibri" w:hAnsi="Calibri"/>
+                <w:noProof/>
                 <w:sz w:val="22"/>
                 <w:szCs w:val="22"/>
                 <w:lang w:val="en-GB"/>
@@ -110,7 +116,7 @@
               <w:pStyle w:val="TableContents"/>
               <w:jc w:val="right"/>
               <w:rPr>
-                <w:rFonts w:hint="eastAsia"/>
+                <w:noProof/>
                 <w:lang w:val="en-GB"/>
               </w:rPr>
             </w:pPr>
@@ -119,6 +125,7 @@
                 <w:rPr>
                   <w:rStyle w:val="Hyperlink"/>
                   <w:rFonts w:ascii="Calibri" w:hAnsi="Calibri"/>
+                  <w:noProof/>
                   <w:sz w:val="22"/>
                   <w:szCs w:val="22"/>
                   <w:lang w:val="en-GB"/>
@@ -131,6 +138,7 @@
                 <w:rPr>
                   <w:rStyle w:val="Hyperlink"/>
                   <w:rFonts w:ascii="Calibri" w:hAnsi="Calibri"/>
+                  <w:noProof/>
                   <w:sz w:val="22"/>
                   <w:szCs w:val="22"/>
                   <w:lang w:val="en-GB"/>
@@ -143,6 +151,7 @@
                 <w:rPr>
                   <w:rStyle w:val="Hyperlink"/>
                   <w:rFonts w:ascii="Calibri" w:hAnsi="Calibri"/>
+                  <w:noProof/>
                   <w:sz w:val="22"/>
                   <w:szCs w:val="22"/>
                   <w:lang w:val="en-GB"/>
@@ -159,6 +168,7 @@
         <w:pStyle w:val="Standard"/>
         <w:rPr>
           <w:rFonts w:ascii="Calibri" w:hAnsi="Calibri"/>
+          <w:noProof/>
           <w:sz w:val="22"/>
           <w:szCs w:val="22"/>
           <w:lang w:val="en-GB"/>
@@ -176,14 +186,15 @@
         <w:tblLook w:val="0000" w:firstRow="0" w:lastRow="0" w:firstColumn="0" w:lastColumn="0" w:noHBand="0" w:noVBand="0"/>
       </w:tblPr>
       <w:tblGrid>
-        <w:gridCol w:w="7371"/>
+        <w:gridCol w:w="6842"/>
+        <w:gridCol w:w="529"/>
         <w:gridCol w:w="2270"/>
       </w:tblGrid>
       <w:tr>
         <w:tc>
           <w:tcPr>
             <w:tcW w:w="9641" w:type="dxa"/>
-            <w:gridSpan w:val="2"/>
+            <w:gridSpan w:val="3"/>
             <w:tcBorders>
               <w:bottom w:val="single" w:sz="2" w:space="0" w:color="000000"/>
             </w:tcBorders>
@@ -201,6 +212,7 @@
               <w:rPr>
                 <w:rFonts w:ascii="Calibri" w:hAnsi="Calibri"/>
                 <w:caps/>
+                <w:noProof/>
                 <w:sz w:val="28"/>
                 <w:szCs w:val="28"/>
                 <w:lang w:val="en-GB"/>
@@ -210,6 +222,7 @@
               <w:rPr>
                 <w:rFonts w:ascii="Calibri" w:hAnsi="Calibri"/>
                 <w:caps/>
+                <w:noProof/>
                 <w:sz w:val="28"/>
                 <w:szCs w:val="28"/>
                 <w:lang w:val="en-GB"/>
@@ -222,7 +235,8 @@
       <w:tr>
         <w:tc>
           <w:tcPr>
-            <w:tcW w:w="7371" w:type="dxa"/>
+            <w:tcW w:w="9641" w:type="dxa"/>
+            <w:gridSpan w:val="3"/>
             <w:shd w:val="clear" w:color="auto" w:fill="auto"/>
             <w:tcMar>
               <w:top w:w="55" w:type="dxa"/>
@@ -235,109 +249,57 @@
             <w:pPr>
               <w:pStyle w:val="TableContents"/>
               <w:rPr>
+                <w:noProof/>
+                <w:lang w:val="en-GB"/>
+              </w:rPr>
+            </w:pPr>
+            <w:r>
+              <w:rPr>
                 <w:rFonts w:ascii="Calibri" w:hAnsi="Calibri"/>
                 <w:b/>
                 <w:bCs/>
-                <w:sz w:val="22"/>
-                <w:szCs w:val="22"/>
-                <w:lang w:val="hr-HR"/>
-              </w:rPr>
-            </w:pPr>
-            <w:r>
-              <w:rPr>
-                <w:rFonts w:ascii="Calibri" w:hAnsi="Calibri"/>
-                <w:b/>
-                <w:bCs/>
-                <w:sz w:val="22"/>
-                <w:szCs w:val="22"/>
-                <w:lang w:val="hr-HR"/>
-              </w:rPr>
-              <w:t>LUMEN Development (</w:t>
-            </w:r>
-            <w:hyperlink r:id="rId8" w:history="1">
-              <w:r>
-                <w:rPr>
-                  <w:rStyle w:val="Hyperlink"/>
-                  <w:rFonts w:ascii="Calibri" w:hAnsi="Calibri"/>
-                  <w:b/>
-                  <w:bCs/>
-                  <w:sz w:val="22"/>
-                  <w:szCs w:val="22"/>
-                  <w:lang w:val="hr-HR"/>
-                </w:rPr>
-                <w:t>https://www.estudent.hr/projekti/lumen-development</w:t>
-              </w:r>
-            </w:hyperlink>
-            <w:r>
-              <w:rPr>
-                <w:rFonts w:ascii="Calibri" w:hAnsi="Calibri"/>
-                <w:b/>
-                <w:bCs/>
-                <w:sz w:val="22"/>
-                <w:szCs w:val="22"/>
-                <w:lang w:val="hr-HR"/>
-              </w:rPr>
-              <w:t>)</w:t>
-            </w:r>
-          </w:p>
+                <w:noProof/>
+                <w:sz w:val="22"/>
+                <w:szCs w:val="22"/>
+                <w:lang w:val="en-GB"/>
+              </w:rPr>
+              <w:t>GDi Winter Workshops, GDi</w:t>
+            </w:r>
+          </w:p>
+        </w:tc>
+      </w:tr>
+      <w:tr>
+        <w:tc>
+          <w:tcPr>
+            <w:tcW w:w="6842" w:type="dxa"/>
+            <w:shd w:val="clear" w:color="auto" w:fill="auto"/>
+            <w:tcMar>
+              <w:top w:w="55" w:type="dxa"/>
+              <w:left w:w="55" w:type="dxa"/>
+              <w:bottom w:w="55" w:type="dxa"/>
+              <w:right w:w="55" w:type="dxa"/>
+            </w:tcMar>
+          </w:tcPr>
           <w:p>
             <w:pPr>
               <w:pStyle w:val="TableContents"/>
               <w:rPr>
+                <w:rFonts w:ascii="Calibri" w:hAnsi="Calibri"/>
+                <w:noProof/>
+                <w:sz w:val="22"/>
+                <w:szCs w:val="22"/>
+                <w:lang w:val="en-GB"/>
+              </w:rPr>
+            </w:pPr>
+            <w:r>
+              <w:rPr>
                 <w:rFonts w:ascii="Calibri" w:hAnsi="Calibri" w:cs="Calibri"/>
-                <w:sz w:val="22"/>
-                <w:szCs w:val="22"/>
-                <w:lang w:val="hr-HR"/>
-              </w:rPr>
-            </w:pPr>
-            <w:r>
-              <w:rPr>
-                <w:rFonts w:ascii="Calibri" w:hAnsi="Calibri" w:cs="Calibri"/>
-                <w:sz w:val="22"/>
-                <w:szCs w:val="22"/>
-                <w:lang w:val="hr-HR"/>
-              </w:rPr>
-              <w:t xml:space="preserve">Team </w:t>
-            </w:r>
-            <w:proofErr w:type="spellStart"/>
-            <w:r>
-              <w:rPr>
-                <w:rFonts w:ascii="Calibri" w:hAnsi="Calibri" w:cs="Calibri"/>
-                <w:sz w:val="22"/>
-                <w:szCs w:val="22"/>
-                <w:lang w:val="hr-HR"/>
-              </w:rPr>
-              <w:t>lead</w:t>
-            </w:r>
-            <w:proofErr w:type="spellEnd"/>
-            <w:r>
-              <w:rPr>
-                <w:rFonts w:ascii="Calibri" w:hAnsi="Calibri" w:cs="Calibri"/>
-                <w:sz w:val="22"/>
-                <w:szCs w:val="22"/>
-                <w:lang w:val="hr-HR"/>
-              </w:rPr>
-              <w:t xml:space="preserve"> / Front-</w:t>
-            </w:r>
-            <w:proofErr w:type="spellStart"/>
-            <w:r>
-              <w:rPr>
-                <w:rFonts w:ascii="Calibri" w:hAnsi="Calibri" w:cs="Calibri"/>
-                <w:sz w:val="22"/>
-                <w:szCs w:val="22"/>
-                <w:lang w:val="hr-HR"/>
-              </w:rPr>
-              <w:t>end</w:t>
-            </w:r>
-            <w:proofErr w:type="spellEnd"/>
-            <w:r>
-              <w:rPr>
-                <w:rFonts w:ascii="Calibri" w:hAnsi="Calibri" w:cs="Calibri"/>
-                <w:sz w:val="22"/>
-                <w:szCs w:val="22"/>
-                <w:lang w:val="hr-HR"/>
-              </w:rPr>
-              <w:t xml:space="preserve"> web developer</w:t>
+                <w:noProof/>
+                <w:sz w:val="22"/>
+                <w:szCs w:val="22"/>
+                <w:lang w:val="en-GB"/>
+              </w:rPr>
+              <w:t>Full-stack developer</w:t>
             </w:r>
           </w:p>
           <w:p>
@@ -349,119 +311,21 @@
               </w:numPr>
               <w:rPr>
                 <w:rFonts w:ascii="Calibri" w:hAnsi="Calibri" w:cs="Calibri"/>
-                <w:sz w:val="22"/>
-                <w:szCs w:val="22"/>
-                <w:lang w:val="hr-HR"/>
+                <w:noProof/>
+                <w:sz w:val="22"/>
+                <w:szCs w:val="22"/>
+                <w:lang w:val="en-GB"/>
               </w:rPr>
             </w:pPr>
             <w:r>
               <w:rPr>
                 <w:rFonts w:ascii="Calibri" w:hAnsi="Calibri" w:cs="Calibri"/>
-                <w:sz w:val="22"/>
-                <w:szCs w:val="22"/>
-                <w:lang w:val="hr-HR"/>
-              </w:rPr>
-              <w:t xml:space="preserve">student </w:t>
-            </w:r>
-            <w:proofErr w:type="spellStart"/>
-            <w:r>
-              <w:rPr>
-                <w:rFonts w:ascii="Calibri" w:hAnsi="Calibri" w:cs="Calibri"/>
-                <w:sz w:val="22"/>
-                <w:szCs w:val="22"/>
-                <w:lang w:val="hr-HR"/>
-              </w:rPr>
-              <w:t>competition</w:t>
-            </w:r>
-            <w:proofErr w:type="spellEnd"/>
-            <w:r>
-              <w:rPr>
-                <w:rFonts w:ascii="Calibri" w:hAnsi="Calibri" w:cs="Calibri"/>
-                <w:sz w:val="22"/>
-                <w:szCs w:val="22"/>
-                <w:lang w:val="hr-HR"/>
-              </w:rPr>
-              <w:t xml:space="preserve"> </w:t>
-            </w:r>
-            <w:proofErr w:type="spellStart"/>
-            <w:r>
-              <w:rPr>
-                <w:rFonts w:ascii="Calibri" w:hAnsi="Calibri" w:cs="Calibri"/>
-                <w:sz w:val="22"/>
-                <w:szCs w:val="22"/>
-                <w:lang w:val="hr-HR"/>
-              </w:rPr>
-              <w:t>in</w:t>
-            </w:r>
-            <w:proofErr w:type="spellEnd"/>
-            <w:r>
-              <w:rPr>
-                <w:rFonts w:ascii="Calibri" w:hAnsi="Calibri" w:cs="Calibri"/>
-                <w:sz w:val="22"/>
-                <w:szCs w:val="22"/>
-                <w:lang w:val="hr-HR"/>
-              </w:rPr>
-              <w:t xml:space="preserve"> web </w:t>
-            </w:r>
-            <w:proofErr w:type="spellStart"/>
-            <w:r>
-              <w:rPr>
-                <w:rFonts w:ascii="Calibri" w:hAnsi="Calibri" w:cs="Calibri"/>
-                <w:sz w:val="22"/>
-                <w:szCs w:val="22"/>
-                <w:lang w:val="hr-HR"/>
-              </w:rPr>
-              <w:t>and</w:t>
-            </w:r>
-            <w:proofErr w:type="spellEnd"/>
-            <w:r>
-              <w:rPr>
-                <w:rFonts w:ascii="Calibri" w:hAnsi="Calibri" w:cs="Calibri"/>
-                <w:sz w:val="22"/>
-                <w:szCs w:val="22"/>
-                <w:lang w:val="hr-HR"/>
-              </w:rPr>
-              <w:t xml:space="preserve"> </w:t>
-            </w:r>
-            <w:proofErr w:type="spellStart"/>
-            <w:r>
-              <w:rPr>
-                <w:rFonts w:ascii="Calibri" w:hAnsi="Calibri" w:cs="Calibri"/>
-                <w:sz w:val="22"/>
-                <w:szCs w:val="22"/>
-                <w:lang w:val="hr-HR"/>
-              </w:rPr>
-              <w:t>mobile</w:t>
-            </w:r>
-            <w:proofErr w:type="spellEnd"/>
-            <w:r>
-              <w:rPr>
-                <w:rFonts w:ascii="Calibri" w:hAnsi="Calibri" w:cs="Calibri"/>
-                <w:sz w:val="22"/>
-                <w:szCs w:val="22"/>
-                <w:lang w:val="hr-HR"/>
-              </w:rPr>
-              <w:t xml:space="preserve"> </w:t>
-            </w:r>
-            <w:proofErr w:type="spellStart"/>
-            <w:r>
-              <w:rPr>
-                <w:rFonts w:ascii="Calibri" w:hAnsi="Calibri" w:cs="Calibri"/>
-                <w:sz w:val="22"/>
-                <w:szCs w:val="22"/>
-                <w:lang w:val="hr-HR"/>
-              </w:rPr>
-              <w:t>app</w:t>
-            </w:r>
-            <w:proofErr w:type="spellEnd"/>
-            <w:r>
-              <w:rPr>
-                <w:rFonts w:ascii="Calibri" w:hAnsi="Calibri" w:cs="Calibri"/>
-                <w:sz w:val="22"/>
-                <w:szCs w:val="22"/>
-                <w:lang w:val="hr-HR"/>
-              </w:rPr>
-              <w:t xml:space="preserve"> development</w:t>
+                <w:noProof/>
+                <w:sz w:val="22"/>
+                <w:szCs w:val="22"/>
+                <w:lang w:val="en-GB"/>
+              </w:rPr>
+              <w:t>developed a web app for keeping track of sensors</w:t>
             </w:r>
           </w:p>
           <w:p>
@@ -473,308 +337,52 @@
               </w:numPr>
               <w:rPr>
                 <w:rFonts w:ascii="Calibri" w:hAnsi="Calibri" w:cs="Calibri"/>
-                <w:sz w:val="22"/>
-                <w:szCs w:val="22"/>
-              </w:rPr>
-            </w:pPr>
-            <w:proofErr w:type="spellStart"/>
+                <w:noProof/>
+                <w:sz w:val="22"/>
+                <w:szCs w:val="22"/>
+                <w:lang w:val="en-GB"/>
+              </w:rPr>
+            </w:pPr>
             <w:r>
               <w:rPr>
                 <w:rFonts w:ascii="Calibri" w:hAnsi="Calibri" w:cs="Calibri"/>
-                <w:sz w:val="22"/>
-                <w:szCs w:val="22"/>
-              </w:rPr>
-              <w:t>progressive</w:t>
-            </w:r>
-            <w:proofErr w:type="spellEnd"/>
+                <w:noProof/>
+                <w:sz w:val="22"/>
+                <w:szCs w:val="22"/>
+                <w:lang w:val="en-GB"/>
+              </w:rPr>
+              <w:t>used technologies</w:t>
+            </w:r>
             <w:r>
               <w:rPr>
                 <w:rFonts w:ascii="Calibri" w:hAnsi="Calibri" w:cs="Calibri"/>
-                <w:sz w:val="22"/>
-                <w:szCs w:val="22"/>
-              </w:rPr>
-              <w:t xml:space="preserve"> web </w:t>
-            </w:r>
-            <w:proofErr w:type="spellStart"/>
+                <w:noProof/>
+                <w:sz w:val="22"/>
+                <w:szCs w:val="22"/>
+                <w:lang w:val="en-GB"/>
+              </w:rPr>
+              <w:t xml:space="preserve">: .NET Core, Angular, SQL Server, </w:t>
+            </w:r>
             <w:r>
               <w:rPr>
                 <w:rFonts w:ascii="Calibri" w:hAnsi="Calibri" w:cs="Calibri"/>
-                <w:sz w:val="22"/>
-                <w:szCs w:val="22"/>
-              </w:rPr>
-              <w:t>app</w:t>
-            </w:r>
-            <w:proofErr w:type="spellEnd"/>
+                <w:noProof/>
+                <w:sz w:val="22"/>
+                <w:szCs w:val="22"/>
+                <w:lang w:val="en-GB"/>
+              </w:rPr>
+              <w:br/>
+            </w:r>
             <w:r>
               <w:rPr>
                 <w:rFonts w:ascii="Calibri" w:hAnsi="Calibri" w:cs="Calibri"/>
-                <w:sz w:val="22"/>
-                <w:szCs w:val="22"/>
-              </w:rPr>
-              <w:t xml:space="preserve"> for </w:t>
-            </w:r>
-            <w:proofErr w:type="spellStart"/>
-            <w:r>
-              <w:rPr>
-                <w:rFonts w:ascii="Calibri" w:hAnsi="Calibri" w:cs="Calibri"/>
-                <w:sz w:val="22"/>
-                <w:szCs w:val="22"/>
-              </w:rPr>
-              <w:t>checking</w:t>
-            </w:r>
-            <w:proofErr w:type="spellEnd"/>
-            <w:r>
-              <w:rPr>
-                <w:rFonts w:ascii="Calibri" w:hAnsi="Calibri" w:cs="Calibri"/>
-                <w:sz w:val="22"/>
-                <w:szCs w:val="22"/>
-              </w:rPr>
-              <w:t xml:space="preserve"> </w:t>
-            </w:r>
-            <w:proofErr w:type="spellStart"/>
-            <w:r>
-              <w:rPr>
-                <w:rFonts w:ascii="Calibri" w:hAnsi="Calibri" w:cs="Calibri"/>
-                <w:sz w:val="22"/>
-                <w:szCs w:val="22"/>
-              </w:rPr>
-              <w:t>out</w:t>
-            </w:r>
-            <w:proofErr w:type="spellEnd"/>
-            <w:r>
-              <w:rPr>
-                <w:rFonts w:ascii="Calibri" w:hAnsi="Calibri" w:cs="Calibri"/>
-                <w:sz w:val="22"/>
-                <w:szCs w:val="22"/>
-              </w:rPr>
-              <w:t xml:space="preserve"> </w:t>
-            </w:r>
-            <w:proofErr w:type="spellStart"/>
-            <w:r>
-              <w:rPr>
-                <w:rFonts w:ascii="Calibri" w:hAnsi="Calibri" w:cs="Calibri"/>
-                <w:sz w:val="22"/>
-                <w:szCs w:val="22"/>
-              </w:rPr>
-              <w:t>the</w:t>
-            </w:r>
-            <w:proofErr w:type="spellEnd"/>
-            <w:r>
-              <w:rPr>
-                <w:rFonts w:ascii="Calibri" w:hAnsi="Calibri" w:cs="Calibri"/>
-                <w:sz w:val="22"/>
-                <w:szCs w:val="22"/>
-              </w:rPr>
-              <w:t xml:space="preserve"> </w:t>
-            </w:r>
-            <w:proofErr w:type="spellStart"/>
-            <w:r>
-              <w:rPr>
-                <w:rFonts w:ascii="Calibri" w:hAnsi="Calibri" w:cs="Calibri"/>
-                <w:sz w:val="22"/>
-                <w:szCs w:val="22"/>
-              </w:rPr>
-              <w:t>daily</w:t>
-            </w:r>
-            <w:proofErr w:type="spellEnd"/>
-            <w:r>
-              <w:rPr>
-                <w:rFonts w:ascii="Calibri" w:hAnsi="Calibri" w:cs="Calibri"/>
-                <w:sz w:val="22"/>
-                <w:szCs w:val="22"/>
-              </w:rPr>
-              <w:t xml:space="preserve"> </w:t>
-            </w:r>
-            <w:proofErr w:type="spellStart"/>
-            <w:r>
-              <w:rPr>
-                <w:rFonts w:ascii="Calibri" w:hAnsi="Calibri" w:cs="Calibri"/>
-                <w:sz w:val="22"/>
-                <w:szCs w:val="22"/>
-              </w:rPr>
-              <w:t>menu</w:t>
-            </w:r>
-            <w:proofErr w:type="spellEnd"/>
-            <w:r>
-              <w:rPr>
-                <w:rFonts w:ascii="Calibri" w:hAnsi="Calibri" w:cs="Calibri"/>
-                <w:sz w:val="22"/>
-                <w:szCs w:val="22"/>
-              </w:rPr>
-              <w:t xml:space="preserve"> </w:t>
-            </w:r>
-            <w:proofErr w:type="spellStart"/>
-            <w:r>
-              <w:rPr>
-                <w:rFonts w:ascii="Calibri" w:hAnsi="Calibri" w:cs="Calibri"/>
-                <w:sz w:val="22"/>
-                <w:szCs w:val="22"/>
-              </w:rPr>
-              <w:t>in</w:t>
-            </w:r>
-            <w:proofErr w:type="spellEnd"/>
-            <w:r>
-              <w:rPr>
-                <w:rFonts w:ascii="Calibri" w:hAnsi="Calibri" w:cs="Calibri"/>
-                <w:sz w:val="22"/>
-                <w:szCs w:val="22"/>
-              </w:rPr>
-              <w:t xml:space="preserve"> student </w:t>
-            </w:r>
-            <w:proofErr w:type="spellStart"/>
-            <w:r>
-              <w:rPr>
-                <w:rFonts w:ascii="Calibri" w:hAnsi="Calibri" w:cs="Calibri"/>
-                <w:sz w:val="22"/>
-                <w:szCs w:val="22"/>
-              </w:rPr>
-              <w:t>caffeterias</w:t>
-            </w:r>
-            <w:proofErr w:type="spellEnd"/>
-            <w:r>
-              <w:rPr>
-                <w:rFonts w:ascii="Calibri" w:hAnsi="Calibri" w:cs="Calibri"/>
-                <w:sz w:val="22"/>
-                <w:szCs w:val="22"/>
-              </w:rPr>
-              <w:t xml:space="preserve"> </w:t>
-            </w:r>
-            <w:proofErr w:type="spellStart"/>
-            <w:r>
-              <w:rPr>
-                <w:rFonts w:ascii="Calibri" w:hAnsi="Calibri" w:cs="Calibri"/>
-                <w:sz w:val="22"/>
-                <w:szCs w:val="22"/>
-              </w:rPr>
-              <w:t>and</w:t>
-            </w:r>
-            <w:proofErr w:type="spellEnd"/>
-            <w:r>
-              <w:rPr>
-                <w:rFonts w:ascii="Calibri" w:hAnsi="Calibri" w:cs="Calibri"/>
-                <w:sz w:val="22"/>
-                <w:szCs w:val="22"/>
-              </w:rPr>
-              <w:t xml:space="preserve"> </w:t>
-            </w:r>
-            <w:proofErr w:type="spellStart"/>
-            <w:r>
-              <w:rPr>
-                <w:rFonts w:ascii="Calibri" w:hAnsi="Calibri" w:cs="Calibri"/>
-                <w:sz w:val="22"/>
-                <w:szCs w:val="22"/>
-              </w:rPr>
-              <w:t>keeping</w:t>
-            </w:r>
-            <w:proofErr w:type="spellEnd"/>
-            <w:r>
-              <w:rPr>
-                <w:rFonts w:ascii="Calibri" w:hAnsi="Calibri" w:cs="Calibri"/>
-                <w:sz w:val="22"/>
-                <w:szCs w:val="22"/>
-              </w:rPr>
-              <w:t xml:space="preserve"> </w:t>
-            </w:r>
-            <w:proofErr w:type="spellStart"/>
-            <w:r>
-              <w:rPr>
-                <w:rFonts w:ascii="Calibri" w:hAnsi="Calibri" w:cs="Calibri"/>
-                <w:sz w:val="22"/>
-                <w:szCs w:val="22"/>
-              </w:rPr>
-              <w:t>track</w:t>
-            </w:r>
-            <w:proofErr w:type="spellEnd"/>
-            <w:r>
-              <w:rPr>
-                <w:rFonts w:ascii="Calibri" w:hAnsi="Calibri" w:cs="Calibri"/>
-                <w:sz w:val="22"/>
-                <w:szCs w:val="22"/>
-              </w:rPr>
-              <w:t xml:space="preserve"> </w:t>
-            </w:r>
-            <w:proofErr w:type="spellStart"/>
-            <w:r>
-              <w:rPr>
-                <w:rFonts w:ascii="Calibri" w:hAnsi="Calibri" w:cs="Calibri"/>
-                <w:sz w:val="22"/>
-                <w:szCs w:val="22"/>
-              </w:rPr>
-              <w:t>of</w:t>
-            </w:r>
-            <w:proofErr w:type="spellEnd"/>
-            <w:r>
-              <w:rPr>
-                <w:rFonts w:ascii="Calibri" w:hAnsi="Calibri" w:cs="Calibri"/>
-                <w:sz w:val="22"/>
-                <w:szCs w:val="22"/>
-              </w:rPr>
-              <w:t xml:space="preserve"> </w:t>
-            </w:r>
-            <w:proofErr w:type="spellStart"/>
-            <w:r>
-              <w:rPr>
-                <w:rFonts w:ascii="Calibri" w:hAnsi="Calibri" w:cs="Calibri"/>
-                <w:sz w:val="22"/>
-                <w:szCs w:val="22"/>
-              </w:rPr>
-              <w:t>nutritional</w:t>
-            </w:r>
-            <w:proofErr w:type="spellEnd"/>
-            <w:r>
-              <w:rPr>
-                <w:rFonts w:ascii="Calibri" w:hAnsi="Calibri" w:cs="Calibri"/>
-                <w:sz w:val="22"/>
-                <w:szCs w:val="22"/>
-              </w:rPr>
-              <w:t xml:space="preserve"> </w:t>
-            </w:r>
-            <w:proofErr w:type="spellStart"/>
-            <w:r>
-              <w:rPr>
-                <w:rFonts w:ascii="Calibri" w:hAnsi="Calibri" w:cs="Calibri"/>
-                <w:sz w:val="22"/>
-                <w:szCs w:val="22"/>
-              </w:rPr>
-              <w:t>values</w:t>
-            </w:r>
-            <w:proofErr w:type="spellEnd"/>
-            <w:r>
-              <w:rPr>
-                <w:rFonts w:ascii="Calibri" w:hAnsi="Calibri" w:cs="Calibri"/>
-                <w:sz w:val="22"/>
-                <w:szCs w:val="22"/>
-              </w:rPr>
-              <w:t xml:space="preserve"> </w:t>
-            </w:r>
-            <w:proofErr w:type="spellStart"/>
-            <w:r>
-              <w:rPr>
-                <w:rFonts w:ascii="Calibri" w:hAnsi="Calibri" w:cs="Calibri"/>
-                <w:sz w:val="22"/>
-                <w:szCs w:val="22"/>
-              </w:rPr>
-              <w:t>of</w:t>
-            </w:r>
-            <w:proofErr w:type="spellEnd"/>
-            <w:r>
-              <w:rPr>
-                <w:rFonts w:ascii="Calibri" w:hAnsi="Calibri" w:cs="Calibri"/>
-                <w:sz w:val="22"/>
-                <w:szCs w:val="22"/>
-              </w:rPr>
-              <w:t xml:space="preserve"> </w:t>
-            </w:r>
-            <w:proofErr w:type="spellStart"/>
-            <w:r>
-              <w:rPr>
-                <w:rFonts w:ascii="Calibri" w:hAnsi="Calibri" w:cs="Calibri"/>
-                <w:sz w:val="22"/>
-                <w:szCs w:val="22"/>
-              </w:rPr>
-              <w:t>food</w:t>
-            </w:r>
-            <w:proofErr w:type="spellEnd"/>
+                <w:noProof/>
+                <w:sz w:val="22"/>
+                <w:szCs w:val="22"/>
+                <w:lang w:val="en-GB"/>
+              </w:rPr>
+              <w:t>OAuth 2.0, Business Process Manager</w:t>
+            </w:r>
           </w:p>
           <w:p>
             <w:pPr>
@@ -782,8 +390,233 @@
               <w:ind w:left="1440"/>
               <w:rPr>
                 <w:rFonts w:ascii="Calibri" w:hAnsi="Calibri" w:cs="Calibri"/>
-                <w:sz w:val="22"/>
-                <w:szCs w:val="22"/>
+                <w:noProof/>
+                <w:sz w:val="22"/>
+                <w:szCs w:val="22"/>
+                <w:lang w:val="en-GB"/>
+              </w:rPr>
+            </w:pPr>
+            <w:hyperlink r:id="rId8" w:history="1">
+              <w:r>
+                <w:rPr>
+                  <w:rStyle w:val="Hyperlink"/>
+                  <w:rFonts w:ascii="Calibri" w:hAnsi="Calibri" w:cs="Calibri"/>
+                  <w:noProof/>
+                  <w:sz w:val="22"/>
+                  <w:szCs w:val="22"/>
+                  <w:lang w:val="en-GB"/>
+                </w:rPr>
+                <w:t>https://github.com/lukahabus/WinterAcademy</w:t>
+              </w:r>
+            </w:hyperlink>
+          </w:p>
+        </w:tc>
+        <w:tc>
+          <w:tcPr>
+            <w:tcW w:w="2799" w:type="dxa"/>
+            <w:gridSpan w:val="2"/>
+            <w:shd w:val="clear" w:color="auto" w:fill="auto"/>
+            <w:tcMar>
+              <w:top w:w="55" w:type="dxa"/>
+              <w:left w:w="55" w:type="dxa"/>
+              <w:bottom w:w="55" w:type="dxa"/>
+              <w:right w:w="55" w:type="dxa"/>
+            </w:tcMar>
+          </w:tcPr>
+          <w:p>
+            <w:pPr>
+              <w:pStyle w:val="TableContents"/>
+              <w:jc w:val="right"/>
+              <w:rPr>
+                <w:rFonts w:ascii="Calibri" w:hAnsi="Calibri"/>
+                <w:noProof/>
+                <w:sz w:val="22"/>
+                <w:szCs w:val="22"/>
+                <w:lang w:val="en-GB"/>
+              </w:rPr>
+            </w:pPr>
+            <w:r>
+              <w:rPr>
+                <w:rFonts w:ascii="Calibri" w:hAnsi="Calibri"/>
+                <w:noProof/>
+                <w:sz w:val="22"/>
+                <w:szCs w:val="22"/>
+                <w:lang w:val="en-GB"/>
+              </w:rPr>
+              <w:t>Feb 6 – Feb 17 2023</w:t>
+            </w:r>
+          </w:p>
+          <w:p>
+            <w:pPr>
+              <w:pStyle w:val="TableContents"/>
+              <w:rPr>
+                <w:rFonts w:ascii="Calibri" w:hAnsi="Calibri"/>
+                <w:noProof/>
+                <w:sz w:val="22"/>
+                <w:szCs w:val="22"/>
+                <w:lang w:val="en-GB"/>
+              </w:rPr>
+            </w:pPr>
+          </w:p>
+          <w:p>
+            <w:pPr>
+              <w:pStyle w:val="TableContents"/>
+              <w:rPr>
+                <w:rFonts w:ascii="Calibri" w:hAnsi="Calibri"/>
+                <w:noProof/>
+                <w:sz w:val="22"/>
+                <w:szCs w:val="22"/>
+                <w:lang w:val="en-GB"/>
+              </w:rPr>
+            </w:pPr>
+          </w:p>
+        </w:tc>
+      </w:tr>
+      <w:tr>
+        <w:tc>
+          <w:tcPr>
+            <w:tcW w:w="7371" w:type="dxa"/>
+            <w:gridSpan w:val="2"/>
+            <w:shd w:val="clear" w:color="auto" w:fill="auto"/>
+            <w:tcMar>
+              <w:top w:w="55" w:type="dxa"/>
+              <w:left w:w="55" w:type="dxa"/>
+              <w:bottom w:w="55" w:type="dxa"/>
+              <w:right w:w="55" w:type="dxa"/>
+            </w:tcMar>
+          </w:tcPr>
+          <w:p>
+            <w:pPr>
+              <w:pStyle w:val="TableContents"/>
+              <w:rPr>
+                <w:rFonts w:ascii="Calibri" w:hAnsi="Calibri"/>
+                <w:b/>
+                <w:bCs/>
+                <w:noProof/>
+                <w:sz w:val="22"/>
+                <w:szCs w:val="22"/>
+                <w:lang w:val="en-GB"/>
+              </w:rPr>
+            </w:pPr>
+            <w:r>
+              <w:rPr>
+                <w:rFonts w:ascii="Calibri" w:hAnsi="Calibri"/>
+                <w:b/>
+                <w:bCs/>
+                <w:noProof/>
+                <w:sz w:val="22"/>
+                <w:szCs w:val="22"/>
+                <w:lang w:val="en-GB"/>
+              </w:rPr>
+              <w:t>LUMEN De</w:t>
+            </w:r>
+            <w:r>
+              <w:rPr>
+                <w:rFonts w:ascii="Calibri" w:hAnsi="Calibri"/>
+                <w:b/>
+                <w:bCs/>
+                <w:noProof/>
+                <w:sz w:val="22"/>
+                <w:szCs w:val="22"/>
+                <w:lang w:val="en-GB"/>
+              </w:rPr>
+              <w:t>velopment</w:t>
+            </w:r>
+          </w:p>
+          <w:p>
+            <w:pPr>
+              <w:pStyle w:val="TableContents"/>
+              <w:rPr>
+                <w:rFonts w:ascii="Calibri" w:hAnsi="Calibri" w:cs="Calibri"/>
+                <w:noProof/>
+                <w:sz w:val="22"/>
+                <w:szCs w:val="22"/>
+                <w:lang w:val="en-GB"/>
+              </w:rPr>
+            </w:pPr>
+            <w:r>
+              <w:rPr>
+                <w:rFonts w:ascii="Calibri" w:hAnsi="Calibri" w:cs="Calibri"/>
+                <w:noProof/>
+                <w:sz w:val="22"/>
+                <w:szCs w:val="22"/>
+                <w:lang w:val="en-GB"/>
+              </w:rPr>
+              <w:t>Team lead / Front-end web developer</w:t>
+            </w:r>
+          </w:p>
+          <w:p>
+            <w:pPr>
+              <w:pStyle w:val="TableContents"/>
+              <w:numPr>
+                <w:ilvl w:val="0"/>
+                <w:numId w:val="16"/>
+              </w:numPr>
+              <w:rPr>
+                <w:rFonts w:ascii="Calibri" w:hAnsi="Calibri" w:cs="Calibri"/>
+                <w:noProof/>
+                <w:sz w:val="22"/>
+                <w:szCs w:val="22"/>
+                <w:lang w:val="en-GB"/>
+              </w:rPr>
+            </w:pPr>
+            <w:r>
+              <w:rPr>
+                <w:rFonts w:ascii="Calibri" w:hAnsi="Calibri" w:cs="Calibri"/>
+                <w:noProof/>
+                <w:sz w:val="22"/>
+                <w:szCs w:val="22"/>
+                <w:lang w:val="en-GB"/>
+              </w:rPr>
+              <w:t>student competition in web and mobile app development</w:t>
+            </w:r>
+          </w:p>
+          <w:p>
+            <w:pPr>
+              <w:pStyle w:val="ListParagraph"/>
+              <w:numPr>
+                <w:ilvl w:val="0"/>
+                <w:numId w:val="17"/>
+              </w:numPr>
+              <w:rPr>
+                <w:rFonts w:ascii="Calibri" w:hAnsi="Calibri" w:cs="Calibri"/>
+                <w:noProof/>
+                <w:sz w:val="22"/>
+                <w:szCs w:val="22"/>
+                <w:lang w:val="en-GB"/>
+              </w:rPr>
+            </w:pPr>
+            <w:r>
+              <w:rPr>
+                <w:rFonts w:ascii="Calibri" w:hAnsi="Calibri" w:cs="Calibri"/>
+                <w:noProof/>
+                <w:sz w:val="22"/>
+                <w:szCs w:val="22"/>
+                <w:lang w:val="en-GB"/>
+              </w:rPr>
+              <w:t xml:space="preserve">progressive web app for checking out the daily menu in student caffeterias </w:t>
+            </w:r>
+            <w:r>
+              <w:rPr>
+                <w:rFonts w:ascii="Calibri" w:hAnsi="Calibri" w:cs="Calibri"/>
+                <w:noProof/>
+                <w:sz w:val="22"/>
+                <w:szCs w:val="22"/>
+                <w:lang w:val="en-GB"/>
+              </w:rPr>
+              <w:t>and keeping track of nutritional values of food</w:t>
+            </w:r>
+          </w:p>
+          <w:p>
+            <w:pPr>
+              <w:pStyle w:val="ListParagraph"/>
+              <w:ind w:left="1440"/>
+              <w:rPr>
+                <w:rFonts w:ascii="Calibri" w:hAnsi="Calibri" w:cs="Calibri"/>
+                <w:noProof/>
+                <w:sz w:val="22"/>
+                <w:szCs w:val="22"/>
+                <w:lang w:val="en-GB"/>
               </w:rPr>
             </w:pPr>
             <w:hyperlink r:id="rId9" w:history="1">
@@ -791,8 +624,10 @@
                 <w:rPr>
                   <w:rStyle w:val="Hyperlink"/>
                   <w:rFonts w:ascii="Calibri" w:hAnsi="Calibri" w:cs="Calibri"/>
+                  <w:noProof/>
                   <w:sz w:val="22"/>
                   <w:szCs w:val="22"/>
+                  <w:lang w:val="en-GB"/>
                 </w:rPr>
                 <w:t>https://github.com/lukahabus/sto-se-jede</w:t>
               </w:r>
@@ -805,6 +640,7 @@
                 <w:rFonts w:ascii="Calibri" w:hAnsi="Calibri"/>
                 <w:b/>
                 <w:bCs/>
+                <w:noProof/>
                 <w:sz w:val="22"/>
                 <w:szCs w:val="22"/>
                 <w:lang w:val="en-GB"/>
@@ -816,6 +652,7 @@
               <w:pStyle w:val="TableContents"/>
               <w:rPr>
                 <w:rFonts w:ascii="Calibri" w:hAnsi="Calibri"/>
+                <w:noProof/>
                 <w:sz w:val="22"/>
                 <w:szCs w:val="22"/>
                 <w:lang w:val="en-GB"/>
@@ -826,6 +663,7 @@
                 <w:rFonts w:ascii="Calibri" w:hAnsi="Calibri"/>
                 <w:b/>
                 <w:bCs/>
+                <w:noProof/>
                 <w:sz w:val="22"/>
                 <w:szCs w:val="22"/>
                 <w:lang w:val="en-GB"/>
@@ -838,14 +676,16 @@
               <w:pStyle w:val="TableContents"/>
               <w:rPr>
                 <w:rFonts w:ascii="Calibri" w:hAnsi="Calibri"/>
-                <w:sz w:val="22"/>
-                <w:szCs w:val="22"/>
-                <w:lang w:val="en-GB"/>
-              </w:rPr>
-            </w:pPr>
-            <w:r>
-              <w:rPr>
-                <w:rFonts w:ascii="Calibri" w:hAnsi="Calibri"/>
+                <w:noProof/>
+                <w:sz w:val="22"/>
+                <w:szCs w:val="22"/>
+                <w:lang w:val="en-GB"/>
+              </w:rPr>
+            </w:pPr>
+            <w:r>
+              <w:rPr>
+                <w:rFonts w:ascii="Calibri" w:hAnsi="Calibri"/>
+                <w:noProof/>
                 <w:sz w:val="22"/>
                 <w:szCs w:val="22"/>
                 <w:lang w:val="en-GB"/>
@@ -862,6 +702,7 @@
               </w:numPr>
               <w:rPr>
                 <w:rFonts w:ascii="Calibri" w:hAnsi="Calibri" w:cs="Calibri"/>
+                <w:noProof/>
                 <w:sz w:val="22"/>
                 <w:szCs w:val="22"/>
                 <w:lang w:val="en-GB"/>
@@ -870,6 +711,7 @@
             <w:r>
               <w:rPr>
                 <w:rFonts w:ascii="Calibri" w:hAnsi="Calibri" w:cs="Calibri"/>
+                <w:noProof/>
                 <w:sz w:val="22"/>
                 <w:szCs w:val="22"/>
                 <w:lang w:val="en-GB"/>
@@ -881,6 +723,7 @@
                 <w:rFonts w:ascii="Calibri" w:hAnsi="Calibri" w:cs="Calibri"/>
                 <w:i/>
                 <w:iCs/>
+                <w:noProof/>
                 <w:sz w:val="22"/>
                 <w:szCs w:val="22"/>
                 <w:lang w:val="en-GB"/>
@@ -890,6 +733,7 @@
             <w:r>
               <w:rPr>
                 <w:rFonts w:ascii="Calibri" w:hAnsi="Calibri" w:cs="Calibri"/>
+                <w:noProof/>
                 <w:sz w:val="22"/>
                 <w:szCs w:val="22"/>
                 <w:lang w:val="en-GB"/>
@@ -906,6 +750,7 @@
               </w:numPr>
               <w:rPr>
                 <w:rFonts w:ascii="Calibri" w:hAnsi="Calibri" w:cs="Calibri"/>
+                <w:noProof/>
                 <w:sz w:val="22"/>
                 <w:szCs w:val="22"/>
                 <w:lang w:val="en-GB"/>
@@ -914,6 +759,7 @@
             <w:r>
               <w:rPr>
                 <w:rFonts w:ascii="Calibri" w:hAnsi="Calibri" w:cs="Calibri"/>
+                <w:noProof/>
                 <w:sz w:val="22"/>
                 <w:szCs w:val="22"/>
                 <w:lang w:val="en-GB"/>
@@ -927,6 +773,7 @@
               <w:ind w:left="1440"/>
               <w:rPr>
                 <w:rFonts w:ascii="Calibri" w:hAnsi="Calibri" w:cs="Calibri"/>
+                <w:noProof/>
                 <w:sz w:val="22"/>
                 <w:szCs w:val="22"/>
                 <w:lang w:val="en-GB"/>
@@ -937,6 +784,7 @@
                 <w:rPr>
                   <w:rStyle w:val="Hyperlink"/>
                   <w:rFonts w:ascii="Calibri" w:hAnsi="Calibri" w:cs="Calibri"/>
+                  <w:noProof/>
                   <w:sz w:val="22"/>
                   <w:szCs w:val="22"/>
                   <w:lang w:val="en-GB"/>
@@ -963,6 +811,7 @@
               <w:jc w:val="right"/>
               <w:rPr>
                 <w:rFonts w:ascii="Calibri" w:hAnsi="Calibri"/>
+                <w:noProof/>
                 <w:sz w:val="22"/>
                 <w:szCs w:val="22"/>
                 <w:lang w:val="en-GB"/>
@@ -975,14 +824,16 @@
               <w:jc w:val="right"/>
               <w:rPr>
                 <w:rFonts w:ascii="Calibri" w:hAnsi="Calibri"/>
-                <w:sz w:val="22"/>
-                <w:szCs w:val="22"/>
-                <w:lang w:val="en-GB"/>
-              </w:rPr>
-            </w:pPr>
-            <w:r>
-              <w:rPr>
-                <w:rFonts w:ascii="Calibri" w:hAnsi="Calibri"/>
+                <w:noProof/>
+                <w:sz w:val="22"/>
+                <w:szCs w:val="22"/>
+                <w:lang w:val="en-GB"/>
+              </w:rPr>
+            </w:pPr>
+            <w:r>
+              <w:rPr>
+                <w:rFonts w:ascii="Calibri" w:hAnsi="Calibri"/>
+                <w:noProof/>
                 <w:sz w:val="22"/>
                 <w:szCs w:val="22"/>
                 <w:lang w:val="en-GB"/>
@@ -996,6 +847,7 @@
               <w:jc w:val="right"/>
               <w:rPr>
                 <w:rFonts w:ascii="Calibri" w:hAnsi="Calibri"/>
+                <w:noProof/>
                 <w:sz w:val="22"/>
                 <w:szCs w:val="22"/>
                 <w:lang w:val="en-GB"/>
@@ -1008,6 +860,7 @@
               <w:jc w:val="right"/>
               <w:rPr>
                 <w:rFonts w:ascii="Calibri" w:hAnsi="Calibri"/>
+                <w:noProof/>
                 <w:sz w:val="22"/>
                 <w:szCs w:val="22"/>
                 <w:lang w:val="en-GB"/>
@@ -1020,6 +873,7 @@
               <w:jc w:val="right"/>
               <w:rPr>
                 <w:rFonts w:ascii="Calibri" w:hAnsi="Calibri"/>
+                <w:noProof/>
                 <w:sz w:val="22"/>
                 <w:szCs w:val="22"/>
                 <w:lang w:val="en-GB"/>
@@ -1032,6 +886,7 @@
               <w:jc w:val="right"/>
               <w:rPr>
                 <w:rFonts w:ascii="Calibri" w:hAnsi="Calibri"/>
+                <w:noProof/>
                 <w:sz w:val="22"/>
                 <w:szCs w:val="22"/>
                 <w:lang w:val="en-GB"/>
@@ -1044,6 +899,7 @@
               <w:jc w:val="right"/>
               <w:rPr>
                 <w:rFonts w:ascii="Calibri" w:hAnsi="Calibri"/>
+                <w:noProof/>
                 <w:sz w:val="22"/>
                 <w:szCs w:val="22"/>
                 <w:lang w:val="en-GB"/>
@@ -1056,6 +912,7 @@
               <w:jc w:val="right"/>
               <w:rPr>
                 <w:rFonts w:ascii="Calibri" w:hAnsi="Calibri"/>
+                <w:noProof/>
                 <w:sz w:val="22"/>
                 <w:szCs w:val="22"/>
                 <w:lang w:val="en-GB"/>
@@ -1068,14 +925,16 @@
               <w:jc w:val="right"/>
               <w:rPr>
                 <w:rFonts w:ascii="Calibri" w:hAnsi="Calibri"/>
-                <w:sz w:val="22"/>
-                <w:szCs w:val="22"/>
-                <w:lang w:val="en-GB"/>
-              </w:rPr>
-            </w:pPr>
-            <w:r>
-              <w:rPr>
-                <w:rFonts w:ascii="Calibri" w:hAnsi="Calibri"/>
+                <w:noProof/>
+                <w:sz w:val="22"/>
+                <w:szCs w:val="22"/>
+                <w:lang w:val="en-GB"/>
+              </w:rPr>
+            </w:pPr>
+            <w:r>
+              <w:rPr>
+                <w:rFonts w:ascii="Calibri" w:hAnsi="Calibri"/>
+                <w:noProof/>
                 <w:sz w:val="22"/>
                 <w:szCs w:val="22"/>
                 <w:lang w:val="en-GB"/>
@@ -1089,6 +948,7 @@
               <w:jc w:val="right"/>
               <w:rPr>
                 <w:rFonts w:ascii="Calibri" w:hAnsi="Calibri"/>
+                <w:noProof/>
                 <w:sz w:val="22"/>
                 <w:szCs w:val="22"/>
                 <w:lang w:val="en-GB"/>
@@ -1101,6 +961,7 @@
               <w:jc w:val="right"/>
               <w:rPr>
                 <w:rFonts w:ascii="Calibri" w:hAnsi="Calibri"/>
+                <w:noProof/>
                 <w:sz w:val="22"/>
                 <w:szCs w:val="22"/>
                 <w:lang w:val="en-GB"/>
@@ -1112,6 +973,7 @@
               <w:pStyle w:val="TableContents"/>
               <w:rPr>
                 <w:rFonts w:ascii="Calibri" w:hAnsi="Calibri"/>
+                <w:noProof/>
                 <w:sz w:val="22"/>
                 <w:szCs w:val="22"/>
                 <w:lang w:val="en-GB"/>
@@ -1124,6 +986,43 @@
         <w:tc>
           <w:tcPr>
             <w:tcW w:w="9641" w:type="dxa"/>
+            <w:gridSpan w:val="3"/>
+            <w:shd w:val="clear" w:color="auto" w:fill="auto"/>
+            <w:tcMar>
+              <w:top w:w="55" w:type="dxa"/>
+              <w:left w:w="55" w:type="dxa"/>
+              <w:bottom w:w="55" w:type="dxa"/>
+              <w:right w:w="55" w:type="dxa"/>
+            </w:tcMar>
+          </w:tcPr>
+          <w:p>
+            <w:pPr>
+              <w:pStyle w:val="TableContents"/>
+              <w:rPr>
+                <w:noProof/>
+                <w:lang w:val="en-GB"/>
+              </w:rPr>
+            </w:pPr>
+            <w:bookmarkStart w:id="2" w:name="_Hlk94204894"/>
+            <w:r>
+              <w:rPr>
+                <w:rFonts w:ascii="Calibri" w:hAnsi="Calibri"/>
+                <w:b/>
+                <w:bCs/>
+                <w:noProof/>
+                <w:sz w:val="22"/>
+                <w:szCs w:val="22"/>
+                <w:lang w:val="en-GB"/>
+              </w:rPr>
+              <w:t>University of Zagreb, Academy of Dramatic Art</w:t>
+            </w:r>
+          </w:p>
+        </w:tc>
+      </w:tr>
+      <w:tr>
+        <w:tc>
+          <w:tcPr>
+            <w:tcW w:w="7371" w:type="dxa"/>
             <w:gridSpan w:val="2"/>
             <w:shd w:val="clear" w:color="auto" w:fill="auto"/>
             <w:tcMar>
@@ -1137,42 +1036,8 @@
             <w:pPr>
               <w:pStyle w:val="TableContents"/>
               <w:rPr>
-                <w:rFonts w:hint="eastAsia"/>
-                <w:lang w:val="en-GB"/>
-              </w:rPr>
-            </w:pPr>
-            <w:bookmarkStart w:id="2" w:name="_Hlk94204894"/>
-            <w:r>
-              <w:rPr>
-                <w:rFonts w:ascii="Calibri" w:hAnsi="Calibri"/>
-                <w:b/>
-                <w:bCs/>
-                <w:sz w:val="22"/>
-                <w:szCs w:val="22"/>
-                <w:lang w:val="en-GB"/>
-              </w:rPr>
-              <w:t>University of Zagreb, Academy of Dramatic Art</w:t>
-            </w:r>
-          </w:p>
-        </w:tc>
-      </w:tr>
-      <w:tr>
-        <w:tc>
-          <w:tcPr>
-            <w:tcW w:w="7371" w:type="dxa"/>
-            <w:shd w:val="clear" w:color="auto" w:fill="auto"/>
-            <w:tcMar>
-              <w:top w:w="55" w:type="dxa"/>
-              <w:left w:w="55" w:type="dxa"/>
-              <w:bottom w:w="55" w:type="dxa"/>
-              <w:right w:w="55" w:type="dxa"/>
-            </w:tcMar>
-          </w:tcPr>
-          <w:p>
-            <w:pPr>
-              <w:pStyle w:val="TableContents"/>
-              <w:rPr>
                 <w:rFonts w:ascii="Calibri" w:hAnsi="Calibri" w:cs="Calibri"/>
+                <w:noProof/>
                 <w:sz w:val="22"/>
                 <w:szCs w:val="22"/>
                 <w:lang w:val="en-GB"/>
@@ -1181,6 +1046,7 @@
             <w:r>
               <w:rPr>
                 <w:rFonts w:ascii="Calibri" w:hAnsi="Calibri" w:cs="Calibri"/>
+                <w:noProof/>
                 <w:sz w:val="22"/>
                 <w:szCs w:val="22"/>
                 <w:lang w:val="en-GB"/>
@@ -1198,6 +1064,7 @@
               <w:rPr>
                 <w:rStyle w:val="Hyperlink"/>
                 <w:rFonts w:ascii="Calibri" w:hAnsi="Calibri" w:cs="Calibri"/>
+                <w:noProof/>
                 <w:color w:val="auto"/>
                 <w:sz w:val="22"/>
                 <w:szCs w:val="22"/>
@@ -1208,6 +1075,7 @@
             <w:r>
               <w:rPr>
                 <w:rFonts w:ascii="Calibri" w:hAnsi="Calibri" w:cs="Calibri"/>
+                <w:noProof/>
                 <w:sz w:val="22"/>
                 <w:szCs w:val="22"/>
                 <w:lang w:val="en-GB"/>
@@ -1219,6 +1087,7 @@
                 <w:rPr>
                   <w:rStyle w:val="Hyperlink"/>
                   <w:rFonts w:ascii="Calibri" w:hAnsi="Calibri" w:cs="Calibri"/>
+                  <w:noProof/>
                   <w:sz w:val="22"/>
                   <w:szCs w:val="22"/>
                   <w:lang w:val="en-GB"/>
@@ -1227,13 +1096,19 @@
               </w:r>
             </w:hyperlink>
             <w:r>
+              <w:rPr>
+                <w:noProof/>
+                <w:lang w:val="en-GB"/>
+              </w:rPr>
               <w:t xml:space="preserve"> </w:t>
             </w:r>
             <w:r>
               <w:rPr>
                 <w:rFonts w:ascii="Calibri" w:hAnsi="Calibri" w:cs="Calibri"/>
-                <w:sz w:val="22"/>
-                <w:szCs w:val="22"/>
+                <w:noProof/>
+                <w:sz w:val="22"/>
+                <w:szCs w:val="22"/>
+                <w:lang w:val="en-GB"/>
               </w:rPr>
               <w:t>project</w:t>
             </w:r>
@@ -1247,6 +1122,7 @@
               </w:numPr>
               <w:rPr>
                 <w:rFonts w:ascii="Calibri" w:hAnsi="Calibri" w:cs="Calibri"/>
+                <w:noProof/>
                 <w:sz w:val="22"/>
                 <w:szCs w:val="22"/>
                 <w:lang w:val="en-GB"/>
@@ -1255,26 +1131,19 @@
             <w:r>
               <w:rPr>
                 <w:rFonts w:ascii="Calibri" w:hAnsi="Calibri" w:cs="Calibri"/>
-                <w:sz w:val="22"/>
-                <w:szCs w:val="22"/>
-                <w:lang w:val="en-GB"/>
-              </w:rPr>
-              <w:t>mobile game</w:t>
-            </w:r>
-            <w:r>
-              <w:rPr>
-                <w:rFonts w:ascii="Calibri" w:hAnsi="Calibri" w:cs="Calibri"/>
-                <w:sz w:val="22"/>
-                <w:szCs w:val="22"/>
-                <w:lang w:val="en-GB"/>
-              </w:rPr>
-              <w:t xml:space="preserve"> A Walk in the Park </w:t>
+                <w:noProof/>
+                <w:sz w:val="22"/>
+                <w:szCs w:val="22"/>
+                <w:lang w:val="en-GB"/>
+              </w:rPr>
+              <w:t xml:space="preserve">mobile game A Walk in the Park </w:t>
             </w:r>
             <w:hyperlink r:id="rId12" w:history="1">
               <w:r>
                 <w:rPr>
                   <w:rStyle w:val="Hyperlink"/>
                   <w:rFonts w:ascii="Calibri" w:hAnsi="Calibri" w:cs="Calibri"/>
+                  <w:noProof/>
                   <w:sz w:val="22"/>
                   <w:szCs w:val="22"/>
                   <w:lang w:val="en-GB"/>
@@ -1301,46 +1170,21 @@
               <w:jc w:val="right"/>
               <w:rPr>
                 <w:rFonts w:ascii="Calibri" w:hAnsi="Calibri"/>
-                <w:sz w:val="22"/>
-                <w:szCs w:val="22"/>
-                <w:lang w:val="en-GB"/>
-              </w:rPr>
-            </w:pPr>
-            <w:r>
-              <w:rPr>
-                <w:rFonts w:ascii="Calibri" w:hAnsi="Calibri"/>
-                <w:sz w:val="22"/>
-                <w:szCs w:val="22"/>
-                <w:lang w:val="en-GB"/>
-              </w:rPr>
-              <w:t>Sep</w:t>
-            </w:r>
-            <w:r>
-              <w:rPr>
-                <w:rFonts w:ascii="Calibri" w:hAnsi="Calibri"/>
-                <w:sz w:val="22"/>
-                <w:szCs w:val="22"/>
-                <w:lang w:val="en-GB"/>
-              </w:rPr>
-              <w:t xml:space="preserve"> 2021 – </w:t>
-            </w:r>
-            <w:r>
-              <w:rPr>
-                <w:rFonts w:ascii="Calibri" w:hAnsi="Calibri"/>
-                <w:sz w:val="22"/>
-                <w:szCs w:val="22"/>
-                <w:lang w:val="en-GB"/>
-              </w:rPr>
-              <w:t>Nov</w:t>
-            </w:r>
-            <w:r>
-              <w:rPr>
-                <w:rFonts w:ascii="Calibri" w:hAnsi="Calibri"/>
-                <w:sz w:val="22"/>
-                <w:szCs w:val="22"/>
-                <w:lang w:val="en-GB"/>
-              </w:rPr>
-              <w:t xml:space="preserve"> 2021</w:t>
+                <w:noProof/>
+                <w:sz w:val="22"/>
+                <w:szCs w:val="22"/>
+                <w:lang w:val="en-GB"/>
+              </w:rPr>
+            </w:pPr>
+            <w:r>
+              <w:rPr>
+                <w:rFonts w:ascii="Calibri" w:hAnsi="Calibri"/>
+                <w:noProof/>
+                <w:sz w:val="22"/>
+                <w:szCs w:val="22"/>
+                <w:lang w:val="en-GB"/>
+              </w:rPr>
+              <w:t>Sep 2021 – Nov 2021</w:t>
             </w:r>
           </w:p>
           <w:p>
@@ -1349,6 +1193,7 @@
               <w:jc w:val="right"/>
               <w:rPr>
                 <w:rFonts w:ascii="Calibri" w:hAnsi="Calibri"/>
+                <w:noProof/>
                 <w:sz w:val="22"/>
                 <w:szCs w:val="22"/>
                 <w:lang w:val="en-GB"/>
@@ -1360,11 +1205,51 @@
               <w:pStyle w:val="TableContents"/>
               <w:rPr>
                 <w:rFonts w:ascii="Calibri" w:hAnsi="Calibri"/>
-                <w:sz w:val="22"/>
-                <w:szCs w:val="22"/>
-                <w:lang w:val="en-GB"/>
-              </w:rPr>
-            </w:pPr>
+                <w:noProof/>
+                <w:sz w:val="22"/>
+                <w:szCs w:val="22"/>
+                <w:lang w:val="en-GB"/>
+              </w:rPr>
+            </w:pPr>
+          </w:p>
+        </w:tc>
+      </w:tr>
+      <w:bookmarkEnd w:id="2"/>
+      <w:tr>
+        <w:tc>
+          <w:tcPr>
+            <w:tcW w:w="9641" w:type="dxa"/>
+            <w:gridSpan w:val="3"/>
+            <w:tcBorders>
+              <w:bottom w:val="single" w:sz="2" w:space="0" w:color="000000"/>
+            </w:tcBorders>
+            <w:shd w:val="clear" w:color="auto" w:fill="auto"/>
+            <w:tcMar>
+              <w:top w:w="173" w:type="dxa"/>
+              <w:left w:w="58" w:type="dxa"/>
+              <w:bottom w:w="144" w:type="dxa"/>
+              <w:right w:w="58" w:type="dxa"/>
+            </w:tcMar>
+          </w:tcPr>
+          <w:p>
+            <w:pPr>
+              <w:pStyle w:val="TableContents"/>
+              <w:rPr>
+                <w:noProof/>
+                <w:lang w:val="en-GB"/>
+              </w:rPr>
+            </w:pPr>
+            <w:r>
+              <w:rPr>
+                <w:rFonts w:ascii="Calibri" w:hAnsi="Calibri"/>
+                <w:caps/>
+                <w:noProof/>
+                <w:sz w:val="28"/>
+                <w:szCs w:val="28"/>
+                <w:lang w:val="en-GB"/>
+              </w:rPr>
+              <w:t>EDUCATION</w:t>
+            </w:r>
           </w:p>
         </w:tc>
       </w:tr>
@@ -1372,6 +1257,42 @@
         <w:tc>
           <w:tcPr>
             <w:tcW w:w="9641" w:type="dxa"/>
+            <w:gridSpan w:val="3"/>
+            <w:shd w:val="clear" w:color="auto" w:fill="auto"/>
+            <w:tcMar>
+              <w:top w:w="55" w:type="dxa"/>
+              <w:left w:w="55" w:type="dxa"/>
+              <w:bottom w:w="55" w:type="dxa"/>
+              <w:right w:w="55" w:type="dxa"/>
+            </w:tcMar>
+          </w:tcPr>
+          <w:p>
+            <w:pPr>
+              <w:pStyle w:val="TableContents"/>
+              <w:rPr>
+                <w:noProof/>
+                <w:lang w:val="en-GB"/>
+              </w:rPr>
+            </w:pPr>
+            <w:r>
+              <w:rPr>
+                <w:rFonts w:ascii="Calibri" w:hAnsi="Calibri"/>
+                <w:b/>
+                <w:bCs/>
+                <w:noProof/>
+                <w:sz w:val="22"/>
+                <w:szCs w:val="22"/>
+                <w:lang w:val="en-GB"/>
+              </w:rPr>
+              <w:t>University of Zagreb, Faculty of Electrical Engineering and Computing</w:t>
+            </w:r>
+          </w:p>
+        </w:tc>
+      </w:tr>
+      <w:tr>
+        <w:tc>
+          <w:tcPr>
+            <w:tcW w:w="7371" w:type="dxa"/>
             <w:gridSpan w:val="2"/>
             <w:shd w:val="clear" w:color="auto" w:fill="auto"/>
             <w:tcMar>
@@ -1384,162 +1305,25 @@
           <w:p>
             <w:pPr>
               <w:pStyle w:val="TableContents"/>
-              <w:rPr>
-                <w:rFonts w:hint="eastAsia"/>
-                <w:lang w:val="en-GB"/>
-              </w:rPr>
-            </w:pPr>
-            <w:bookmarkStart w:id="3" w:name="_Hlk94237728"/>
-            <w:r>
-              <w:rPr>
-                <w:rFonts w:ascii="Calibri" w:hAnsi="Calibri"/>
-                <w:b/>
-                <w:bCs/>
-                <w:sz w:val="22"/>
-                <w:szCs w:val="22"/>
-                <w:lang w:val="en-GB"/>
-              </w:rPr>
-              <w:t>University of Zagreb, Faculty of Electrical Engineering and Computing</w:t>
-            </w:r>
-          </w:p>
-        </w:tc>
-      </w:tr>
-      <w:tr>
-        <w:tc>
-          <w:tcPr>
-            <w:tcW w:w="7371" w:type="dxa"/>
-            <w:shd w:val="clear" w:color="auto" w:fill="auto"/>
-            <w:tcMar>
-              <w:top w:w="55" w:type="dxa"/>
-              <w:left w:w="55" w:type="dxa"/>
-              <w:bottom w:w="55" w:type="dxa"/>
-              <w:right w:w="55" w:type="dxa"/>
-            </w:tcMar>
-          </w:tcPr>
-          <w:p>
-            <w:pPr>
-              <w:pStyle w:val="TableContents"/>
-              <w:rPr>
-                <w:rFonts w:ascii="Calibri" w:hAnsi="Calibri"/>
-                <w:sz w:val="22"/>
-                <w:szCs w:val="22"/>
-                <w:lang w:val="en-GB"/>
-              </w:rPr>
-            </w:pPr>
-            <w:r>
-              <w:rPr>
-                <w:rFonts w:ascii="Calibri" w:hAnsi="Calibri" w:cs="Calibri"/>
-                <w:sz w:val="22"/>
-                <w:szCs w:val="22"/>
-                <w:lang w:val="en-GB"/>
-              </w:rPr>
-              <w:t>Front-end web developer</w:t>
-            </w:r>
-          </w:p>
-          <w:p>
-            <w:pPr>
-              <w:pStyle w:val="TableContents"/>
               <w:numPr>
                 <w:ilvl w:val="0"/>
                 <w:numId w:val="16"/>
               </w:numPr>
               <w:rPr>
-                <w:rFonts w:ascii="Calibri" w:hAnsi="Calibri" w:cs="Calibri"/>
-                <w:sz w:val="22"/>
-                <w:szCs w:val="22"/>
-                <w:lang w:val="en-GB"/>
-              </w:rPr>
-            </w:pPr>
-            <w:r>
-              <w:rPr>
-                <w:rFonts w:ascii="Calibri" w:hAnsi="Calibri" w:cs="Calibri"/>
-                <w:sz w:val="22"/>
-                <w:szCs w:val="22"/>
-                <w:lang w:val="en-GB"/>
-              </w:rPr>
-              <w:t xml:space="preserve">project as part of the </w:t>
-            </w:r>
-            <w:r>
-              <w:rPr>
-                <w:rFonts w:ascii="Calibri" w:hAnsi="Calibri" w:cs="Calibri" w:hint="eastAsia"/>
-                <w:i/>
-                <w:iCs/>
-                <w:sz w:val="22"/>
-                <w:szCs w:val="22"/>
-                <w:lang w:val="en-GB"/>
-              </w:rPr>
-              <w:t>Software Engineering</w:t>
-            </w:r>
-            <w:r>
-              <w:rPr>
-                <w:rFonts w:ascii="Calibri" w:hAnsi="Calibri" w:cs="Calibri"/>
-                <w:i/>
-                <w:iCs/>
-                <w:sz w:val="22"/>
-                <w:szCs w:val="22"/>
-                <w:lang w:val="en-GB"/>
-              </w:rPr>
-              <w:t xml:space="preserve"> </w:t>
-            </w:r>
-            <w:r>
-              <w:rPr>
-                <w:rFonts w:ascii="Calibri" w:hAnsi="Calibri" w:cs="Calibri"/>
-                <w:sz w:val="22"/>
-                <w:szCs w:val="22"/>
-                <w:lang w:val="en-GB"/>
-              </w:rPr>
-              <w:t>class</w:t>
-            </w:r>
-          </w:p>
-          <w:p>
-            <w:pPr>
-              <w:pStyle w:val="ListParagraph"/>
-              <w:numPr>
-                <w:ilvl w:val="0"/>
-                <w:numId w:val="17"/>
-              </w:numPr>
-              <w:rPr>
-                <w:rFonts w:ascii="Calibri" w:hAnsi="Calibri" w:cs="Calibri"/>
-                <w:sz w:val="22"/>
-                <w:szCs w:val="22"/>
-                <w:lang w:val="en-GB"/>
-              </w:rPr>
-            </w:pPr>
-            <w:r>
-              <w:rPr>
-                <w:rFonts w:ascii="Calibri" w:hAnsi="Calibri" w:cs="Calibri"/>
-                <w:sz w:val="22"/>
-                <w:szCs w:val="22"/>
-                <w:lang w:val="en-GB"/>
-              </w:rPr>
-              <w:t>agile platform for task management</w:t>
-            </w:r>
-          </w:p>
-          <w:p>
-            <w:pPr>
-              <w:pStyle w:val="ListParagraph"/>
-              <w:ind w:left="1440"/>
-              <w:rPr>
-                <w:rFonts w:ascii="Calibri" w:hAnsi="Calibri" w:cs="Calibri"/>
-                <w:color w:val="0563C1"/>
-                <w:sz w:val="22"/>
-                <w:szCs w:val="22"/>
-                <w:u w:val="single"/>
-                <w:lang w:val="en-GB"/>
-              </w:rPr>
-            </w:pPr>
-            <w:hyperlink r:id="rId13" w:history="1">
-              <w:r>
-                <w:rPr>
-                  <w:rStyle w:val="Hyperlink"/>
-                  <w:rFonts w:ascii="Calibri" w:hAnsi="Calibri" w:cs="Calibri"/>
-                  <w:sz w:val="22"/>
-                  <w:szCs w:val="22"/>
-                  <w:lang w:val="en-GB"/>
-                </w:rPr>
-                <w:t>https://github.com/lukahabus/PROGI</w:t>
-              </w:r>
-            </w:hyperlink>
+                <w:noProof/>
+                <w:lang w:val="en-GB"/>
+              </w:rPr>
+            </w:pPr>
+            <w:r>
+              <w:rPr>
+                <w:rFonts w:ascii="Calibri" w:hAnsi="Calibri"/>
+                <w:noProof/>
+                <w:sz w:val="22"/>
+                <w:szCs w:val="22"/>
+                <w:lang w:val="en-GB"/>
+              </w:rPr>
+              <w:t>Pursuing BSc in Computer Science (third year)</w:t>
+            </w:r>
           </w:p>
         </w:tc>
         <w:tc>
@@ -1558,239 +1342,7 @@
               <w:pStyle w:val="TableContents"/>
               <w:jc w:val="right"/>
               <w:rPr>
-                <w:rFonts w:ascii="Calibri" w:hAnsi="Calibri"/>
-                <w:sz w:val="22"/>
-                <w:szCs w:val="22"/>
-                <w:lang w:val="en-GB"/>
-              </w:rPr>
-            </w:pPr>
-            <w:r>
-              <w:rPr>
-                <w:rFonts w:ascii="Calibri" w:hAnsi="Calibri"/>
-                <w:sz w:val="22"/>
-                <w:szCs w:val="22"/>
-                <w:lang w:val="en-GB"/>
-              </w:rPr>
-              <w:t xml:space="preserve">Oct </w:t>
-            </w:r>
-            <w:r>
-              <w:rPr>
-                <w:rFonts w:ascii="Calibri" w:hAnsi="Calibri"/>
-                <w:sz w:val="22"/>
-                <w:szCs w:val="22"/>
-                <w:lang w:val="en-GB"/>
-              </w:rPr>
-              <w:t xml:space="preserve">2020 – </w:t>
-            </w:r>
-            <w:r>
-              <w:rPr>
-                <w:rFonts w:ascii="Calibri" w:hAnsi="Calibri"/>
-                <w:sz w:val="22"/>
-                <w:szCs w:val="22"/>
-                <w:lang w:val="en-GB"/>
-              </w:rPr>
-              <w:t>Jan</w:t>
-            </w:r>
-            <w:r>
-              <w:rPr>
-                <w:rFonts w:ascii="Calibri" w:hAnsi="Calibri"/>
-                <w:sz w:val="22"/>
-                <w:szCs w:val="22"/>
-                <w:lang w:val="en-GB"/>
-              </w:rPr>
-              <w:t xml:space="preserve"> 2021</w:t>
-            </w:r>
-          </w:p>
-          <w:p>
-            <w:pPr>
-              <w:pStyle w:val="TableContents"/>
-              <w:jc w:val="right"/>
-              <w:rPr>
-                <w:rFonts w:ascii="Calibri" w:hAnsi="Calibri"/>
-                <w:sz w:val="22"/>
-                <w:szCs w:val="22"/>
-                <w:lang w:val="en-GB"/>
-              </w:rPr>
-            </w:pPr>
-          </w:p>
-          <w:p>
-            <w:pPr>
-              <w:pStyle w:val="TableContents"/>
-              <w:jc w:val="right"/>
-              <w:rPr>
-                <w:rFonts w:ascii="Calibri" w:hAnsi="Calibri"/>
-                <w:sz w:val="22"/>
-                <w:szCs w:val="22"/>
-                <w:lang w:val="en-GB"/>
-              </w:rPr>
-            </w:pPr>
-          </w:p>
-          <w:p>
-            <w:pPr>
-              <w:pStyle w:val="TableContents"/>
-              <w:rPr>
-                <w:rFonts w:ascii="Calibri" w:hAnsi="Calibri"/>
-                <w:sz w:val="22"/>
-                <w:szCs w:val="22"/>
-                <w:lang w:val="en-GB"/>
-              </w:rPr>
-            </w:pPr>
-          </w:p>
-        </w:tc>
-      </w:tr>
-      <w:bookmarkEnd w:id="2"/>
-      <w:bookmarkEnd w:id="3"/>
-      <w:tr>
-        <w:tc>
-          <w:tcPr>
-            <w:tcW w:w="9641" w:type="dxa"/>
-            <w:gridSpan w:val="2"/>
-            <w:tcBorders>
-              <w:bottom w:val="single" w:sz="2" w:space="0" w:color="000000"/>
-            </w:tcBorders>
-            <w:shd w:val="clear" w:color="auto" w:fill="auto"/>
-            <w:tcMar>
-              <w:top w:w="173" w:type="dxa"/>
-              <w:left w:w="58" w:type="dxa"/>
-              <w:bottom w:w="144" w:type="dxa"/>
-              <w:right w:w="58" w:type="dxa"/>
-            </w:tcMar>
-          </w:tcPr>
-          <w:p>
-            <w:pPr>
-              <w:pStyle w:val="TableContents"/>
-              <w:rPr>
-                <w:rFonts w:hint="eastAsia"/>
-                <w:lang w:val="en-GB"/>
-              </w:rPr>
-            </w:pPr>
-            <w:r>
-              <w:rPr>
-                <w:rFonts w:ascii="Calibri" w:hAnsi="Calibri"/>
-                <w:caps/>
-                <w:sz w:val="28"/>
-                <w:szCs w:val="28"/>
-                <w:lang w:val="en-GB"/>
-              </w:rPr>
-              <w:t>EDUCATION</w:t>
-            </w:r>
-          </w:p>
-        </w:tc>
-      </w:tr>
-      <w:tr>
-        <w:tc>
-          <w:tcPr>
-            <w:tcW w:w="9641" w:type="dxa"/>
-            <w:gridSpan w:val="2"/>
-            <w:shd w:val="clear" w:color="auto" w:fill="auto"/>
-            <w:tcMar>
-              <w:top w:w="55" w:type="dxa"/>
-              <w:left w:w="55" w:type="dxa"/>
-              <w:bottom w:w="55" w:type="dxa"/>
-              <w:right w:w="55" w:type="dxa"/>
-            </w:tcMar>
-          </w:tcPr>
-          <w:p>
-            <w:pPr>
-              <w:pStyle w:val="TableContents"/>
-              <w:rPr>
-                <w:rFonts w:hint="eastAsia"/>
-                <w:lang w:val="en-GB"/>
-              </w:rPr>
-            </w:pPr>
-            <w:r>
-              <w:rPr>
-                <w:rFonts w:ascii="Calibri" w:hAnsi="Calibri"/>
-                <w:b/>
-                <w:bCs/>
-                <w:sz w:val="22"/>
-                <w:szCs w:val="22"/>
-                <w:lang w:val="en-GB"/>
-              </w:rPr>
-              <w:t>University of Zagreb, Faculty of Electrical Engineering and Computing</w:t>
-            </w:r>
-          </w:p>
-        </w:tc>
-      </w:tr>
-      <w:tr>
-        <w:tc>
-          <w:tcPr>
-            <w:tcW w:w="7371" w:type="dxa"/>
-            <w:shd w:val="clear" w:color="auto" w:fill="auto"/>
-            <w:tcMar>
-              <w:top w:w="55" w:type="dxa"/>
-              <w:left w:w="55" w:type="dxa"/>
-              <w:bottom w:w="55" w:type="dxa"/>
-              <w:right w:w="55" w:type="dxa"/>
-            </w:tcMar>
-          </w:tcPr>
-          <w:p>
-            <w:pPr>
-              <w:pStyle w:val="TableContents"/>
-              <w:numPr>
-                <w:ilvl w:val="0"/>
-                <w:numId w:val="16"/>
-              </w:numPr>
-              <w:rPr>
-                <w:rFonts w:hint="eastAsia"/>
-                <w:lang w:val="en-GB"/>
-              </w:rPr>
-            </w:pPr>
-            <w:r>
-              <w:rPr>
-                <w:rFonts w:ascii="Calibri" w:hAnsi="Calibri" w:hint="eastAsia"/>
-                <w:sz w:val="22"/>
-                <w:szCs w:val="22"/>
-                <w:lang w:val="en-GB"/>
-              </w:rPr>
-              <w:t xml:space="preserve">Pursuing </w:t>
-            </w:r>
-            <w:r>
-              <w:rPr>
-                <w:rFonts w:ascii="Calibri" w:hAnsi="Calibri"/>
-                <w:sz w:val="22"/>
-                <w:szCs w:val="22"/>
-                <w:lang w:val="en-GB"/>
-              </w:rPr>
-              <w:t>B</w:t>
-            </w:r>
-            <w:r>
-              <w:rPr>
-                <w:rFonts w:ascii="Calibri" w:hAnsi="Calibri" w:hint="eastAsia"/>
-                <w:sz w:val="22"/>
-                <w:szCs w:val="22"/>
-                <w:lang w:val="en-GB"/>
-              </w:rPr>
-              <w:t>Sc in Computer Science</w:t>
-            </w:r>
-            <w:r>
-              <w:rPr>
-                <w:rFonts w:ascii="Calibri" w:hAnsi="Calibri"/>
-                <w:sz w:val="22"/>
-                <w:szCs w:val="22"/>
-                <w:lang w:val="en-GB"/>
-              </w:rPr>
-              <w:t xml:space="preserve"> (third year)</w:t>
-            </w:r>
-          </w:p>
-        </w:tc>
-        <w:tc>
-          <w:tcPr>
-            <w:tcW w:w="2270" w:type="dxa"/>
-            <w:shd w:val="clear" w:color="auto" w:fill="auto"/>
-            <w:tcMar>
-              <w:top w:w="55" w:type="dxa"/>
-              <w:left w:w="55" w:type="dxa"/>
-              <w:bottom w:w="55" w:type="dxa"/>
-              <w:right w:w="55" w:type="dxa"/>
-            </w:tcMar>
-          </w:tcPr>
-          <w:p>
-            <w:pPr>
-              <w:pStyle w:val="TableContents"/>
-              <w:jc w:val="right"/>
-              <w:rPr>
-                <w:rFonts w:hint="eastAsia"/>
+                <w:noProof/>
                 <w:lang w:val="en-GB"/>
               </w:rPr>
             </w:pPr>
@@ -1801,7 +1353,7 @@
     <w:p>
       <w:pPr>
         <w:rPr>
-          <w:rFonts w:hint="eastAsia"/>
+          <w:noProof/>
           <w:vanish/>
           <w:lang w:val="en-GB"/>
         </w:rPr>
@@ -1841,7 +1393,7 @@
             <w:pPr>
               <w:pStyle w:val="TableContents"/>
               <w:rPr>
-                <w:rFonts w:hint="eastAsia"/>
+                <w:noProof/>
                 <w:lang w:val="en-GB"/>
               </w:rPr>
             </w:pPr>
@@ -1849,6 +1401,7 @@
               <w:rPr>
                 <w:rFonts w:ascii="Calibri" w:hAnsi="Calibri"/>
                 <w:caps/>
+                <w:noProof/>
                 <w:sz w:val="28"/>
                 <w:szCs w:val="28"/>
                 <w:lang w:val="en-GB"/>
@@ -1875,14 +1428,38 @@
               <w:pStyle w:val="TableContents"/>
               <w:rPr>
                 <w:rFonts w:ascii="Calibri" w:hAnsi="Calibri"/>
-                <w:sz w:val="22"/>
-                <w:szCs w:val="22"/>
-                <w:lang w:val="en-GB"/>
-              </w:rPr>
-            </w:pPr>
-            <w:r>
-              <w:rPr>
-                <w:rFonts w:ascii="Calibri" w:hAnsi="Calibri"/>
+                <w:noProof/>
+                <w:sz w:val="22"/>
+                <w:szCs w:val="22"/>
+                <w:lang w:val="en-GB"/>
+              </w:rPr>
+            </w:pPr>
+            <w:r>
+              <w:rPr>
+                <w:rFonts w:ascii="Calibri" w:hAnsi="Calibri"/>
+                <w:noProof/>
+                <w:sz w:val="22"/>
+                <w:szCs w:val="22"/>
+                <w:lang w:val="en-GB"/>
+              </w:rPr>
+              <w:t>Programming</w:t>
+            </w:r>
+          </w:p>
+          <w:p>
+            <w:pPr>
+              <w:pStyle w:val="TableContents"/>
+              <w:rPr>
+                <w:rFonts w:ascii="Calibri" w:hAnsi="Calibri"/>
+                <w:noProof/>
+                <w:sz w:val="22"/>
+                <w:szCs w:val="22"/>
+                <w:lang w:val="en-GB"/>
+              </w:rPr>
+            </w:pPr>
+            <w:r>
+              <w:rPr>
+                <w:rFonts w:ascii="Calibri" w:hAnsi="Calibri"/>
+                <w:noProof/>
                 <w:sz w:val="22"/>
                 <w:szCs w:val="22"/>
                 <w:lang w:val="en-GB"/>
@@ -1892,6 +1469,7 @@
             <w:r>
               <w:rPr>
                 <w:rFonts w:ascii="Calibri" w:hAnsi="Calibri"/>
+                <w:noProof/>
                 <w:sz w:val="22"/>
                 <w:szCs w:val="22"/>
                 <w:lang w:val="en-GB"/>
@@ -1916,14 +1494,38 @@
               <w:pStyle w:val="Standard"/>
               <w:rPr>
                 <w:rFonts w:ascii="Calibri" w:hAnsi="Calibri"/>
-                <w:sz w:val="22"/>
-                <w:szCs w:val="22"/>
-                <w:lang w:val="en-GB"/>
-              </w:rPr>
-            </w:pPr>
-            <w:r>
-              <w:rPr>
-                <w:rFonts w:ascii="Calibri" w:hAnsi="Calibri"/>
+                <w:noProof/>
+                <w:sz w:val="22"/>
+                <w:szCs w:val="22"/>
+                <w:lang w:val="en-GB"/>
+              </w:rPr>
+            </w:pPr>
+            <w:r>
+              <w:rPr>
+                <w:rFonts w:ascii="Calibri" w:hAnsi="Calibri"/>
+                <w:noProof/>
+                <w:sz w:val="22"/>
+                <w:szCs w:val="22"/>
+                <w:lang w:val="en-GB"/>
+              </w:rPr>
+              <w:t>participation at the Span Hackathon as part of the FronEd 2022 workshop</w:t>
+            </w:r>
+          </w:p>
+          <w:p>
+            <w:pPr>
+              <w:pStyle w:val="Standard"/>
+              <w:rPr>
+                <w:rFonts w:ascii="Calibri" w:hAnsi="Calibri"/>
+                <w:noProof/>
+                <w:sz w:val="22"/>
+                <w:szCs w:val="22"/>
+                <w:lang w:val="en-GB"/>
+              </w:rPr>
+            </w:pPr>
+            <w:r>
+              <w:rPr>
+                <w:rFonts w:ascii="Calibri" w:hAnsi="Calibri"/>
+                <w:noProof/>
                 <w:sz w:val="22"/>
                 <w:szCs w:val="22"/>
                 <w:lang w:val="en-GB"/>
@@ -1937,7 +1539,7 @@
     <w:p>
       <w:pPr>
         <w:rPr>
-          <w:rFonts w:hint="eastAsia"/>
+          <w:noProof/>
           <w:vanish/>
           <w:lang w:val="en-GB"/>
         </w:rPr>
@@ -1977,7 +1579,7 @@
             <w:pPr>
               <w:pStyle w:val="TableContents"/>
               <w:rPr>
-                <w:rFonts w:hint="eastAsia"/>
+                <w:noProof/>
                 <w:lang w:val="en-GB"/>
               </w:rPr>
             </w:pPr>
@@ -1985,6 +1587,7 @@
               <w:rPr>
                 <w:rFonts w:ascii="Calibri" w:hAnsi="Calibri"/>
                 <w:caps/>
+                <w:noProof/>
                 <w:sz w:val="28"/>
                 <w:szCs w:val="28"/>
                 <w:lang w:val="en-GB"/>
@@ -2011,14 +1614,16 @@
               <w:pStyle w:val="TableContents"/>
               <w:rPr>
                 <w:rFonts w:ascii="Calibri" w:hAnsi="Calibri"/>
-                <w:sz w:val="22"/>
-                <w:szCs w:val="22"/>
-                <w:lang w:val="en-GB"/>
-              </w:rPr>
-            </w:pPr>
-            <w:r>
-              <w:rPr>
-                <w:rFonts w:ascii="Calibri" w:hAnsi="Calibri"/>
+                <w:noProof/>
+                <w:sz w:val="22"/>
+                <w:szCs w:val="22"/>
+                <w:lang w:val="en-GB"/>
+              </w:rPr>
+            </w:pPr>
+            <w:r>
+              <w:rPr>
+                <w:rFonts w:ascii="Calibri" w:hAnsi="Calibri"/>
+                <w:noProof/>
                 <w:sz w:val="22"/>
                 <w:szCs w:val="22"/>
                 <w:lang w:val="en-GB"/>
@@ -2042,7 +1647,7 @@
             <w:pPr>
               <w:pStyle w:val="Standard"/>
               <w:rPr>
-                <w:rFonts w:hint="eastAsia"/>
+                <w:noProof/>
                 <w:lang w:val="en-GB"/>
               </w:rPr>
             </w:pPr>
@@ -2051,118 +1656,67 @@
                 <w:rFonts w:ascii="Calibri" w:hAnsi="Calibri"/>
                 <w:b/>
                 <w:bCs/>
-                <w:sz w:val="22"/>
-                <w:szCs w:val="22"/>
-                <w:lang w:val="hr-HR"/>
-              </w:rPr>
-              <w:t>C/</w:t>
+                <w:noProof/>
+                <w:sz w:val="22"/>
+                <w:szCs w:val="22"/>
+                <w:lang w:val="en-GB"/>
+              </w:rPr>
+              <w:t>C/C++,</w:t>
+            </w:r>
+            <w:r>
+              <w:rPr>
+                <w:rFonts w:ascii="Calibri" w:hAnsi="Calibri"/>
+                <w:noProof/>
+                <w:sz w:val="22"/>
+                <w:szCs w:val="22"/>
+                <w:lang w:val="en-GB"/>
+              </w:rPr>
+              <w:t xml:space="preserve"> </w:t>
             </w:r>
             <w:r>
               <w:rPr>
                 <w:rFonts w:ascii="Calibri" w:hAnsi="Calibri"/>
                 <w:b/>
                 <w:bCs/>
-                <w:sz w:val="22"/>
-                <w:szCs w:val="22"/>
-                <w:lang w:val="hr-HR"/>
-              </w:rPr>
-              <w:t>C++</w:t>
-            </w:r>
-            <w:r>
-              <w:rPr>
-                <w:rFonts w:ascii="Calibri" w:hAnsi="Calibri"/>
-                <w:b/>
-                <w:bCs/>
-                <w:sz w:val="22"/>
-                <w:szCs w:val="22"/>
-                <w:lang w:val="hr-HR"/>
-              </w:rPr>
-              <w:t>,</w:t>
-            </w:r>
-            <w:r>
-              <w:rPr>
-                <w:rFonts w:ascii="Calibri" w:hAnsi="Calibri"/>
-                <w:sz w:val="22"/>
-                <w:szCs w:val="22"/>
-                <w:lang w:val="hr-HR"/>
-              </w:rPr>
-              <w:t xml:space="preserve"> </w:t>
-            </w:r>
-            <w:r>
-              <w:rPr>
-                <w:rFonts w:ascii="Calibri" w:hAnsi="Calibri"/>
-                <w:b/>
-                <w:bCs/>
-                <w:sz w:val="22"/>
-                <w:szCs w:val="22"/>
-                <w:lang w:val="hr-HR"/>
-              </w:rPr>
-              <w:t>Java</w:t>
-            </w:r>
-            <w:r>
-              <w:rPr>
-                <w:rFonts w:ascii="Calibri" w:hAnsi="Calibri"/>
-                <w:b/>
-                <w:bCs/>
-                <w:sz w:val="22"/>
-                <w:szCs w:val="22"/>
-                <w:lang w:val="hr-HR"/>
-              </w:rPr>
-              <w:t xml:space="preserve">, </w:t>
+                <w:noProof/>
+                <w:sz w:val="22"/>
+                <w:szCs w:val="22"/>
+                <w:lang w:val="en-GB"/>
+              </w:rPr>
+              <w:t xml:space="preserve">Java, C#, </w:t>
             </w:r>
             <w:r>
               <w:rPr>
                 <w:rFonts w:ascii="Calibri" w:hAnsi="Calibri" w:cs="Calibri"/>
                 <w:b/>
                 <w:bCs/>
-                <w:sz w:val="22"/>
-                <w:szCs w:val="22"/>
-                <w:lang w:val="hr-HR"/>
+                <w:noProof/>
+                <w:sz w:val="22"/>
+                <w:szCs w:val="22"/>
+                <w:lang w:val="en-GB"/>
               </w:rPr>
               <w:t>Linux</w:t>
             </w:r>
             <w:r>
               <w:rPr>
-                <w:sz w:val="22"/>
-                <w:szCs w:val="22"/>
-                <w:lang w:val="hr-HR"/>
+                <w:noProof/>
+                <w:sz w:val="22"/>
+                <w:szCs w:val="22"/>
+                <w:lang w:val="en-GB"/>
               </w:rPr>
               <w:t xml:space="preserve">, </w:t>
             </w:r>
-            <w:proofErr w:type="spellStart"/>
             <w:r>
               <w:rPr>
                 <w:rFonts w:ascii="Calibri" w:hAnsi="Calibri"/>
                 <w:b/>
                 <w:bCs/>
-                <w:sz w:val="22"/>
-                <w:szCs w:val="22"/>
-                <w:lang w:val="hr-HR"/>
-              </w:rPr>
-              <w:t>G</w:t>
-            </w:r>
-            <w:r>
-              <w:rPr>
-                <w:rFonts w:ascii="Calibri" w:hAnsi="Calibri"/>
-                <w:b/>
-                <w:bCs/>
-                <w:sz w:val="22"/>
-                <w:szCs w:val="22"/>
-                <w:lang w:val="hr-HR"/>
-              </w:rPr>
-              <w:t>it</w:t>
-            </w:r>
-            <w:proofErr w:type="spellEnd"/>
-            <w:r>
-              <w:rPr>
-                <w:rFonts w:ascii="Calibri" w:hAnsi="Calibri"/>
-                <w:b/>
-                <w:bCs/>
-                <w:sz w:val="22"/>
-                <w:szCs w:val="22"/>
-                <w:lang w:val="hr-HR"/>
-              </w:rPr>
-              <w:t>, Python</w:t>
+                <w:noProof/>
+                <w:sz w:val="22"/>
+                <w:szCs w:val="22"/>
+                <w:lang w:val="en-GB"/>
+              </w:rPr>
+              <w:t>Git, Python, .NET Core</w:t>
             </w:r>
           </w:p>
         </w:tc>
@@ -2184,14 +1738,16 @@
               <w:pStyle w:val="TableContents"/>
               <w:rPr>
                 <w:rFonts w:ascii="Calibri" w:hAnsi="Calibri"/>
-                <w:sz w:val="22"/>
-                <w:szCs w:val="22"/>
-                <w:lang w:val="en-GB"/>
-              </w:rPr>
-            </w:pPr>
-            <w:r>
-              <w:rPr>
-                <w:rFonts w:ascii="Calibri" w:hAnsi="Calibri"/>
+                <w:noProof/>
+                <w:sz w:val="22"/>
+                <w:szCs w:val="22"/>
+                <w:lang w:val="en-GB"/>
+              </w:rPr>
+            </w:pPr>
+            <w:r>
+              <w:rPr>
+                <w:rFonts w:ascii="Calibri" w:hAnsi="Calibri"/>
+                <w:noProof/>
                 <w:sz w:val="22"/>
                 <w:szCs w:val="22"/>
                 <w:lang w:val="en-GB"/>
@@ -2215,7 +1771,7 @@
             <w:pPr>
               <w:pStyle w:val="Standard"/>
               <w:rPr>
-                <w:rFonts w:hint="eastAsia"/>
+                <w:noProof/>
                 <w:lang w:val="en-GB"/>
               </w:rPr>
             </w:pPr>
@@ -2224,83 +1780,12 @@
                 <w:rFonts w:ascii="Calibri" w:hAnsi="Calibri"/>
                 <w:b/>
                 <w:bCs/>
-                <w:sz w:val="22"/>
-                <w:szCs w:val="22"/>
-                <w:lang w:val="hr-HR"/>
-              </w:rPr>
-              <w:t xml:space="preserve">C#, </w:t>
-            </w:r>
-            <w:proofErr w:type="spellStart"/>
-            <w:r>
-              <w:rPr>
-                <w:rFonts w:ascii="Calibri" w:hAnsi="Calibri"/>
-                <w:b/>
-                <w:bCs/>
-                <w:sz w:val="22"/>
-                <w:szCs w:val="22"/>
-                <w:lang w:val="hr-HR"/>
-              </w:rPr>
-              <w:t>Unity</w:t>
-            </w:r>
-            <w:proofErr w:type="spellEnd"/>
-            <w:r>
-              <w:rPr>
-                <w:rFonts w:ascii="Calibri" w:hAnsi="Calibri"/>
-                <w:b/>
-                <w:bCs/>
-                <w:sz w:val="22"/>
-                <w:szCs w:val="22"/>
-                <w:lang w:val="hr-HR"/>
-              </w:rPr>
-              <w:t xml:space="preserve">, HTML, CSS, JavaScript, </w:t>
-            </w:r>
-            <w:proofErr w:type="spellStart"/>
-            <w:r>
-              <w:rPr>
-                <w:rFonts w:ascii="Calibri" w:hAnsi="Calibri"/>
-                <w:b/>
-                <w:bCs/>
-                <w:sz w:val="22"/>
-                <w:szCs w:val="22"/>
-                <w:lang w:val="hr-HR"/>
-              </w:rPr>
-              <w:t>NodeJS</w:t>
-            </w:r>
-            <w:proofErr w:type="spellEnd"/>
-            <w:r>
-              <w:rPr>
-                <w:rFonts w:ascii="Calibri" w:hAnsi="Calibri"/>
-                <w:b/>
-                <w:bCs/>
-                <w:sz w:val="22"/>
-                <w:szCs w:val="22"/>
-                <w:lang w:val="hr-HR"/>
-              </w:rPr>
-              <w:t xml:space="preserve">, </w:t>
-            </w:r>
-            <w:proofErr w:type="spellStart"/>
-            <w:r>
-              <w:rPr>
-                <w:rFonts w:ascii="Calibri" w:hAnsi="Calibri"/>
-                <w:b/>
-                <w:bCs/>
-                <w:sz w:val="22"/>
-                <w:szCs w:val="22"/>
-                <w:lang w:val="hr-HR"/>
-              </w:rPr>
-              <w:t>PostgreSQL</w:t>
-            </w:r>
-            <w:proofErr w:type="spellEnd"/>
-            <w:r>
-              <w:rPr>
-                <w:rFonts w:ascii="Calibri" w:hAnsi="Calibri"/>
-                <w:b/>
-                <w:bCs/>
-                <w:sz w:val="22"/>
-                <w:szCs w:val="22"/>
-                <w:lang w:val="hr-HR"/>
-              </w:rPr>
-              <w:t>, React</w:t>
+                <w:noProof/>
+                <w:sz w:val="22"/>
+                <w:szCs w:val="22"/>
+                <w:lang w:val="en-GB"/>
+              </w:rPr>
+              <w:t>Unity, HTML, CSS, JavaScript, NodeJS, PostgreSQL, React, Angular</w:t>
             </w:r>
           </w:p>
         </w:tc>
@@ -2309,7 +1794,7 @@
     <w:p>
       <w:pPr>
         <w:rPr>
-          <w:rFonts w:hint="eastAsia"/>
+          <w:noProof/>
           <w:vanish/>
           <w:lang w:val="en-GB"/>
         </w:rPr>
@@ -2349,7 +1834,7 @@
             <w:pPr>
               <w:pStyle w:val="TableContents"/>
               <w:rPr>
-                <w:rFonts w:hint="eastAsia"/>
+                <w:noProof/>
                 <w:lang w:val="en-GB"/>
               </w:rPr>
             </w:pPr>
@@ -2357,6 +1842,7 @@
               <w:rPr>
                 <w:rFonts w:ascii="Calibri" w:hAnsi="Calibri"/>
                 <w:caps/>
+                <w:noProof/>
                 <w:sz w:val="28"/>
                 <w:szCs w:val="28"/>
                 <w:lang w:val="en-GB"/>
@@ -2382,13 +1868,14 @@
             <w:pPr>
               <w:pStyle w:val="TableContents"/>
               <w:rPr>
-                <w:rFonts w:hint="eastAsia"/>
-                <w:lang w:val="en-GB"/>
-              </w:rPr>
-            </w:pPr>
-            <w:r>
-              <w:rPr>
-                <w:rFonts w:ascii="Calibri" w:hAnsi="Calibri"/>
+                <w:noProof/>
+                <w:lang w:val="en-GB"/>
+              </w:rPr>
+            </w:pPr>
+            <w:r>
+              <w:rPr>
+                <w:rFonts w:ascii="Calibri" w:hAnsi="Calibri"/>
+                <w:noProof/>
                 <w:sz w:val="22"/>
                 <w:szCs w:val="22"/>
                 <w:lang w:val="en-GB"/>
@@ -2412,13 +1899,14 @@
             <w:pPr>
               <w:pStyle w:val="Standard"/>
               <w:rPr>
-                <w:rFonts w:hint="eastAsia"/>
-                <w:lang w:val="en-GB"/>
-              </w:rPr>
-            </w:pPr>
-            <w:r>
-              <w:rPr>
-                <w:rFonts w:ascii="Calibri" w:hAnsi="Calibri"/>
+                <w:noProof/>
+                <w:lang w:val="en-GB"/>
+              </w:rPr>
+            </w:pPr>
+            <w:r>
+              <w:rPr>
+                <w:rFonts w:ascii="Calibri" w:hAnsi="Calibri"/>
+                <w:noProof/>
                 <w:sz w:val="22"/>
                 <w:szCs w:val="22"/>
                 <w:lang w:val="en-GB"/>
@@ -2445,14 +1933,16 @@
               <w:pStyle w:val="TableContents"/>
               <w:rPr>
                 <w:rFonts w:ascii="Calibri" w:hAnsi="Calibri"/>
-                <w:sz w:val="22"/>
-                <w:szCs w:val="22"/>
-                <w:lang w:val="en-GB"/>
-              </w:rPr>
-            </w:pPr>
-            <w:r>
-              <w:rPr>
-                <w:rFonts w:ascii="Calibri" w:hAnsi="Calibri"/>
+                <w:noProof/>
+                <w:sz w:val="22"/>
+                <w:szCs w:val="22"/>
+                <w:lang w:val="en-GB"/>
+              </w:rPr>
+            </w:pPr>
+            <w:r>
+              <w:rPr>
+                <w:rFonts w:ascii="Calibri" w:hAnsi="Calibri"/>
+                <w:noProof/>
                 <w:sz w:val="22"/>
                 <w:szCs w:val="22"/>
                 <w:lang w:val="en-GB"/>
@@ -2462,6 +1952,7 @@
             <w:r>
               <w:rPr>
                 <w:rFonts w:ascii="Calibri" w:hAnsi="Calibri"/>
+                <w:noProof/>
                 <w:sz w:val="22"/>
                 <w:szCs w:val="22"/>
                 <w:lang w:val="en-GB"/>
@@ -2486,14 +1977,16 @@
               <w:pStyle w:val="Standard"/>
               <w:rPr>
                 <w:rFonts w:ascii="Calibri" w:hAnsi="Calibri"/>
-                <w:sz w:val="22"/>
-                <w:szCs w:val="22"/>
-                <w:lang w:val="en-GB"/>
-              </w:rPr>
-            </w:pPr>
-            <w:r>
-              <w:rPr>
-                <w:rFonts w:ascii="Calibri" w:hAnsi="Calibri"/>
+                <w:noProof/>
+                <w:sz w:val="22"/>
+                <w:szCs w:val="22"/>
+                <w:lang w:val="en-GB"/>
+              </w:rPr>
+            </w:pPr>
+            <w:r>
+              <w:rPr>
+                <w:rFonts w:ascii="Calibri" w:hAnsi="Calibri"/>
+                <w:noProof/>
                 <w:sz w:val="22"/>
                 <w:szCs w:val="22"/>
                 <w:lang w:val="en-GB"/>
@@ -2503,6 +1996,7 @@
             <w:r>
               <w:rPr>
                 <w:rFonts w:ascii="Calibri" w:hAnsi="Calibri"/>
+                <w:noProof/>
                 <w:sz w:val="22"/>
                 <w:szCs w:val="22"/>
                 <w:lang w:val="en-GB"/>
@@ -2512,6 +2006,7 @@
             <w:r>
               <w:rPr>
                 <w:rFonts w:ascii="Calibri" w:hAnsi="Calibri"/>
+                <w:noProof/>
                 <w:sz w:val="22"/>
                 <w:szCs w:val="22"/>
                 <w:lang w:val="en-GB"/>
@@ -2521,6 +2016,7 @@
             <w:r>
               <w:rPr>
                 <w:rFonts w:ascii="Calibri" w:hAnsi="Calibri"/>
+                <w:noProof/>
                 <w:sz w:val="22"/>
                 <w:szCs w:val="22"/>
                 <w:lang w:val="en-GB"/>
@@ -2535,7 +2031,7 @@
       <w:pPr>
         <w:pStyle w:val="Standard"/>
         <w:rPr>
-          <w:rFonts w:hint="eastAsia"/>
+          <w:noProof/>
           <w:lang w:val="en-GB"/>
         </w:rPr>
       </w:pPr>

--- a/word/cv-en.docx
+++ b/word/cv-en.docx
@@ -116,6 +116,7 @@
               <w:pStyle w:val="TableContents"/>
               <w:jc w:val="right"/>
               <w:rPr>
+                <w:rFonts w:hint="eastAsia"/>
                 <w:noProof/>
                 <w:lang w:val="en-GB"/>
               </w:rPr>
@@ -249,6 +250,7 @@
             <w:pPr>
               <w:pStyle w:val="TableContents"/>
               <w:rPr>
+                <w:rFonts w:hint="eastAsia"/>
                 <w:noProof/>
                 <w:lang w:val="en-GB"/>
               </w:rPr>
@@ -263,7 +265,7 @@
                 <w:szCs w:val="22"/>
                 <w:lang w:val="en-GB"/>
               </w:rPr>
-              <w:t>GDi Winter Workshops, GDi</w:t>
+              <w:t>GDi</w:t>
             </w:r>
           </w:p>
         </w:tc>
@@ -299,7 +301,7 @@
                 <w:szCs w:val="22"/>
                 <w:lang w:val="en-GB"/>
               </w:rPr>
-              <w:t>Full-stack developer</w:t>
+              <w:t>Full Stack Developer</w:t>
             </w:r>
           </w:p>
           <w:p>
@@ -325,7 +327,7 @@
                 <w:szCs w:val="22"/>
                 <w:lang w:val="en-GB"/>
               </w:rPr>
-              <w:t>developed a web app for keeping track of sensors</w:t>
+              <w:t xml:space="preserve">working on web applications for telecoms </w:t>
             </w:r>
           </w:p>
           <w:p>
@@ -351,7 +353,7 @@
                 <w:szCs w:val="22"/>
                 <w:lang w:val="en-GB"/>
               </w:rPr>
-              <w:t>used technologies</w:t>
+              <w:t>tech stack</w:t>
             </w:r>
             <w:r>
               <w:rPr>
@@ -383,32 +385,6 @@
               </w:rPr>
               <w:t>OAuth 2.0, Business Process Manager</w:t>
             </w:r>
-          </w:p>
-          <w:p>
-            <w:pPr>
-              <w:pStyle w:val="ListParagraph"/>
-              <w:ind w:left="1440"/>
-              <w:rPr>
-                <w:rFonts w:ascii="Calibri" w:hAnsi="Calibri" w:cs="Calibri"/>
-                <w:noProof/>
-                <w:sz w:val="22"/>
-                <w:szCs w:val="22"/>
-                <w:lang w:val="en-GB"/>
-              </w:rPr>
-            </w:pPr>
-            <w:hyperlink r:id="rId8" w:history="1">
-              <w:r>
-                <w:rPr>
-                  <w:rStyle w:val="Hyperlink"/>
-                  <w:rFonts w:ascii="Calibri" w:hAnsi="Calibri" w:cs="Calibri"/>
-                  <w:noProof/>
-                  <w:sz w:val="22"/>
-                  <w:szCs w:val="22"/>
-                  <w:lang w:val="en-GB"/>
-                </w:rPr>
-                <w:t>https://github.com/lukahabus/WinterAcademy</w:t>
-              </w:r>
-            </w:hyperlink>
           </w:p>
         </w:tc>
         <w:tc>
@@ -443,7 +419,37 @@
                 <w:szCs w:val="22"/>
                 <w:lang w:val="en-GB"/>
               </w:rPr>
-              <w:t>Feb 6 – Feb 17 2023</w:t>
+              <w:t>March 2023</w:t>
+            </w:r>
+            <w:r>
+              <w:rPr>
+                <w:rFonts w:ascii="Calibri" w:hAnsi="Calibri"/>
+                <w:noProof/>
+                <w:sz w:val="22"/>
+                <w:szCs w:val="22"/>
+                <w:lang w:val="en-GB"/>
+              </w:rPr>
+              <w:t xml:space="preserve"> –</w:t>
+            </w:r>
+            <w:r>
+              <w:rPr>
+                <w:rFonts w:ascii="Calibri" w:hAnsi="Calibri"/>
+                <w:noProof/>
+                <w:sz w:val="22"/>
+                <w:szCs w:val="22"/>
+                <w:lang w:val="en-GB"/>
+              </w:rPr>
+              <w:t xml:space="preserve"> currently </w:t>
+            </w:r>
+            <w:r>
+              <w:rPr>
+                <w:rFonts w:ascii="Calibri" w:hAnsi="Calibri"/>
+                <w:noProof/>
+                <w:sz w:val="22"/>
+                <w:szCs w:val="22"/>
+                <w:lang w:val="en-GB"/>
+              </w:rPr>
+              <w:t xml:space="preserve"> </w:t>
             </w:r>
           </w:p>
           <w:p>
@@ -542,7 +548,17 @@
                 <w:szCs w:val="22"/>
                 <w:lang w:val="en-GB"/>
               </w:rPr>
-              <w:t>Team lead / Front-end web developer</w:t>
+              <w:t xml:space="preserve">Team lead / </w:t>
+            </w:r>
+            <w:r>
+              <w:rPr>
+                <w:rFonts w:ascii="Calibri" w:hAnsi="Calibri" w:cs="Calibri"/>
+                <w:noProof/>
+                <w:sz w:val="22"/>
+                <w:szCs w:val="22"/>
+                <w:lang w:val="en-GB"/>
+              </w:rPr>
+              <w:t>Flutter Developer</w:t>
             </w:r>
           </w:p>
           <w:p>
@@ -594,7 +610,7 @@
                 <w:szCs w:val="22"/>
                 <w:lang w:val="en-GB"/>
               </w:rPr>
-              <w:t xml:space="preserve">progressive web app for checking out the daily menu in student caffeterias </w:t>
+              <w:t xml:space="preserve">developed a mobile </w:t>
             </w:r>
             <w:r>
               <w:rPr>
@@ -604,7 +620,17 @@
                 <w:szCs w:val="22"/>
                 <w:lang w:val="en-GB"/>
               </w:rPr>
-              <w:t>and keeping track of nutritional values of food</w:t>
+              <w:t>platform for real-world city exploration games</w:t>
+            </w:r>
+            <w:r>
+              <w:rPr>
+                <w:rFonts w:ascii="Calibri" w:hAnsi="Calibri" w:cs="Calibri"/>
+                <w:noProof/>
+                <w:sz w:val="22"/>
+                <w:szCs w:val="22"/>
+                <w:lang w:val="en-GB"/>
+              </w:rPr>
+              <w:t xml:space="preserve"> – Urban Escape</w:t>
             </w:r>
           </w:p>
           <w:p>
@@ -619,17 +645,33 @@
                 <w:lang w:val="en-GB"/>
               </w:rPr>
             </w:pPr>
-            <w:hyperlink r:id="rId9" w:history="1">
+            <w:hyperlink r:id="rId8" w:history="1">
               <w:r>
                 <w:rPr>
                   <w:rStyle w:val="Hyperlink"/>
                   <w:rFonts w:ascii="Calibri" w:hAnsi="Calibri" w:cs="Calibri"/>
-                  <w:noProof/>
                   <w:sz w:val="22"/>
                   <w:szCs w:val="22"/>
-                  <w:lang w:val="en-GB"/>
                 </w:rPr>
-                <w:t>https://github.com/lukahabus/sto-se-jede</w:t>
+                <w:t>https://github.com/lukahabus/U</w:t>
+              </w:r>
+              <w:r>
+                <w:rPr>
+                  <w:rStyle w:val="Hyperlink"/>
+                  <w:rFonts w:ascii="Calibri" w:hAnsi="Calibri" w:cs="Calibri"/>
+                  <w:sz w:val="22"/>
+                  <w:szCs w:val="22"/>
+                </w:rPr>
+                <w:t>r</w:t>
+              </w:r>
+              <w:r>
+                <w:rPr>
+                  <w:rStyle w:val="Hyperlink"/>
+                  <w:rFonts w:ascii="Calibri" w:hAnsi="Calibri" w:cs="Calibri"/>
+                  <w:sz w:val="22"/>
+                  <w:szCs w:val="22"/>
+                </w:rPr>
+                <w:t>banEscape</w:t>
               </w:r>
             </w:hyperlink>
           </w:p>
@@ -690,7 +732,47 @@
                 <w:szCs w:val="22"/>
                 <w:lang w:val="en-GB"/>
               </w:rPr>
-              <w:t>Team lead / Unity developer</w:t>
+              <w:t xml:space="preserve">Team </w:t>
+            </w:r>
+            <w:r>
+              <w:rPr>
+                <w:rFonts w:ascii="Calibri" w:hAnsi="Calibri"/>
+                <w:noProof/>
+                <w:sz w:val="22"/>
+                <w:szCs w:val="22"/>
+                <w:lang w:val="en-GB"/>
+              </w:rPr>
+              <w:t>L</w:t>
+            </w:r>
+            <w:r>
+              <w:rPr>
+                <w:rFonts w:ascii="Calibri" w:hAnsi="Calibri"/>
+                <w:noProof/>
+                <w:sz w:val="22"/>
+                <w:szCs w:val="22"/>
+                <w:lang w:val="en-GB"/>
+              </w:rPr>
+              <w:t xml:space="preserve">ead / Unity </w:t>
+            </w:r>
+            <w:r>
+              <w:rPr>
+                <w:rFonts w:ascii="Calibri" w:hAnsi="Calibri"/>
+                <w:noProof/>
+                <w:sz w:val="22"/>
+                <w:szCs w:val="22"/>
+                <w:lang w:val="en-GB"/>
+              </w:rPr>
+              <w:t>D</w:t>
+            </w:r>
+            <w:r>
+              <w:rPr>
+                <w:rFonts w:ascii="Calibri" w:hAnsi="Calibri"/>
+                <w:noProof/>
+                <w:sz w:val="22"/>
+                <w:szCs w:val="22"/>
+                <w:lang w:val="en-GB"/>
+              </w:rPr>
+              <w:t>eveloper</w:t>
             </w:r>
           </w:p>
           <w:p>
@@ -779,7 +861,7 @@
                 <w:lang w:val="en-GB"/>
               </w:rPr>
             </w:pPr>
-            <w:hyperlink r:id="rId10" w:history="1">
+            <w:hyperlink r:id="rId9" w:history="1">
               <w:r>
                 <w:rPr>
                   <w:rStyle w:val="Hyperlink"/>
@@ -838,7 +920,57 @@
                 <w:szCs w:val="22"/>
                 <w:lang w:val="en-GB"/>
               </w:rPr>
-              <w:t>Feb 2022 – May 2022</w:t>
+              <w:t>Feb 202</w:t>
+            </w:r>
+            <w:r>
+              <w:rPr>
+                <w:rFonts w:ascii="Calibri" w:hAnsi="Calibri"/>
+                <w:noProof/>
+                <w:sz w:val="22"/>
+                <w:szCs w:val="22"/>
+                <w:lang w:val="en-GB"/>
+              </w:rPr>
+              <w:t>3</w:t>
+            </w:r>
+            <w:r>
+              <w:rPr>
+                <w:rFonts w:ascii="Calibri" w:hAnsi="Calibri"/>
+                <w:noProof/>
+                <w:sz w:val="22"/>
+                <w:szCs w:val="22"/>
+                <w:lang w:val="en-GB"/>
+              </w:rPr>
+              <w:t xml:space="preserve"> –</w:t>
+            </w:r>
+            <w:r>
+              <w:rPr>
+                <w:rFonts w:ascii="Calibri" w:hAnsi="Calibri"/>
+                <w:noProof/>
+                <w:sz w:val="22"/>
+                <w:szCs w:val="22"/>
+                <w:lang w:val="en-GB"/>
+              </w:rPr>
+              <w:t xml:space="preserve"> Jun </w:t>
+            </w:r>
+            <w:r>
+              <w:rPr>
+                <w:rFonts w:ascii="Calibri" w:hAnsi="Calibri"/>
+                <w:noProof/>
+                <w:sz w:val="22"/>
+                <w:szCs w:val="22"/>
+                <w:lang w:val="en-GB"/>
+              </w:rPr>
+              <w:t>202</w:t>
+            </w:r>
+            <w:r>
+              <w:rPr>
+                <w:rFonts w:ascii="Calibri" w:hAnsi="Calibri"/>
+                <w:noProof/>
+                <w:sz w:val="22"/>
+                <w:szCs w:val="22"/>
+                <w:lang w:val="en-GB"/>
+              </w:rPr>
+              <w:t>3</w:t>
             </w:r>
           </w:p>
           <w:p>
@@ -999,6 +1131,7 @@
             <w:pPr>
               <w:pStyle w:val="TableContents"/>
               <w:rPr>
+                <w:rFonts w:hint="eastAsia"/>
                 <w:noProof/>
                 <w:lang w:val="en-GB"/>
               </w:rPr>
@@ -1051,7 +1184,47 @@
                 <w:szCs w:val="22"/>
                 <w:lang w:val="en-GB"/>
               </w:rPr>
-              <w:t>Video game producer</w:t>
+              <w:t xml:space="preserve">Video </w:t>
+            </w:r>
+            <w:r>
+              <w:rPr>
+                <w:rFonts w:ascii="Calibri" w:hAnsi="Calibri" w:cs="Calibri"/>
+                <w:noProof/>
+                <w:sz w:val="22"/>
+                <w:szCs w:val="22"/>
+                <w:lang w:val="en-GB"/>
+              </w:rPr>
+              <w:t>G</w:t>
+            </w:r>
+            <w:r>
+              <w:rPr>
+                <w:rFonts w:ascii="Calibri" w:hAnsi="Calibri" w:cs="Calibri"/>
+                <w:noProof/>
+                <w:sz w:val="22"/>
+                <w:szCs w:val="22"/>
+                <w:lang w:val="en-GB"/>
+              </w:rPr>
+              <w:t xml:space="preserve">ame </w:t>
+            </w:r>
+            <w:r>
+              <w:rPr>
+                <w:rFonts w:ascii="Calibri" w:hAnsi="Calibri" w:cs="Calibri"/>
+                <w:noProof/>
+                <w:sz w:val="22"/>
+                <w:szCs w:val="22"/>
+                <w:lang w:val="en-GB"/>
+              </w:rPr>
+              <w:t>P</w:t>
+            </w:r>
+            <w:r>
+              <w:rPr>
+                <w:rFonts w:ascii="Calibri" w:hAnsi="Calibri" w:cs="Calibri"/>
+                <w:noProof/>
+                <w:sz w:val="22"/>
+                <w:szCs w:val="22"/>
+                <w:lang w:val="en-GB"/>
+              </w:rPr>
+              <w:t>roducer</w:t>
             </w:r>
           </w:p>
           <w:p>
@@ -1082,7 +1255,7 @@
               </w:rPr>
               <w:t xml:space="preserve">participated in the pilot program of the </w:t>
             </w:r>
-            <w:hyperlink r:id="rId11" w:history="1">
+            <w:hyperlink r:id="rId10" w:history="1">
               <w:r>
                 <w:rPr>
                   <w:rStyle w:val="Hyperlink"/>
@@ -1138,7 +1311,7 @@
               </w:rPr>
               <w:t xml:space="preserve">mobile game A Walk in the Park </w:t>
             </w:r>
-            <w:hyperlink r:id="rId12" w:history="1">
+            <w:hyperlink r:id="rId11" w:history="1">
               <w:r>
                 <w:rPr>
                   <w:rStyle w:val="Hyperlink"/>
@@ -1235,6 +1408,7 @@
             <w:pPr>
               <w:pStyle w:val="TableContents"/>
               <w:rPr>
+                <w:rFonts w:hint="eastAsia"/>
                 <w:noProof/>
                 <w:lang w:val="en-GB"/>
               </w:rPr>
@@ -1270,6 +1444,7 @@
             <w:pPr>
               <w:pStyle w:val="TableContents"/>
               <w:rPr>
+                <w:rFonts w:hint="eastAsia"/>
                 <w:noProof/>
                 <w:lang w:val="en-GB"/>
               </w:rPr>
@@ -1310,19 +1485,20 @@
                 <w:numId w:val="16"/>
               </w:numPr>
               <w:rPr>
-                <w:noProof/>
-                <w:lang w:val="en-GB"/>
-              </w:rPr>
-            </w:pPr>
-            <w:r>
-              <w:rPr>
-                <w:rFonts w:ascii="Calibri" w:hAnsi="Calibri"/>
-                <w:noProof/>
-                <w:sz w:val="22"/>
-                <w:szCs w:val="22"/>
-                <w:lang w:val="en-GB"/>
-              </w:rPr>
-              <w:t>Pursuing BSc in Computer Science (third year)</w:t>
+                <w:rFonts w:hint="eastAsia"/>
+                <w:noProof/>
+                <w:lang w:val="en-GB"/>
+              </w:rPr>
+            </w:pPr>
+            <w:r>
+              <w:rPr>
+                <w:rFonts w:ascii="Calibri" w:hAnsi="Calibri"/>
+                <w:noProof/>
+                <w:sz w:val="22"/>
+                <w:szCs w:val="22"/>
+                <w:lang w:val="hr-HR"/>
+              </w:rPr>
+              <w:t>Bachelor of Science in Computing</w:t>
             </w:r>
           </w:p>
         </w:tc>
@@ -1342,6 +1518,7 @@
               <w:pStyle w:val="TableContents"/>
               <w:jc w:val="right"/>
               <w:rPr>
+                <w:rFonts w:hint="eastAsia"/>
                 <w:noProof/>
                 <w:lang w:val="en-GB"/>
               </w:rPr>
@@ -1353,6 +1530,7 @@
     <w:p>
       <w:pPr>
         <w:rPr>
+          <w:rFonts w:hint="eastAsia"/>
           <w:noProof/>
           <w:vanish/>
           <w:lang w:val="en-GB"/>
@@ -1393,6 +1571,7 @@
             <w:pPr>
               <w:pStyle w:val="TableContents"/>
               <w:rPr>
+                <w:rFonts w:hint="eastAsia"/>
                 <w:noProof/>
                 <w:lang w:val="en-GB"/>
               </w:rPr>
@@ -1464,6 +1643,28 @@
                 <w:szCs w:val="22"/>
                 <w:lang w:val="en-GB"/>
               </w:rPr>
+              <w:t>Programming</w:t>
+            </w:r>
+          </w:p>
+          <w:p>
+            <w:pPr>
+              <w:pStyle w:val="TableContents"/>
+              <w:rPr>
+                <w:rFonts w:ascii="Calibri" w:hAnsi="Calibri"/>
+                <w:noProof/>
+                <w:sz w:val="22"/>
+                <w:szCs w:val="22"/>
+                <w:lang w:val="en-GB"/>
+              </w:rPr>
+            </w:pPr>
+            <w:r>
+              <w:rPr>
+                <w:rFonts w:ascii="Calibri" w:hAnsi="Calibri"/>
+                <w:noProof/>
+                <w:sz w:val="22"/>
+                <w:szCs w:val="22"/>
+                <w:lang w:val="en-GB"/>
+              </w:rPr>
               <w:t>Informat</w:t>
             </w:r>
             <w:r>
@@ -1497,18 +1698,18 @@
                 <w:noProof/>
                 <w:sz w:val="22"/>
                 <w:szCs w:val="22"/>
-                <w:lang w:val="en-GB"/>
-              </w:rPr>
-            </w:pPr>
-            <w:r>
-              <w:rPr>
-                <w:rFonts w:ascii="Calibri" w:hAnsi="Calibri"/>
-                <w:noProof/>
-                <w:sz w:val="22"/>
-                <w:szCs w:val="22"/>
-                <w:lang w:val="en-GB"/>
-              </w:rPr>
-              <w:t>participation at the Span Hackathon as part of the FronEd 2022 workshop</w:t>
+                <w:lang w:val="hr-HR"/>
+              </w:rPr>
+            </w:pPr>
+            <w:r>
+              <w:rPr>
+                <w:rFonts w:ascii="Calibri" w:hAnsi="Calibri"/>
+                <w:noProof/>
+                <w:sz w:val="22"/>
+                <w:szCs w:val="22"/>
+                <w:lang w:val="hr-HR"/>
+              </w:rPr>
+              <w:t>won third place at the LUMEN Development competition (2023.)</w:t>
             </w:r>
           </w:p>
           <w:p>
@@ -1530,7 +1731,39 @@
                 <w:szCs w:val="22"/>
                 <w:lang w:val="en-GB"/>
               </w:rPr>
-              <w:t>participation at the 2014 national competition in informatics</w:t>
+              <w:t>won third place at the Money Motion Hackathon (2023.)</w:t>
+            </w:r>
+          </w:p>
+          <w:p>
+            <w:pPr>
+              <w:pStyle w:val="Standard"/>
+              <w:rPr>
+                <w:rFonts w:ascii="Calibri" w:hAnsi="Calibri"/>
+                <w:noProof/>
+                <w:sz w:val="22"/>
+                <w:szCs w:val="22"/>
+                <w:lang w:val="en-GB"/>
+              </w:rPr>
+            </w:pPr>
+            <w:r>
+              <w:rPr>
+                <w:rFonts w:ascii="Calibri" w:hAnsi="Calibri"/>
+                <w:noProof/>
+                <w:sz w:val="22"/>
+                <w:szCs w:val="22"/>
+                <w:lang w:val="en-GB"/>
+              </w:rPr>
+              <w:t>participation at the national competition in informatics</w:t>
+            </w:r>
+            <w:r>
+              <w:rPr>
+                <w:rFonts w:ascii="Calibri" w:hAnsi="Calibri"/>
+                <w:noProof/>
+                <w:sz w:val="22"/>
+                <w:szCs w:val="22"/>
+                <w:lang w:val="en-GB"/>
+              </w:rPr>
+              <w:t xml:space="preserve"> (2014.)</w:t>
             </w:r>
           </w:p>
         </w:tc>
@@ -1539,6 +1772,7 @@
     <w:p>
       <w:pPr>
         <w:rPr>
+          <w:rFonts w:hint="eastAsia"/>
           <w:noProof/>
           <w:vanish/>
           <w:lang w:val="en-GB"/>
@@ -1579,6 +1813,7 @@
             <w:pPr>
               <w:pStyle w:val="TableContents"/>
               <w:rPr>
+                <w:rFonts w:hint="eastAsia"/>
                 <w:noProof/>
                 <w:lang w:val="en-GB"/>
               </w:rPr>
@@ -1647,6 +1882,7 @@
             <w:pPr>
               <w:pStyle w:val="Standard"/>
               <w:rPr>
+                <w:rFonts w:hint="eastAsia"/>
                 <w:noProof/>
                 <w:lang w:val="en-GB"/>
               </w:rPr>
@@ -1659,7 +1895,7 @@
                 <w:noProof/>
                 <w:sz w:val="22"/>
                 <w:szCs w:val="22"/>
-                <w:lang w:val="en-GB"/>
+                <w:lang w:val="hr-HR"/>
               </w:rPr>
               <w:t>C/C++,</w:t>
             </w:r>
@@ -1669,7 +1905,7 @@
                 <w:noProof/>
                 <w:sz w:val="22"/>
                 <w:szCs w:val="22"/>
-                <w:lang w:val="en-GB"/>
+                <w:lang w:val="hr-HR"/>
               </w:rPr>
               <w:t xml:space="preserve"> </w:t>
             </w:r>
@@ -1681,9 +1917,33 @@
                 <w:noProof/>
                 <w:sz w:val="22"/>
                 <w:szCs w:val="22"/>
-                <w:lang w:val="en-GB"/>
-              </w:rPr>
-              <w:t xml:space="preserve">Java, C#, </w:t>
+                <w:lang w:val="hr-HR"/>
+              </w:rPr>
+              <w:t>Java,</w:t>
+            </w:r>
+            <w:r>
+              <w:rPr>
+                <w:rFonts w:ascii="Calibri" w:hAnsi="Calibri"/>
+                <w:b/>
+                <w:bCs/>
+                <w:noProof/>
+                <w:sz w:val="22"/>
+                <w:szCs w:val="22"/>
+                <w:lang w:val="hr-HR"/>
+              </w:rPr>
+              <w:t xml:space="preserve"> C#,</w:t>
+            </w:r>
+            <w:r>
+              <w:rPr>
+                <w:rFonts w:ascii="Calibri" w:hAnsi="Calibri"/>
+                <w:b/>
+                <w:bCs/>
+                <w:noProof/>
+                <w:sz w:val="22"/>
+                <w:szCs w:val="22"/>
+                <w:lang w:val="hr-HR"/>
+              </w:rPr>
+              <w:t xml:space="preserve"> </w:t>
             </w:r>
             <w:r>
               <w:rPr>
@@ -1693,7 +1953,7 @@
                 <w:noProof/>
                 <w:sz w:val="22"/>
                 <w:szCs w:val="22"/>
-                <w:lang w:val="en-GB"/>
+                <w:lang w:val="hr-HR"/>
               </w:rPr>
               <w:t>Linux</w:t>
             </w:r>
@@ -1702,7 +1962,7 @@
                 <w:noProof/>
                 <w:sz w:val="22"/>
                 <w:szCs w:val="22"/>
-                <w:lang w:val="en-GB"/>
+                <w:lang w:val="hr-HR"/>
               </w:rPr>
               <w:t xml:space="preserve">, </w:t>
             </w:r>
@@ -1714,9 +1974,33 @@
                 <w:noProof/>
                 <w:sz w:val="22"/>
                 <w:szCs w:val="22"/>
-                <w:lang w:val="en-GB"/>
-              </w:rPr>
-              <w:t>Git, Python, .NET Core</w:t>
+                <w:lang w:val="hr-HR"/>
+              </w:rPr>
+              <w:t>Git, Python</w:t>
+            </w:r>
+            <w:r>
+              <w:rPr>
+                <w:rFonts w:ascii="Calibri" w:hAnsi="Calibri"/>
+                <w:b/>
+                <w:bCs/>
+                <w:noProof/>
+                <w:sz w:val="22"/>
+                <w:szCs w:val="22"/>
+                <w:lang w:val="hr-HR"/>
+              </w:rPr>
+              <w:t>, .NET Core, Postgre</w:t>
+            </w:r>
+            <w:r>
+              <w:rPr>
+                <w:rFonts w:ascii="Calibri" w:hAnsi="Calibri"/>
+                <w:b/>
+                <w:bCs/>
+                <w:noProof/>
+                <w:sz w:val="22"/>
+                <w:szCs w:val="22"/>
+                <w:lang w:val="hr-HR"/>
+              </w:rPr>
+              <w:t>SQL</w:t>
             </w:r>
           </w:p>
         </w:tc>
@@ -1771,6 +2055,7 @@
             <w:pPr>
               <w:pStyle w:val="Standard"/>
               <w:rPr>
+                <w:rFonts w:hint="eastAsia"/>
                 <w:noProof/>
                 <w:lang w:val="en-GB"/>
               </w:rPr>
@@ -1783,9 +2068,21 @@
                 <w:noProof/>
                 <w:sz w:val="22"/>
                 <w:szCs w:val="22"/>
-                <w:lang w:val="en-GB"/>
-              </w:rPr>
-              <w:t>Unity, HTML, CSS, JavaScript, NodeJS, PostgreSQL, React, Angular</w:t>
+                <w:lang w:val="hr-HR"/>
+              </w:rPr>
+              <w:t>Unity, HTML, CSS, JavaScript, NodeJS, React</w:t>
+            </w:r>
+            <w:r>
+              <w:rPr>
+                <w:rFonts w:ascii="Calibri" w:hAnsi="Calibri"/>
+                <w:b/>
+                <w:bCs/>
+                <w:noProof/>
+                <w:sz w:val="22"/>
+                <w:szCs w:val="22"/>
+                <w:lang w:val="hr-HR"/>
+              </w:rPr>
+              <w:t>, Angular, Docker, Flutter</w:t>
             </w:r>
           </w:p>
         </w:tc>
@@ -1794,6 +2091,7 @@
     <w:p>
       <w:pPr>
         <w:rPr>
+          <w:rFonts w:hint="eastAsia"/>
           <w:noProof/>
           <w:vanish/>
           <w:lang w:val="en-GB"/>
@@ -1834,6 +2132,7 @@
             <w:pPr>
               <w:pStyle w:val="TableContents"/>
               <w:rPr>
+                <w:rFonts w:hint="eastAsia"/>
                 <w:noProof/>
                 <w:lang w:val="en-GB"/>
               </w:rPr>
@@ -1868,6 +2167,7 @@
             <w:pPr>
               <w:pStyle w:val="TableContents"/>
               <w:rPr>
+                <w:rFonts w:hint="eastAsia"/>
                 <w:noProof/>
                 <w:lang w:val="en-GB"/>
               </w:rPr>
@@ -1899,6 +2199,7 @@
             <w:pPr>
               <w:pStyle w:val="Standard"/>
               <w:rPr>
+                <w:rFonts w:hint="eastAsia"/>
                 <w:noProof/>
                 <w:lang w:val="en-GB"/>
               </w:rPr>
@@ -2031,6 +2332,7 @@
       <w:pPr>
         <w:pStyle w:val="Standard"/>
         <w:rPr>
+          <w:rFonts w:hint="eastAsia"/>
           <w:noProof/>
           <w:lang w:val="en-GB"/>
         </w:rPr>

--- a/word/cv-en.docx
+++ b/word/cv-en.docx
@@ -301,7 +301,7 @@
                 <w:szCs w:val="22"/>
                 <w:lang w:val="en-GB"/>
               </w:rPr>
-              <w:t>Full Stack Developer</w:t>
+              <w:t>Junior Software Engineer</w:t>
             </w:r>
           </w:p>
           <w:p>
@@ -327,7 +327,7 @@
                 <w:szCs w:val="22"/>
                 <w:lang w:val="en-GB"/>
               </w:rPr>
-              <w:t xml:space="preserve">working on web applications for telecoms </w:t>
+              <w:t xml:space="preserve">web application for telecom </w:t>
             </w:r>
           </w:p>
           <w:p>
@@ -353,7 +353,7 @@
                 <w:szCs w:val="22"/>
                 <w:lang w:val="en-GB"/>
               </w:rPr>
-              <w:t>tech stack</w:t>
+              <w:t>used technologies</w:t>
             </w:r>
             <w:r>
               <w:rPr>
@@ -363,27 +363,7 @@
                 <w:szCs w:val="22"/>
                 <w:lang w:val="en-GB"/>
               </w:rPr>
-              <w:t xml:space="preserve">: .NET Core, Angular, SQL Server, </w:t>
-            </w:r>
-            <w:r>
-              <w:rPr>
-                <w:rFonts w:ascii="Calibri" w:hAnsi="Calibri" w:cs="Calibri"/>
-                <w:noProof/>
-                <w:sz w:val="22"/>
-                <w:szCs w:val="22"/>
-                <w:lang w:val="en-GB"/>
-              </w:rPr>
-              <w:br/>
-            </w:r>
-            <w:r>
-              <w:rPr>
-                <w:rFonts w:ascii="Calibri" w:hAnsi="Calibri" w:cs="Calibri"/>
-                <w:noProof/>
-                <w:sz w:val="22"/>
-                <w:szCs w:val="22"/>
-                <w:lang w:val="en-GB"/>
-              </w:rPr>
-              <w:t>OAuth 2.0, Business Process Manager</w:t>
+              <w:t>: .NET Core, Angular, SQL Server</w:t>
             </w:r>
           </w:p>
         </w:tc>
@@ -419,7 +399,7 @@
                 <w:szCs w:val="22"/>
                 <w:lang w:val="en-GB"/>
               </w:rPr>
-              <w:t>March 2023</w:t>
+              <w:t>Mar 2023</w:t>
             </w:r>
             <w:r>
               <w:rPr>
@@ -439,7 +419,27 @@
                 <w:szCs w:val="22"/>
                 <w:lang w:val="en-GB"/>
               </w:rPr>
-              <w:t xml:space="preserve"> currently </w:t>
+              <w:t xml:space="preserve"> </w:t>
+            </w:r>
+            <w:r>
+              <w:rPr>
+                <w:rFonts w:ascii="Calibri" w:hAnsi="Calibri"/>
+                <w:noProof/>
+                <w:sz w:val="22"/>
+                <w:szCs w:val="22"/>
+                <w:lang w:val="en-GB"/>
+              </w:rPr>
+              <w:t>Aug 2023</w:t>
+            </w:r>
+            <w:r>
+              <w:rPr>
+                <w:rFonts w:ascii="Calibri" w:hAnsi="Calibri"/>
+                <w:noProof/>
+                <w:sz w:val="22"/>
+                <w:szCs w:val="22"/>
+                <w:lang w:val="en-GB"/>
+              </w:rPr>
+              <w:t xml:space="preserve"> </w:t>
             </w:r>
             <w:r>
               <w:rPr>
@@ -653,25 +653,7 @@
                   <w:sz w:val="22"/>
                   <w:szCs w:val="22"/>
                 </w:rPr>
-                <w:t>https://github.com/lukahabus/U</w:t>
-              </w:r>
-              <w:r>
-                <w:rPr>
-                  <w:rStyle w:val="Hyperlink"/>
-                  <w:rFonts w:ascii="Calibri" w:hAnsi="Calibri" w:cs="Calibri"/>
-                  <w:sz w:val="22"/>
-                  <w:szCs w:val="22"/>
-                </w:rPr>
-                <w:t>r</w:t>
-              </w:r>
-              <w:r>
-                <w:rPr>
-                  <w:rStyle w:val="Hyperlink"/>
-                  <w:rFonts w:ascii="Calibri" w:hAnsi="Calibri" w:cs="Calibri"/>
-                  <w:sz w:val="22"/>
-                  <w:szCs w:val="22"/>
-                </w:rPr>
-                <w:t>banEscape</w:t>
+                <w:t>https://github.com/lukahabus/UrbanEscape</w:t>
               </w:r>
             </w:hyperlink>
           </w:p>
@@ -1485,6 +1467,29 @@
                 <w:numId w:val="16"/>
               </w:numPr>
               <w:rPr>
+                <w:noProof/>
+                <w:lang w:val="en-GB"/>
+              </w:rPr>
+            </w:pPr>
+            <w:r>
+              <w:rPr>
+                <w:rFonts w:ascii="Calibri" w:hAnsi="Calibri"/>
+                <w:noProof/>
+                <w:sz w:val="22"/>
+                <w:szCs w:val="22"/>
+                <w:lang w:val="hr-HR"/>
+              </w:rPr>
+              <w:t>Bachelor of Science in Computing</w:t>
+            </w:r>
+          </w:p>
+          <w:p>
+            <w:pPr>
+              <w:pStyle w:val="TableContents"/>
+              <w:numPr>
+                <w:ilvl w:val="0"/>
+                <w:numId w:val="16"/>
+              </w:numPr>
+              <w:rPr>
                 <w:rFonts w:hint="eastAsia"/>
                 <w:noProof/>
                 <w:lang w:val="en-GB"/>
@@ -1498,7 +1503,7 @@
                 <w:szCs w:val="22"/>
                 <w:lang w:val="hr-HR"/>
               </w:rPr>
-              <w:t>Bachelor of Science in Computing</w:t>
+              <w:t>currently pursuing a master's degree in computing</w:t>
             </w:r>
           </w:p>
         </w:tc>
@@ -1643,6 +1648,28 @@
                 <w:szCs w:val="22"/>
                 <w:lang w:val="en-GB"/>
               </w:rPr>
+              <w:t>Project Management</w:t>
+            </w:r>
+          </w:p>
+          <w:p>
+            <w:pPr>
+              <w:pStyle w:val="TableContents"/>
+              <w:rPr>
+                <w:rFonts w:ascii="Calibri" w:hAnsi="Calibri"/>
+                <w:noProof/>
+                <w:sz w:val="22"/>
+                <w:szCs w:val="22"/>
+                <w:lang w:val="en-GB"/>
+              </w:rPr>
+            </w:pPr>
+            <w:r>
+              <w:rPr>
+                <w:rFonts w:ascii="Calibri" w:hAnsi="Calibri"/>
+                <w:noProof/>
+                <w:sz w:val="22"/>
+                <w:szCs w:val="22"/>
+                <w:lang w:val="en-GB"/>
+              </w:rPr>
               <w:t>Programming</w:t>
             </w:r>
           </w:p>
@@ -1710,6 +1737,28 @@
                 <w:lang w:val="hr-HR"/>
               </w:rPr>
               <w:t>won third place at the LUMEN Development competition (2023.)</w:t>
+            </w:r>
+          </w:p>
+          <w:p>
+            <w:pPr>
+              <w:pStyle w:val="Standard"/>
+              <w:rPr>
+                <w:rFonts w:ascii="Calibri" w:hAnsi="Calibri"/>
+                <w:noProof/>
+                <w:sz w:val="22"/>
+                <w:szCs w:val="22"/>
+                <w:lang w:val="en-GB"/>
+              </w:rPr>
+            </w:pPr>
+            <w:r>
+              <w:rPr>
+                <w:rFonts w:ascii="Calibri" w:hAnsi="Calibri"/>
+                <w:noProof/>
+                <w:sz w:val="22"/>
+                <w:szCs w:val="22"/>
+                <w:lang w:val="en-GB"/>
+              </w:rPr>
+              <w:t>coordinated the technology arena at STEM Games (2023.)</w:t>
             </w:r>
           </w:p>
           <w:p>
@@ -2292,27 +2341,27 @@
                 <w:szCs w:val="22"/>
                 <w:lang w:val="en-GB"/>
               </w:rPr>
-              <w:t>video game development, saxophon</w:t>
-            </w:r>
-            <w:r>
-              <w:rPr>
-                <w:rFonts w:ascii="Calibri" w:hAnsi="Calibri"/>
-                <w:noProof/>
-                <w:sz w:val="22"/>
-                <w:szCs w:val="22"/>
-                <w:lang w:val="en-GB"/>
-              </w:rPr>
-              <w:t>e</w:t>
-            </w:r>
-            <w:r>
-              <w:rPr>
-                <w:rFonts w:ascii="Calibri" w:hAnsi="Calibri"/>
-                <w:noProof/>
-                <w:sz w:val="22"/>
-                <w:szCs w:val="22"/>
-                <w:lang w:val="en-GB"/>
-              </w:rPr>
-              <w:t xml:space="preserve"> playing</w:t>
+              <w:t xml:space="preserve">playing the </w:t>
+            </w:r>
+            <w:r>
+              <w:rPr>
+                <w:rFonts w:ascii="Calibri" w:hAnsi="Calibri"/>
+                <w:noProof/>
+                <w:sz w:val="22"/>
+                <w:szCs w:val="22"/>
+                <w:lang w:val="en-GB"/>
+              </w:rPr>
+              <w:t>saxopho</w:t>
+            </w:r>
+            <w:r>
+              <w:rPr>
+                <w:rFonts w:ascii="Calibri" w:hAnsi="Calibri"/>
+                <w:noProof/>
+                <w:sz w:val="22"/>
+                <w:szCs w:val="22"/>
+                <w:lang w:val="en-GB"/>
+              </w:rPr>
+              <w:t>ne</w:t>
             </w:r>
             <w:r>
               <w:rPr>

--- a/word/cv-en.docx
+++ b/word/cv-en.docx
@@ -1,6 +1,6 @@
 
 <file path=word/document.xml><?xml version="1.0" encoding="utf-8"?>
-<w:document xmlns:wpc="http://schemas.microsoft.com/office/word/2010/wordprocessingCanvas" xmlns:cx="http://schemas.microsoft.com/office/drawing/2014/chartex" xmlns:cx1="http://schemas.microsoft.com/office/drawing/2015/9/8/chartex" xmlns:cx2="http://schemas.microsoft.com/office/drawing/2015/10/21/chartex" xmlns:cx3="http://schemas.microsoft.com/office/drawing/2016/5/9/chartex" xmlns:cx4="http://schemas.microsoft.com/office/drawing/2016/5/10/chartex" xmlns:cx5="http://schemas.microsoft.com/office/drawing/2016/5/11/chartex" xmlns:cx6="http://schemas.microsoft.com/office/drawing/2016/5/12/chartex" xmlns:cx7="http://schemas.microsoft.com/office/drawing/2016/5/13/chartex" xmlns:cx8="http://schemas.microsoft.com/office/drawing/2016/5/14/chartex" xmlns:mc="http://schemas.openxmlformats.org/markup-compatibility/2006" xmlns:aink="http://schemas.microsoft.com/office/drawing/2016/ink" xmlns:am3d="http://schemas.microsoft.com/office/drawing/2017/model3d" xmlns:o="urn:schemas-microsoft-com:office:office" xmlns:oel="http://schemas.microsoft.com/office/2019/extlst" xmlns:r="http://schemas.openxmlformats.org/officeDocument/2006/relationships" xmlns:m="http://schemas.openxmlformats.org/officeDocument/2006/math" xmlns:v="urn:schemas-microsoft-com:vml" xmlns:wp14="http://schemas.microsoft.com/office/word/2010/wordprocessingDrawing" xmlns:wp="http://schemas.openxmlformats.org/drawingml/2006/wordprocessingDrawing" xmlns:w10="urn:schemas-microsoft-com:office:word" xmlns:w="http://schemas.openxmlformats.org/wordprocessingml/2006/main" xmlns:w14="http://schemas.microsoft.com/office/word/2010/wordml" xmlns:w15="http://schemas.microsoft.com/office/word/2012/wordml" xmlns:w16cex="http://schemas.microsoft.com/office/word/2018/wordml/cex" xmlns:w16cid="http://schemas.microsoft.com/office/word/2016/wordml/cid" xmlns:w16="http://schemas.microsoft.com/office/word/2018/wordml" xmlns:w16sdtdh="http://schemas.microsoft.com/office/word/2020/wordml/sdtdatahash" xmlns:w16se="http://schemas.microsoft.com/office/word/2015/wordml/symex" xmlns:wpg="http://schemas.microsoft.com/office/word/2010/wordprocessingGroup" xmlns:wpi="http://schemas.microsoft.com/office/word/2010/wordprocessingInk" xmlns:wne="http://schemas.microsoft.com/office/word/2006/wordml" xmlns:wps="http://schemas.microsoft.com/office/word/2010/wordprocessingShape" mc:Ignorable="w14 w15 w16se w16cid w16 w16cex w16sdtdh wp14">
+<w:document xmlns:wpc="http://schemas.microsoft.com/office/word/2010/wordprocessingCanvas" xmlns:cx="http://schemas.microsoft.com/office/drawing/2014/chartex" xmlns:cx1="http://schemas.microsoft.com/office/drawing/2015/9/8/chartex" xmlns:cx2="http://schemas.microsoft.com/office/drawing/2015/10/21/chartex" xmlns:cx3="http://schemas.microsoft.com/office/drawing/2016/5/9/chartex" xmlns:cx4="http://schemas.microsoft.com/office/drawing/2016/5/10/chartex" xmlns:cx5="http://schemas.microsoft.com/office/drawing/2016/5/11/chartex" xmlns:cx6="http://schemas.microsoft.com/office/drawing/2016/5/12/chartex" xmlns:cx7="http://schemas.microsoft.com/office/drawing/2016/5/13/chartex" xmlns:cx8="http://schemas.microsoft.com/office/drawing/2016/5/14/chartex" xmlns:mc="http://schemas.openxmlformats.org/markup-compatibility/2006" xmlns:aink="http://schemas.microsoft.com/office/drawing/2016/ink" xmlns:am3d="http://schemas.microsoft.com/office/drawing/2017/model3d" xmlns:o="urn:schemas-microsoft-com:office:office" xmlns:oel="http://schemas.microsoft.com/office/2019/extlst" xmlns:r="http://schemas.openxmlformats.org/officeDocument/2006/relationships" xmlns:m="http://schemas.openxmlformats.org/officeDocument/2006/math" xmlns:v="urn:schemas-microsoft-com:vml" xmlns:wp14="http://schemas.microsoft.com/office/word/2010/wordprocessingDrawing" xmlns:wp="http://schemas.openxmlformats.org/drawingml/2006/wordprocessingDrawing" xmlns:w10="urn:schemas-microsoft-com:office:word" xmlns:w="http://schemas.openxmlformats.org/wordprocessingml/2006/main" xmlns:w14="http://schemas.microsoft.com/office/word/2010/wordml" xmlns:w15="http://schemas.microsoft.com/office/word/2012/wordml" xmlns:w16cex="http://schemas.microsoft.com/office/word/2018/wordml/cex" xmlns:w16cid="http://schemas.microsoft.com/office/word/2016/wordml/cid" xmlns:w16="http://schemas.microsoft.com/office/word/2018/wordml" xmlns:w16du="http://schemas.microsoft.com/office/word/2023/wordml/word16du" xmlns:w16sdtdh="http://schemas.microsoft.com/office/word/2020/wordml/sdtdatahash" xmlns:w16sdtfl="http://schemas.microsoft.com/office/word/2024/wordml/sdtformatlock" xmlns:w16se="http://schemas.microsoft.com/office/word/2015/wordml/symex" xmlns:wpg="http://schemas.microsoft.com/office/word/2010/wordprocessingGroup" xmlns:wpi="http://schemas.microsoft.com/office/word/2010/wordprocessingInk" xmlns:wne="http://schemas.microsoft.com/office/word/2006/wordml" xmlns:wps="http://schemas.microsoft.com/office/word/2010/wordprocessingShape" mc:Ignorable="w14 w15 w16se w16cid w16 w16cex w16sdtdh w16sdtfl w16du wp14">
   <w:body>
     <w:tbl>
       <w:tblPr>
@@ -23,7 +23,6 @@
         <w:tc>
           <w:tcPr>
             <w:tcW w:w="4820" w:type="dxa"/>
-            <w:shd w:val="clear" w:color="auto" w:fill="auto"/>
             <w:tcMar>
               <w:top w:w="0" w:type="dxa"/>
               <w:left w:w="10" w:type="dxa"/>
@@ -57,7 +56,6 @@
         <w:tc>
           <w:tcPr>
             <w:tcW w:w="4821" w:type="dxa"/>
-            <w:shd w:val="clear" w:color="auto" w:fill="auto"/>
             <w:tcMar>
               <w:top w:w="0" w:type="dxa"/>
               <w:left w:w="10" w:type="dxa"/>
@@ -187,9 +185,9 @@
         <w:tblLook w:val="0000" w:firstRow="0" w:lastRow="0" w:firstColumn="0" w:lastColumn="0" w:noHBand="0" w:noVBand="0"/>
       </w:tblPr>
       <w:tblGrid>
-        <w:gridCol w:w="6842"/>
-        <w:gridCol w:w="529"/>
-        <w:gridCol w:w="2270"/>
+        <w:gridCol w:w="7513"/>
+        <w:gridCol w:w="425"/>
+        <w:gridCol w:w="1703"/>
       </w:tblGrid>
       <w:tr>
         <w:tc>
@@ -199,7 +197,6 @@
             <w:tcBorders>
               <w:bottom w:val="single" w:sz="2" w:space="0" w:color="000000"/>
             </w:tcBorders>
-            <w:shd w:val="clear" w:color="auto" w:fill="auto"/>
             <w:tcMar>
               <w:top w:w="173" w:type="dxa"/>
               <w:left w:w="58" w:type="dxa"/>
@@ -236,9 +233,8 @@
       <w:tr>
         <w:tc>
           <w:tcPr>
-            <w:tcW w:w="9641" w:type="dxa"/>
-            <w:gridSpan w:val="3"/>
-            <w:shd w:val="clear" w:color="auto" w:fill="auto"/>
+            <w:tcW w:w="7938" w:type="dxa"/>
+            <w:gridSpan w:val="2"/>
             <w:tcMar>
               <w:top w:w="55" w:type="dxa"/>
               <w:left w:w="55" w:type="dxa"/>
@@ -250,14 +246,7 @@
             <w:pPr>
               <w:pStyle w:val="TableContents"/>
               <w:rPr>
-                <w:rFonts w:hint="eastAsia"/>
-                <w:noProof/>
-                <w:lang w:val="en-GB"/>
-              </w:rPr>
-            </w:pPr>
-            <w:r>
-              <w:rPr>
-                <w:rFonts w:ascii="Calibri" w:hAnsi="Calibri"/>
+                <w:rFonts w:ascii="Calibri" w:hAnsi="Calibri" w:cs="Calibri"/>
                 <w:b/>
                 <w:bCs/>
                 <w:noProof/>
@@ -265,16 +254,202 @@
                 <w:szCs w:val="22"/>
                 <w:lang w:val="en-GB"/>
               </w:rPr>
-              <w:t>GDi</w:t>
+            </w:pPr>
+            <w:r>
+              <w:rPr>
+                <w:rFonts w:ascii="Calibri" w:hAnsi="Calibri" w:cs="Calibri"/>
+                <w:b/>
+                <w:bCs/>
+                <w:noProof/>
+                <w:sz w:val="22"/>
+                <w:szCs w:val="22"/>
+                <w:lang w:val="en-GB"/>
+              </w:rPr>
+              <w:t>Infobip</w:t>
+            </w:r>
+          </w:p>
+          <w:p>
+            <w:pPr>
+              <w:pStyle w:val="TableContents"/>
+              <w:rPr>
+                <w:rFonts w:ascii="Calibri" w:hAnsi="Calibri" w:cs="Calibri"/>
+                <w:noProof/>
+                <w:sz w:val="22"/>
+                <w:szCs w:val="22"/>
+                <w:lang w:val="en-GB"/>
+              </w:rPr>
+            </w:pPr>
+            <w:r>
+              <w:rPr>
+                <w:rFonts w:ascii="Calibri" w:hAnsi="Calibri" w:cs="Calibri"/>
+                <w:noProof/>
+                <w:sz w:val="22"/>
+                <w:szCs w:val="22"/>
+                <w:lang w:val="en-GB"/>
+              </w:rPr>
+              <w:t>Junior Software Engineer</w:t>
+            </w:r>
+          </w:p>
+          <w:p>
+            <w:pPr>
+              <w:pStyle w:val="ListParagraph"/>
+              <w:numPr>
+                <w:ilvl w:val="0"/>
+                <w:numId w:val="19"/>
+              </w:numPr>
+              <w:rPr>
+                <w:rFonts w:ascii="Calibri" w:hAnsi="Calibri" w:cs="Calibri"/>
+                <w:noProof/>
+                <w:sz w:val="22"/>
+                <w:szCs w:val="22"/>
+                <w:lang w:val="en-GB"/>
+              </w:rPr>
+            </w:pPr>
+            <w:r>
+              <w:rPr>
+                <w:rFonts w:ascii="Calibri" w:hAnsi="Calibri" w:cs="Calibri"/>
+                <w:noProof/>
+                <w:sz w:val="22"/>
+                <w:szCs w:val="22"/>
+              </w:rPr>
+              <w:t>D</w:t>
+            </w:r>
+            <w:r>
+              <w:rPr>
+                <w:rFonts w:ascii="Calibri" w:hAnsi="Calibri" w:cs="Calibri"/>
+                <w:noProof/>
+                <w:sz w:val="22"/>
+                <w:szCs w:val="22"/>
+              </w:rPr>
+              <w:t xml:space="preserve">eveloped and maintained bipTRIP (travel and expense management solution) and HRIS (Human Resources Information System) serving </w:t>
+            </w:r>
+            <w:r>
+              <w:rPr>
+                <w:rFonts w:ascii="Calibri" w:hAnsi="Calibri" w:cs="Calibri"/>
+                <w:noProof/>
+                <w:sz w:val="22"/>
+                <w:szCs w:val="22"/>
+              </w:rPr>
+              <w:t>3</w:t>
+            </w:r>
+            <w:r>
+              <w:rPr>
+                <w:rFonts w:ascii="Calibri" w:hAnsi="Calibri" w:cs="Calibri"/>
+                <w:noProof/>
+                <w:sz w:val="22"/>
+                <w:szCs w:val="22"/>
+              </w:rPr>
+              <w:t>,</w:t>
+            </w:r>
+            <w:r>
+              <w:rPr>
+                <w:rFonts w:ascii="Calibri" w:hAnsi="Calibri" w:cs="Calibri"/>
+                <w:noProof/>
+                <w:sz w:val="22"/>
+                <w:szCs w:val="22"/>
+              </w:rPr>
+              <w:t>5</w:t>
+            </w:r>
+            <w:r>
+              <w:rPr>
+                <w:rFonts w:ascii="Calibri" w:hAnsi="Calibri" w:cs="Calibri"/>
+                <w:noProof/>
+                <w:sz w:val="22"/>
+                <w:szCs w:val="22"/>
+              </w:rPr>
+              <w:t>00+ employees</w:t>
+            </w:r>
+          </w:p>
+          <w:p>
+            <w:pPr>
+              <w:pStyle w:val="ListParagraph"/>
+              <w:numPr>
+                <w:ilvl w:val="0"/>
+                <w:numId w:val="19"/>
+              </w:numPr>
+              <w:rPr>
+                <w:rFonts w:ascii="Calibri" w:hAnsi="Calibri" w:cs="Calibri"/>
+                <w:noProof/>
+                <w:sz w:val="22"/>
+                <w:szCs w:val="22"/>
+                <w:lang w:val="en-GB"/>
+              </w:rPr>
+            </w:pPr>
+            <w:r>
+              <w:rPr>
+                <w:rFonts w:ascii="Calibri" w:hAnsi="Calibri" w:cs="Calibri"/>
+                <w:noProof/>
+                <w:sz w:val="22"/>
+                <w:szCs w:val="22"/>
+              </w:rPr>
+              <w:t xml:space="preserve">Collaborated with cross-functional team of </w:t>
+            </w:r>
+            <w:r>
+              <w:rPr>
+                <w:rFonts w:ascii="Calibri" w:hAnsi="Calibri" w:cs="Calibri"/>
+                <w:noProof/>
+                <w:sz w:val="22"/>
+                <w:szCs w:val="22"/>
+              </w:rPr>
+              <w:t>5</w:t>
+            </w:r>
+            <w:r>
+              <w:rPr>
+                <w:rFonts w:ascii="Calibri" w:hAnsi="Calibri" w:cs="Calibri"/>
+                <w:noProof/>
+                <w:sz w:val="22"/>
+                <w:szCs w:val="22"/>
+              </w:rPr>
+              <w:t xml:space="preserve"> engineers to deliver </w:t>
+            </w:r>
+            <w:r>
+              <w:rPr>
+                <w:rFonts w:ascii="Calibri" w:hAnsi="Calibri" w:cs="Calibri"/>
+                <w:noProof/>
+                <w:sz w:val="22"/>
+                <w:szCs w:val="22"/>
+              </w:rPr>
+              <w:t xml:space="preserve">new </w:t>
+            </w:r>
+            <w:r>
+              <w:rPr>
+                <w:rFonts w:ascii="Calibri" w:hAnsi="Calibri" w:cs="Calibri"/>
+                <w:noProof/>
+                <w:sz w:val="22"/>
+                <w:szCs w:val="22"/>
+              </w:rPr>
+              <w:t>features</w:t>
+            </w:r>
+          </w:p>
+          <w:p>
+            <w:pPr>
+              <w:pStyle w:val="ListParagraph"/>
+              <w:numPr>
+                <w:ilvl w:val="0"/>
+                <w:numId w:val="19"/>
+              </w:numPr>
+              <w:rPr>
+                <w:rFonts w:ascii="Calibri" w:hAnsi="Calibri" w:cs="Calibri"/>
+                <w:noProof/>
+                <w:sz w:val="22"/>
+                <w:szCs w:val="22"/>
+                <w:lang w:val="en-GB"/>
+              </w:rPr>
+            </w:pPr>
+            <w:r>
+              <w:rPr>
+                <w:rFonts w:ascii="Calibri" w:hAnsi="Calibri" w:cs="Calibri"/>
+                <w:noProof/>
+                <w:sz w:val="22"/>
+                <w:szCs w:val="22"/>
+              </w:rPr>
+              <w:t>Technologies: ASP.NET Core, Blazor, SQL Server, C#</w:t>
             </w:r>
           </w:p>
         </w:tc>
-      </w:tr>
-      <w:tr>
         <w:tc>
           <w:tcPr>
-            <w:tcW w:w="6842" w:type="dxa"/>
-            <w:shd w:val="clear" w:color="auto" w:fill="auto"/>
+            <w:tcW w:w="1703" w:type="dxa"/>
             <w:tcMar>
               <w:top w:w="55" w:type="dxa"/>
               <w:left w:w="55" w:type="dxa"/>
@@ -285,93 +460,69 @@
           <w:p>
             <w:pPr>
               <w:pStyle w:val="TableContents"/>
-              <w:rPr>
-                <w:rFonts w:ascii="Calibri" w:hAnsi="Calibri"/>
-                <w:noProof/>
-                <w:sz w:val="22"/>
-                <w:szCs w:val="22"/>
-                <w:lang w:val="en-GB"/>
-              </w:rPr>
-            </w:pPr>
-            <w:r>
-              <w:rPr>
-                <w:rFonts w:ascii="Calibri" w:hAnsi="Calibri" w:cs="Calibri"/>
-                <w:noProof/>
-                <w:sz w:val="22"/>
-                <w:szCs w:val="22"/>
-                <w:lang w:val="en-GB"/>
-              </w:rPr>
-              <w:t>Junior Software Engineer</w:t>
-            </w:r>
+              <w:jc w:val="right"/>
+              <w:rPr>
+                <w:rFonts w:ascii="Calibri" w:hAnsi="Calibri"/>
+                <w:noProof/>
+                <w:sz w:val="22"/>
+                <w:szCs w:val="22"/>
+                <w:lang w:val="en-GB"/>
+              </w:rPr>
+            </w:pPr>
           </w:p>
           <w:p>
             <w:pPr>
               <w:pStyle w:val="TableContents"/>
-              <w:numPr>
-                <w:ilvl w:val="0"/>
-                <w:numId w:val="16"/>
-              </w:numPr>
-              <w:rPr>
-                <w:rFonts w:ascii="Calibri" w:hAnsi="Calibri" w:cs="Calibri"/>
-                <w:noProof/>
-                <w:sz w:val="22"/>
-                <w:szCs w:val="22"/>
-                <w:lang w:val="en-GB"/>
-              </w:rPr>
-            </w:pPr>
-            <w:r>
-              <w:rPr>
-                <w:rFonts w:ascii="Calibri" w:hAnsi="Calibri" w:cs="Calibri"/>
-                <w:noProof/>
-                <w:sz w:val="22"/>
-                <w:szCs w:val="22"/>
-                <w:lang w:val="en-GB"/>
-              </w:rPr>
-              <w:t xml:space="preserve">web application for telecom </w:t>
-            </w:r>
-          </w:p>
-          <w:p>
-            <w:pPr>
-              <w:pStyle w:val="ListParagraph"/>
-              <w:numPr>
-                <w:ilvl w:val="0"/>
-                <w:numId w:val="17"/>
-              </w:numPr>
-              <w:rPr>
-                <w:rFonts w:ascii="Calibri" w:hAnsi="Calibri" w:cs="Calibri"/>
-                <w:noProof/>
-                <w:sz w:val="22"/>
-                <w:szCs w:val="22"/>
-                <w:lang w:val="en-GB"/>
-              </w:rPr>
-            </w:pPr>
-            <w:r>
-              <w:rPr>
-                <w:rFonts w:ascii="Calibri" w:hAnsi="Calibri" w:cs="Calibri"/>
-                <w:noProof/>
-                <w:sz w:val="22"/>
-                <w:szCs w:val="22"/>
-                <w:lang w:val="en-GB"/>
-              </w:rPr>
-              <w:t>used technologies</w:t>
-            </w:r>
-            <w:r>
-              <w:rPr>
-                <w:rFonts w:ascii="Calibri" w:hAnsi="Calibri" w:cs="Calibri"/>
-                <w:noProof/>
-                <w:sz w:val="22"/>
-                <w:szCs w:val="22"/>
-                <w:lang w:val="en-GB"/>
-              </w:rPr>
-              <w:t>: .NET Core, Angular, SQL Server</w:t>
-            </w:r>
+              <w:jc w:val="right"/>
+              <w:rPr>
+                <w:rFonts w:ascii="Calibri" w:hAnsi="Calibri"/>
+                <w:noProof/>
+                <w:sz w:val="22"/>
+                <w:szCs w:val="22"/>
+                <w:lang w:val="en-GB"/>
+              </w:rPr>
+            </w:pPr>
+            <w:r>
+              <w:rPr>
+                <w:rFonts w:ascii="Calibri" w:hAnsi="Calibri"/>
+                <w:noProof/>
+                <w:sz w:val="22"/>
+                <w:szCs w:val="22"/>
+                <w:lang w:val="en-GB"/>
+              </w:rPr>
+              <w:t xml:space="preserve">Feb 2024 – now  </w:t>
+            </w:r>
+          </w:p>
+          <w:p>
+            <w:pPr>
+              <w:pStyle w:val="TableContents"/>
+              <w:rPr>
+                <w:rFonts w:ascii="Calibri" w:hAnsi="Calibri"/>
+                <w:noProof/>
+                <w:sz w:val="22"/>
+                <w:szCs w:val="22"/>
+                <w:lang w:val="en-GB"/>
+              </w:rPr>
+            </w:pPr>
+          </w:p>
+          <w:p>
+            <w:pPr>
+              <w:pStyle w:val="TableContents"/>
+              <w:rPr>
+                <w:rFonts w:ascii="Calibri" w:hAnsi="Calibri"/>
+                <w:noProof/>
+                <w:sz w:val="22"/>
+                <w:szCs w:val="22"/>
+                <w:lang w:val="en-GB"/>
+              </w:rPr>
+            </w:pPr>
           </w:p>
         </w:tc>
+      </w:tr>
+      <w:tr>
         <w:tc>
           <w:tcPr>
-            <w:tcW w:w="2799" w:type="dxa"/>
-            <w:gridSpan w:val="2"/>
-            <w:shd w:val="clear" w:color="auto" w:fill="auto"/>
+            <w:tcW w:w="7513" w:type="dxa"/>
             <w:tcMar>
               <w:top w:w="55" w:type="dxa"/>
               <w:left w:w="55" w:type="dxa"/>
@@ -382,74 +533,27 @@
           <w:p>
             <w:pPr>
               <w:pStyle w:val="TableContents"/>
-              <w:jc w:val="right"/>
-              <w:rPr>
-                <w:rFonts w:ascii="Calibri" w:hAnsi="Calibri"/>
-                <w:noProof/>
-                <w:sz w:val="22"/>
-                <w:szCs w:val="22"/>
-                <w:lang w:val="en-GB"/>
-              </w:rPr>
-            </w:pPr>
-            <w:r>
-              <w:rPr>
-                <w:rFonts w:ascii="Calibri" w:hAnsi="Calibri"/>
-                <w:noProof/>
-                <w:sz w:val="22"/>
-                <w:szCs w:val="22"/>
-                <w:lang w:val="en-GB"/>
-              </w:rPr>
-              <w:t>Mar 2023</w:t>
-            </w:r>
-            <w:r>
-              <w:rPr>
-                <w:rFonts w:ascii="Calibri" w:hAnsi="Calibri"/>
-                <w:noProof/>
-                <w:sz w:val="22"/>
-                <w:szCs w:val="22"/>
-                <w:lang w:val="en-GB"/>
-              </w:rPr>
-              <w:t xml:space="preserve"> –</w:t>
-            </w:r>
-            <w:r>
-              <w:rPr>
-                <w:rFonts w:ascii="Calibri" w:hAnsi="Calibri"/>
-                <w:noProof/>
-                <w:sz w:val="22"/>
-                <w:szCs w:val="22"/>
-                <w:lang w:val="en-GB"/>
-              </w:rPr>
-              <w:t xml:space="preserve"> </w:t>
-            </w:r>
-            <w:r>
-              <w:rPr>
-                <w:rFonts w:ascii="Calibri" w:hAnsi="Calibri"/>
-                <w:noProof/>
-                <w:sz w:val="22"/>
-                <w:szCs w:val="22"/>
-                <w:lang w:val="en-GB"/>
-              </w:rPr>
-              <w:t>Aug 2023</w:t>
-            </w:r>
-            <w:r>
-              <w:rPr>
-                <w:rFonts w:ascii="Calibri" w:hAnsi="Calibri"/>
-                <w:noProof/>
-                <w:sz w:val="22"/>
-                <w:szCs w:val="22"/>
-                <w:lang w:val="en-GB"/>
-              </w:rPr>
-              <w:t xml:space="preserve"> </w:t>
-            </w:r>
-            <w:r>
-              <w:rPr>
-                <w:rFonts w:ascii="Calibri" w:hAnsi="Calibri"/>
-                <w:noProof/>
-                <w:sz w:val="22"/>
-                <w:szCs w:val="22"/>
-                <w:lang w:val="en-GB"/>
-              </w:rPr>
-              <w:t xml:space="preserve"> </w:t>
+              <w:rPr>
+                <w:rFonts w:ascii="Calibri" w:hAnsi="Calibri" w:cs="Calibri"/>
+                <w:b/>
+                <w:bCs/>
+                <w:noProof/>
+                <w:sz w:val="22"/>
+                <w:szCs w:val="22"/>
+                <w:lang w:val="en-GB"/>
+              </w:rPr>
+            </w:pPr>
+            <w:r>
+              <w:rPr>
+                <w:rFonts w:ascii="Calibri" w:hAnsi="Calibri" w:cs="Calibri"/>
+                <w:b/>
+                <w:bCs/>
+                <w:noProof/>
+                <w:sz w:val="22"/>
+                <w:szCs w:val="22"/>
+                <w:lang w:val="en-GB"/>
+              </w:rPr>
+              <w:t>GDi</w:t>
             </w:r>
           </w:p>
           <w:p>
@@ -463,27 +567,83 @@
                 <w:lang w:val="en-GB"/>
               </w:rPr>
             </w:pPr>
-          </w:p>
-          <w:p>
-            <w:pPr>
-              <w:pStyle w:val="TableContents"/>
-              <w:rPr>
-                <w:rFonts w:ascii="Calibri" w:hAnsi="Calibri"/>
-                <w:noProof/>
-                <w:sz w:val="22"/>
-                <w:szCs w:val="22"/>
-                <w:lang w:val="en-GB"/>
-              </w:rPr>
-            </w:pPr>
+            <w:r>
+              <w:rPr>
+                <w:rFonts w:ascii="Calibri" w:hAnsi="Calibri" w:cs="Calibri"/>
+                <w:noProof/>
+                <w:sz w:val="22"/>
+                <w:szCs w:val="22"/>
+                <w:lang w:val="en-GB"/>
+              </w:rPr>
+              <w:t>Junior Software Engineer</w:t>
+            </w:r>
+          </w:p>
+          <w:p>
+            <w:pPr>
+              <w:pStyle w:val="ListParagraph"/>
+              <w:numPr>
+                <w:ilvl w:val="0"/>
+                <w:numId w:val="20"/>
+              </w:numPr>
+              <w:rPr>
+                <w:rFonts w:ascii="Calibri" w:hAnsi="Calibri" w:cs="Calibri"/>
+                <w:noProof/>
+                <w:sz w:val="22"/>
+                <w:szCs w:val="22"/>
+                <w:lang w:val="en-GB"/>
+              </w:rPr>
+            </w:pPr>
+            <w:r>
+              <w:rPr>
+                <w:rFonts w:ascii="Calibri" w:hAnsi="Calibri" w:cs="Calibri"/>
+                <w:noProof/>
+                <w:sz w:val="22"/>
+                <w:szCs w:val="22"/>
+              </w:rPr>
+              <w:t>D</w:t>
+            </w:r>
+            <w:r>
+              <w:rPr>
+                <w:rFonts w:ascii="Calibri" w:hAnsi="Calibri" w:cs="Calibri"/>
+                <w:noProof/>
+                <w:sz w:val="22"/>
+                <w:szCs w:val="22"/>
+              </w:rPr>
+              <w:t>eveloped and maintained</w:t>
+            </w:r>
+            <w:r>
+              <w:rPr>
+                <w:rFonts w:ascii="Calibri" w:hAnsi="Calibri" w:cs="Calibri"/>
+                <w:noProof/>
+                <w:sz w:val="22"/>
+                <w:szCs w:val="22"/>
+              </w:rPr>
+              <w:t xml:space="preserve"> web application for field technicians installing and configuring </w:t>
+            </w:r>
+            <w:r>
+              <w:rPr>
+                <w:rFonts w:ascii="Calibri" w:hAnsi="Calibri" w:cs="Calibri"/>
+                <w:noProof/>
+                <w:sz w:val="22"/>
+                <w:szCs w:val="22"/>
+              </w:rPr>
+              <w:t>network</w:t>
+            </w:r>
+            <w:r>
+              <w:rPr>
+                <w:rFonts w:ascii="Calibri" w:hAnsi="Calibri" w:cs="Calibri"/>
+                <w:noProof/>
+                <w:sz w:val="22"/>
+                <w:szCs w:val="22"/>
+              </w:rPr>
+              <w:t xml:space="preserve"> transmitters</w:t>
+            </w:r>
           </w:p>
         </w:tc>
-      </w:tr>
-      <w:tr>
         <w:tc>
           <w:tcPr>
-            <w:tcW w:w="7371" w:type="dxa"/>
+            <w:tcW w:w="2128" w:type="dxa"/>
             <w:gridSpan w:val="2"/>
-            <w:shd w:val="clear" w:color="auto" w:fill="auto"/>
             <w:tcMar>
               <w:top w:w="55" w:type="dxa"/>
               <w:left w:w="55" w:type="dxa"/>
@@ -494,6 +654,129 @@
           <w:p>
             <w:pPr>
               <w:pStyle w:val="TableContents"/>
+              <w:jc w:val="right"/>
+              <w:rPr>
+                <w:rFonts w:ascii="Calibri" w:hAnsi="Calibri"/>
+                <w:noProof/>
+                <w:sz w:val="22"/>
+                <w:szCs w:val="22"/>
+                <w:lang w:val="en-GB"/>
+              </w:rPr>
+            </w:pPr>
+          </w:p>
+          <w:p>
+            <w:pPr>
+              <w:pStyle w:val="TableContents"/>
+              <w:jc w:val="right"/>
+              <w:rPr>
+                <w:rFonts w:ascii="Calibri" w:hAnsi="Calibri"/>
+                <w:noProof/>
+                <w:sz w:val="22"/>
+                <w:szCs w:val="22"/>
+                <w:lang w:val="en-GB"/>
+              </w:rPr>
+            </w:pPr>
+            <w:r>
+              <w:rPr>
+                <w:rFonts w:ascii="Calibri" w:hAnsi="Calibri"/>
+                <w:noProof/>
+                <w:sz w:val="22"/>
+                <w:szCs w:val="22"/>
+                <w:lang w:val="en-GB"/>
+              </w:rPr>
+              <w:t>Mar 2023</w:t>
+            </w:r>
+            <w:r>
+              <w:rPr>
+                <w:rFonts w:ascii="Calibri" w:hAnsi="Calibri"/>
+                <w:noProof/>
+                <w:sz w:val="22"/>
+                <w:szCs w:val="22"/>
+                <w:lang w:val="en-GB"/>
+              </w:rPr>
+              <w:t xml:space="preserve"> –</w:t>
+            </w:r>
+            <w:r>
+              <w:rPr>
+                <w:rFonts w:ascii="Calibri" w:hAnsi="Calibri"/>
+                <w:noProof/>
+                <w:sz w:val="22"/>
+                <w:szCs w:val="22"/>
+                <w:lang w:val="en-GB"/>
+              </w:rPr>
+              <w:t xml:space="preserve"> </w:t>
+            </w:r>
+            <w:r>
+              <w:rPr>
+                <w:rFonts w:ascii="Calibri" w:hAnsi="Calibri"/>
+                <w:noProof/>
+                <w:sz w:val="22"/>
+                <w:szCs w:val="22"/>
+                <w:lang w:val="en-GB"/>
+              </w:rPr>
+              <w:t>Aug 2023</w:t>
+            </w:r>
+            <w:r>
+              <w:rPr>
+                <w:rFonts w:ascii="Calibri" w:hAnsi="Calibri"/>
+                <w:noProof/>
+                <w:sz w:val="22"/>
+                <w:szCs w:val="22"/>
+                <w:lang w:val="en-GB"/>
+              </w:rPr>
+              <w:t xml:space="preserve"> </w:t>
+            </w:r>
+            <w:r>
+              <w:rPr>
+                <w:rFonts w:ascii="Calibri" w:hAnsi="Calibri"/>
+                <w:noProof/>
+                <w:sz w:val="22"/>
+                <w:szCs w:val="22"/>
+                <w:lang w:val="en-GB"/>
+              </w:rPr>
+              <w:t xml:space="preserve"> </w:t>
+            </w:r>
+          </w:p>
+          <w:p>
+            <w:pPr>
+              <w:pStyle w:val="TableContents"/>
+              <w:rPr>
+                <w:rFonts w:ascii="Calibri" w:hAnsi="Calibri"/>
+                <w:noProof/>
+                <w:sz w:val="22"/>
+                <w:szCs w:val="22"/>
+                <w:lang w:val="en-GB"/>
+              </w:rPr>
+            </w:pPr>
+          </w:p>
+          <w:p>
+            <w:pPr>
+              <w:pStyle w:val="TableContents"/>
+              <w:rPr>
+                <w:rFonts w:ascii="Calibri" w:hAnsi="Calibri"/>
+                <w:noProof/>
+                <w:sz w:val="22"/>
+                <w:szCs w:val="22"/>
+                <w:lang w:val="en-GB"/>
+              </w:rPr>
+            </w:pPr>
+          </w:p>
+        </w:tc>
+      </w:tr>
+      <w:tr>
+        <w:tc>
+          <w:tcPr>
+            <w:tcW w:w="7513" w:type="dxa"/>
+            <w:tcMar>
+              <w:top w:w="55" w:type="dxa"/>
+              <w:left w:w="55" w:type="dxa"/>
+              <w:bottom w:w="55" w:type="dxa"/>
+              <w:right w:w="55" w:type="dxa"/>
+            </w:tcMar>
+          </w:tcPr>
+          <w:p>
+            <w:pPr>
+              <w:pStyle w:val="TableContents"/>
               <w:rPr>
                 <w:rFonts w:ascii="Calibri" w:hAnsi="Calibri"/>
                 <w:b/>
@@ -548,22 +831,12 @@
                 <w:szCs w:val="22"/>
                 <w:lang w:val="en-GB"/>
               </w:rPr>
-              <w:t xml:space="preserve">Team lead / </w:t>
-            </w:r>
-            <w:r>
-              <w:rPr>
-                <w:rFonts w:ascii="Calibri" w:hAnsi="Calibri" w:cs="Calibri"/>
-                <w:noProof/>
-                <w:sz w:val="22"/>
-                <w:szCs w:val="22"/>
-                <w:lang w:val="en-GB"/>
-              </w:rPr>
               <w:t>Flutter Developer</w:t>
             </w:r>
           </w:p>
           <w:p>
             <w:pPr>
-              <w:pStyle w:val="TableContents"/>
+              <w:pStyle w:val="ListParagraph"/>
               <w:numPr>
                 <w:ilvl w:val="0"/>
                 <w:numId w:val="16"/>
@@ -582,9 +855,8 @@
                 <w:noProof/>
                 <w:sz w:val="22"/>
                 <w:szCs w:val="22"/>
-                <w:lang w:val="en-GB"/>
-              </w:rPr>
-              <w:t>student competition in web and mobile app development</w:t>
+              </w:rPr>
+              <w:t>Led team of 4 students to 3rd place finish in national student competition for web and mobile app development</w:t>
             </w:r>
           </w:p>
           <w:p>
@@ -592,7 +864,7 @@
               <w:pStyle w:val="ListParagraph"/>
               <w:numPr>
                 <w:ilvl w:val="0"/>
-                <w:numId w:val="17"/>
+                <w:numId w:val="16"/>
               </w:numPr>
               <w:rPr>
                 <w:rFonts w:ascii="Calibri" w:hAnsi="Calibri" w:cs="Calibri"/>
@@ -608,11 +880,17 @@
                 <w:noProof/>
                 <w:sz w:val="22"/>
                 <w:szCs w:val="22"/>
-                <w:lang w:val="en-GB"/>
-              </w:rPr>
-              <w:t xml:space="preserve">developed a mobile </w:t>
-            </w:r>
-            <w:r>
+              </w:rPr>
+              <w:t>Developed Urban Escape mobile platform for real-world city exploration games</w:t>
+            </w:r>
+          </w:p>
+          <w:p>
+            <w:pPr>
+              <w:pStyle w:val="ListParagraph"/>
+              <w:numPr>
+                <w:ilvl w:val="0"/>
+                <w:numId w:val="16"/>
+              </w:numPr>
               <w:rPr>
                 <w:rFonts w:ascii="Calibri" w:hAnsi="Calibri" w:cs="Calibri"/>
                 <w:noProof/>
@@ -620,31 +898,16 @@
                 <w:szCs w:val="22"/>
                 <w:lang w:val="en-GB"/>
               </w:rPr>
-              <w:t>platform for real-world city exploration games</w:t>
-            </w:r>
+            </w:pPr>
             <w:r>
               <w:rPr>
                 <w:rFonts w:ascii="Calibri" w:hAnsi="Calibri" w:cs="Calibri"/>
                 <w:noProof/>
                 <w:sz w:val="22"/>
                 <w:szCs w:val="22"/>
-                <w:lang w:val="en-GB"/>
-              </w:rPr>
-              <w:t xml:space="preserve"> – Urban Escape</w:t>
-            </w:r>
-          </w:p>
-          <w:p>
-            <w:pPr>
-              <w:pStyle w:val="ListParagraph"/>
-              <w:ind w:left="1440"/>
-              <w:rPr>
-                <w:rFonts w:ascii="Calibri" w:hAnsi="Calibri" w:cs="Calibri"/>
-                <w:noProof/>
-                <w:sz w:val="22"/>
-                <w:szCs w:val="22"/>
-                <w:lang w:val="en-GB"/>
-              </w:rPr>
-            </w:pPr>
+              </w:rPr>
+              <w:t xml:space="preserve">Repository: </w:t>
+            </w:r>
             <w:hyperlink r:id="rId8" w:history="1">
               <w:r>
                 <w:rPr>
@@ -714,27 +977,7 @@
                 <w:szCs w:val="22"/>
                 <w:lang w:val="en-GB"/>
               </w:rPr>
-              <w:t xml:space="preserve">Team </w:t>
-            </w:r>
-            <w:r>
-              <w:rPr>
-                <w:rFonts w:ascii="Calibri" w:hAnsi="Calibri"/>
-                <w:noProof/>
-                <w:sz w:val="22"/>
-                <w:szCs w:val="22"/>
-                <w:lang w:val="en-GB"/>
-              </w:rPr>
-              <w:t>L</w:t>
-            </w:r>
-            <w:r>
-              <w:rPr>
-                <w:rFonts w:ascii="Calibri" w:hAnsi="Calibri"/>
-                <w:noProof/>
-                <w:sz w:val="22"/>
-                <w:szCs w:val="22"/>
-                <w:lang w:val="en-GB"/>
-              </w:rPr>
-              <w:t xml:space="preserve">ead / Unity </w:t>
+              <w:t xml:space="preserve">Unity </w:t>
             </w:r>
             <w:r>
               <w:rPr>
@@ -778,31 +1021,8 @@
                 <w:noProof/>
                 <w:sz w:val="22"/>
                 <w:szCs w:val="22"/>
-                <w:lang w:val="en-GB"/>
-              </w:rPr>
-              <w:t xml:space="preserve">managed a team of 5 students in </w:t>
-            </w:r>
-            <w:r>
-              <w:rPr>
-                <w:rFonts w:ascii="Calibri" w:hAnsi="Calibri" w:cs="Calibri"/>
-                <w:i/>
-                <w:iCs/>
-                <w:noProof/>
-                <w:sz w:val="22"/>
-                <w:szCs w:val="22"/>
-                <w:lang w:val="en-GB"/>
-              </w:rPr>
-              <w:t xml:space="preserve">Project </w:t>
-            </w:r>
-            <w:r>
-              <w:rPr>
-                <w:rFonts w:ascii="Calibri" w:hAnsi="Calibri" w:cs="Calibri"/>
-                <w:noProof/>
-                <w:sz w:val="22"/>
-                <w:szCs w:val="22"/>
-                <w:lang w:val="en-GB"/>
-              </w:rPr>
-              <w:t>class</w:t>
+              </w:rPr>
+              <w:t>Led team of 5 students in developing VR Chemical Lab for Oculus Quest</w:t>
             </w:r>
           </w:p>
           <w:p>
@@ -810,7 +1030,7 @@
               <w:pStyle w:val="ListParagraph"/>
               <w:numPr>
                 <w:ilvl w:val="0"/>
-                <w:numId w:val="17"/>
+                <w:numId w:val="16"/>
               </w:numPr>
               <w:rPr>
                 <w:rFonts w:ascii="Calibri" w:hAnsi="Calibri" w:cs="Calibri"/>
@@ -826,15 +1046,17 @@
                 <w:noProof/>
                 <w:sz w:val="22"/>
                 <w:szCs w:val="22"/>
-                <w:lang w:val="en-GB"/>
-              </w:rPr>
-              <w:t>VR chemical lab for the Oculus Quest</w:t>
+              </w:rPr>
+              <w:t>Managed project timeline, task delegation, and code reviews</w:t>
             </w:r>
           </w:p>
           <w:p>
             <w:pPr>
               <w:pStyle w:val="ListParagraph"/>
-              <w:ind w:left="1440"/>
+              <w:numPr>
+                <w:ilvl w:val="0"/>
+                <w:numId w:val="16"/>
+              </w:numPr>
               <w:rPr>
                 <w:rFonts w:ascii="Calibri" w:hAnsi="Calibri" w:cs="Calibri"/>
                 <w:noProof/>
@@ -843,6 +1065,18 @@
                 <w:lang w:val="en-GB"/>
               </w:rPr>
             </w:pPr>
+            <w:r>
+              <w:rPr>
+                <w:rFonts w:ascii="Calibri" w:hAnsi="Calibri" w:cs="Calibri"/>
+                <w:noProof/>
+                <w:sz w:val="22"/>
+                <w:szCs w:val="22"/>
+              </w:rPr>
+              <w:t>Repository:</w:t>
+            </w:r>
+            <w:r>
+              <w:t xml:space="preserve"> </w:t>
+            </w:r>
             <w:hyperlink r:id="rId9" w:history="1">
               <w:r>
                 <w:rPr>
@@ -860,8 +1094,8 @@
         </w:tc>
         <w:tc>
           <w:tcPr>
-            <w:tcW w:w="2270" w:type="dxa"/>
-            <w:shd w:val="clear" w:color="auto" w:fill="auto"/>
+            <w:tcW w:w="2128" w:type="dxa"/>
+            <w:gridSpan w:val="2"/>
             <w:tcMar>
               <w:top w:w="55" w:type="dxa"/>
               <w:left w:w="55" w:type="dxa"/>
@@ -958,7 +1192,7 @@
           <w:p>
             <w:pPr>
               <w:pStyle w:val="TableContents"/>
-              <w:jc w:val="right"/>
+              <w:jc w:val="center"/>
               <w:rPr>
                 <w:rFonts w:ascii="Calibri" w:hAnsi="Calibri"/>
                 <w:noProof/>
@@ -1045,16 +1279,6 @@
                 <w:lang w:val="en-GB"/>
               </w:rPr>
             </w:pPr>
-            <w:r>
-              <w:rPr>
-                <w:rFonts w:ascii="Calibri" w:hAnsi="Calibri"/>
-                <w:noProof/>
-                <w:sz w:val="22"/>
-                <w:szCs w:val="22"/>
-                <w:lang w:val="en-GB"/>
-              </w:rPr>
-              <w:t>Oct 2021 – Jan 2022</w:t>
-            </w:r>
           </w:p>
           <w:p>
             <w:pPr>
@@ -1068,308 +1292,19 @@
                 <w:lang w:val="en-GB"/>
               </w:rPr>
             </w:pPr>
-          </w:p>
-          <w:p>
-            <w:pPr>
-              <w:pStyle w:val="TableContents"/>
-              <w:jc w:val="right"/>
-              <w:rPr>
-                <w:rFonts w:ascii="Calibri" w:hAnsi="Calibri"/>
-                <w:noProof/>
-                <w:sz w:val="22"/>
-                <w:szCs w:val="22"/>
-                <w:lang w:val="en-GB"/>
-              </w:rPr>
-            </w:pPr>
-          </w:p>
-          <w:p>
-            <w:pPr>
-              <w:pStyle w:val="TableContents"/>
-              <w:rPr>
-                <w:rFonts w:ascii="Calibri" w:hAnsi="Calibri"/>
-                <w:noProof/>
-                <w:sz w:val="22"/>
-                <w:szCs w:val="22"/>
-                <w:lang w:val="en-GB"/>
-              </w:rPr>
-            </w:pPr>
+            <w:r>
+              <w:rPr>
+                <w:rFonts w:ascii="Calibri" w:hAnsi="Calibri"/>
+                <w:noProof/>
+                <w:sz w:val="22"/>
+                <w:szCs w:val="22"/>
+                <w:lang w:val="en-GB"/>
+              </w:rPr>
+              <w:t>Oct 2021 – Jan 2022</w:t>
+            </w:r>
           </w:p>
         </w:tc>
       </w:tr>
-      <w:tr>
-        <w:tc>
-          <w:tcPr>
-            <w:tcW w:w="9641" w:type="dxa"/>
-            <w:gridSpan w:val="3"/>
-            <w:shd w:val="clear" w:color="auto" w:fill="auto"/>
-            <w:tcMar>
-              <w:top w:w="55" w:type="dxa"/>
-              <w:left w:w="55" w:type="dxa"/>
-              <w:bottom w:w="55" w:type="dxa"/>
-              <w:right w:w="55" w:type="dxa"/>
-            </w:tcMar>
-          </w:tcPr>
-          <w:p>
-            <w:pPr>
-              <w:pStyle w:val="TableContents"/>
-              <w:rPr>
-                <w:rFonts w:hint="eastAsia"/>
-                <w:noProof/>
-                <w:lang w:val="en-GB"/>
-              </w:rPr>
-            </w:pPr>
-            <w:bookmarkStart w:id="2" w:name="_Hlk94204894"/>
-            <w:r>
-              <w:rPr>
-                <w:rFonts w:ascii="Calibri" w:hAnsi="Calibri"/>
-                <w:b/>
-                <w:bCs/>
-                <w:noProof/>
-                <w:sz w:val="22"/>
-                <w:szCs w:val="22"/>
-                <w:lang w:val="en-GB"/>
-              </w:rPr>
-              <w:t>University of Zagreb, Academy of Dramatic Art</w:t>
-            </w:r>
-          </w:p>
-        </w:tc>
-      </w:tr>
-      <w:tr>
-        <w:tc>
-          <w:tcPr>
-            <w:tcW w:w="7371" w:type="dxa"/>
-            <w:gridSpan w:val="2"/>
-            <w:shd w:val="clear" w:color="auto" w:fill="auto"/>
-            <w:tcMar>
-              <w:top w:w="55" w:type="dxa"/>
-              <w:left w:w="55" w:type="dxa"/>
-              <w:bottom w:w="55" w:type="dxa"/>
-              <w:right w:w="55" w:type="dxa"/>
-            </w:tcMar>
-          </w:tcPr>
-          <w:p>
-            <w:pPr>
-              <w:pStyle w:val="TableContents"/>
-              <w:rPr>
-                <w:rFonts w:ascii="Calibri" w:hAnsi="Calibri" w:cs="Calibri"/>
-                <w:noProof/>
-                <w:sz w:val="22"/>
-                <w:szCs w:val="22"/>
-                <w:lang w:val="en-GB"/>
-              </w:rPr>
-            </w:pPr>
-            <w:r>
-              <w:rPr>
-                <w:rFonts w:ascii="Calibri" w:hAnsi="Calibri" w:cs="Calibri"/>
-                <w:noProof/>
-                <w:sz w:val="22"/>
-                <w:szCs w:val="22"/>
-                <w:lang w:val="en-GB"/>
-              </w:rPr>
-              <w:t xml:space="preserve">Video </w:t>
-            </w:r>
-            <w:r>
-              <w:rPr>
-                <w:rFonts w:ascii="Calibri" w:hAnsi="Calibri" w:cs="Calibri"/>
-                <w:noProof/>
-                <w:sz w:val="22"/>
-                <w:szCs w:val="22"/>
-                <w:lang w:val="en-GB"/>
-              </w:rPr>
-              <w:t>G</w:t>
-            </w:r>
-            <w:r>
-              <w:rPr>
-                <w:rFonts w:ascii="Calibri" w:hAnsi="Calibri" w:cs="Calibri"/>
-                <w:noProof/>
-                <w:sz w:val="22"/>
-                <w:szCs w:val="22"/>
-                <w:lang w:val="en-GB"/>
-              </w:rPr>
-              <w:t xml:space="preserve">ame </w:t>
-            </w:r>
-            <w:r>
-              <w:rPr>
-                <w:rFonts w:ascii="Calibri" w:hAnsi="Calibri" w:cs="Calibri"/>
-                <w:noProof/>
-                <w:sz w:val="22"/>
-                <w:szCs w:val="22"/>
-                <w:lang w:val="en-GB"/>
-              </w:rPr>
-              <w:t>P</w:t>
-            </w:r>
-            <w:r>
-              <w:rPr>
-                <w:rFonts w:ascii="Calibri" w:hAnsi="Calibri" w:cs="Calibri"/>
-                <w:noProof/>
-                <w:sz w:val="22"/>
-                <w:szCs w:val="22"/>
-                <w:lang w:val="en-GB"/>
-              </w:rPr>
-              <w:t>roducer</w:t>
-            </w:r>
-          </w:p>
-          <w:p>
-            <w:pPr>
-              <w:pStyle w:val="TableContents"/>
-              <w:numPr>
-                <w:ilvl w:val="0"/>
-                <w:numId w:val="16"/>
-              </w:numPr>
-              <w:rPr>
-                <w:rStyle w:val="Hyperlink"/>
-                <w:rFonts w:ascii="Calibri" w:hAnsi="Calibri" w:cs="Calibri"/>
-                <w:noProof/>
-                <w:color w:val="auto"/>
-                <w:sz w:val="22"/>
-                <w:szCs w:val="22"/>
-                <w:u w:val="none"/>
-                <w:lang w:val="en-GB"/>
-              </w:rPr>
-            </w:pPr>
-            <w:r>
-              <w:rPr>
-                <w:rFonts w:ascii="Calibri" w:hAnsi="Calibri" w:cs="Calibri"/>
-                <w:noProof/>
-                <w:sz w:val="22"/>
-                <w:szCs w:val="22"/>
-                <w:lang w:val="en-GB"/>
-              </w:rPr>
-              <w:t xml:space="preserve">participated in the pilot program of the </w:t>
-            </w:r>
-            <w:hyperlink r:id="rId10" w:history="1">
-              <w:r>
-                <w:rPr>
-                  <w:rStyle w:val="Hyperlink"/>
-                  <w:rFonts w:ascii="Calibri" w:hAnsi="Calibri" w:cs="Calibri"/>
-                  <w:noProof/>
-                  <w:sz w:val="22"/>
-                  <w:szCs w:val="22"/>
-                  <w:lang w:val="en-GB"/>
-                </w:rPr>
-                <w:t>Edu4Games</w:t>
-              </w:r>
-            </w:hyperlink>
-            <w:r>
-              <w:rPr>
-                <w:noProof/>
-                <w:lang w:val="en-GB"/>
-              </w:rPr>
-              <w:t xml:space="preserve"> </w:t>
-            </w:r>
-            <w:r>
-              <w:rPr>
-                <w:rFonts w:ascii="Calibri" w:hAnsi="Calibri" w:cs="Calibri"/>
-                <w:noProof/>
-                <w:sz w:val="22"/>
-                <w:szCs w:val="22"/>
-                <w:lang w:val="en-GB"/>
-              </w:rPr>
-              <w:t>project</w:t>
-            </w:r>
-          </w:p>
-          <w:p>
-            <w:pPr>
-              <w:pStyle w:val="ListParagraph"/>
-              <w:numPr>
-                <w:ilvl w:val="0"/>
-                <w:numId w:val="17"/>
-              </w:numPr>
-              <w:rPr>
-                <w:rFonts w:ascii="Calibri" w:hAnsi="Calibri" w:cs="Calibri"/>
-                <w:noProof/>
-                <w:sz w:val="22"/>
-                <w:szCs w:val="22"/>
-                <w:lang w:val="en-GB"/>
-              </w:rPr>
-            </w:pPr>
-            <w:r>
-              <w:rPr>
-                <w:rFonts w:ascii="Calibri" w:hAnsi="Calibri" w:cs="Calibri"/>
-                <w:noProof/>
-                <w:sz w:val="22"/>
-                <w:szCs w:val="22"/>
-                <w:lang w:val="en-GB"/>
-              </w:rPr>
-              <w:t xml:space="preserve">mobile game A Walk in the Park </w:t>
-            </w:r>
-            <w:hyperlink r:id="rId11" w:history="1">
-              <w:r>
-                <w:rPr>
-                  <w:rStyle w:val="Hyperlink"/>
-                  <w:rFonts w:ascii="Calibri" w:hAnsi="Calibri" w:cs="Calibri"/>
-                  <w:noProof/>
-                  <w:sz w:val="22"/>
-                  <w:szCs w:val="22"/>
-                  <w:lang w:val="en-GB"/>
-                </w:rPr>
-                <w:t>https://github.com/lukahabus/Walk-in-a-Park</w:t>
-              </w:r>
-            </w:hyperlink>
-          </w:p>
-        </w:tc>
-        <w:tc>
-          <w:tcPr>
-            <w:tcW w:w="2270" w:type="dxa"/>
-            <w:shd w:val="clear" w:color="auto" w:fill="auto"/>
-            <w:tcMar>
-              <w:top w:w="55" w:type="dxa"/>
-              <w:left w:w="55" w:type="dxa"/>
-              <w:bottom w:w="55" w:type="dxa"/>
-              <w:right w:w="55" w:type="dxa"/>
-            </w:tcMar>
-          </w:tcPr>
-          <w:p>
-            <w:pPr>
-              <w:pStyle w:val="TableContents"/>
-              <w:jc w:val="right"/>
-              <w:rPr>
-                <w:rFonts w:ascii="Calibri" w:hAnsi="Calibri"/>
-                <w:noProof/>
-                <w:sz w:val="22"/>
-                <w:szCs w:val="22"/>
-                <w:lang w:val="en-GB"/>
-              </w:rPr>
-            </w:pPr>
-            <w:r>
-              <w:rPr>
-                <w:rFonts w:ascii="Calibri" w:hAnsi="Calibri"/>
-                <w:noProof/>
-                <w:sz w:val="22"/>
-                <w:szCs w:val="22"/>
-                <w:lang w:val="en-GB"/>
-              </w:rPr>
-              <w:t>Sep 2021 – Nov 2021</w:t>
-            </w:r>
-          </w:p>
-          <w:p>
-            <w:pPr>
-              <w:pStyle w:val="TableContents"/>
-              <w:jc w:val="right"/>
-              <w:rPr>
-                <w:rFonts w:ascii="Calibri" w:hAnsi="Calibri"/>
-                <w:noProof/>
-                <w:sz w:val="22"/>
-                <w:szCs w:val="22"/>
-                <w:lang w:val="en-GB"/>
-              </w:rPr>
-            </w:pPr>
-          </w:p>
-          <w:p>
-            <w:pPr>
-              <w:pStyle w:val="TableContents"/>
-              <w:rPr>
-                <w:rFonts w:ascii="Calibri" w:hAnsi="Calibri"/>
-                <w:noProof/>
-                <w:sz w:val="22"/>
-                <w:szCs w:val="22"/>
-                <w:lang w:val="en-GB"/>
-              </w:rPr>
-            </w:pPr>
-          </w:p>
-        </w:tc>
-      </w:tr>
-      <w:bookmarkEnd w:id="2"/>
       <w:tr>
         <w:tc>
           <w:tcPr>
@@ -1378,7 +1313,6 @@
             <w:tcBorders>
               <w:bottom w:val="single" w:sz="2" w:space="0" w:color="000000"/>
             </w:tcBorders>
-            <w:shd w:val="clear" w:color="auto" w:fill="auto"/>
             <w:tcMar>
               <w:top w:w="173" w:type="dxa"/>
               <w:left w:w="58" w:type="dxa"/>
@@ -1414,7 +1348,6 @@
           <w:tcPr>
             <w:tcW w:w="9641" w:type="dxa"/>
             <w:gridSpan w:val="3"/>
-            <w:shd w:val="clear" w:color="auto" w:fill="auto"/>
             <w:tcMar>
               <w:top w:w="55" w:type="dxa"/>
               <w:left w:w="55" w:type="dxa"/>
@@ -1426,9 +1359,11 @@
             <w:pPr>
               <w:pStyle w:val="TableContents"/>
               <w:rPr>
-                <w:rFonts w:hint="eastAsia"/>
-                <w:noProof/>
-                <w:lang w:val="en-GB"/>
+                <w:rFonts w:ascii="Calibri" w:hAnsi="Calibri"/>
+                <w:noProof/>
+                <w:sz w:val="22"/>
+                <w:szCs w:val="22"/>
+                <w:lang w:val="hr-HR"/>
               </w:rPr>
             </w:pPr>
             <w:r>
@@ -1443,91 +1378,196 @@
               </w:rPr>
               <w:t>University of Zagreb, Faculty of Electrical Engineering and Computing</w:t>
             </w:r>
-          </w:p>
-        </w:tc>
-      </w:tr>
-      <w:tr>
-        <w:tc>
-          <w:tcPr>
-            <w:tcW w:w="7371" w:type="dxa"/>
-            <w:gridSpan w:val="2"/>
-            <w:shd w:val="clear" w:color="auto" w:fill="auto"/>
-            <w:tcMar>
-              <w:top w:w="55" w:type="dxa"/>
-              <w:left w:w="55" w:type="dxa"/>
-              <w:bottom w:w="55" w:type="dxa"/>
-              <w:right w:w="55" w:type="dxa"/>
-            </w:tcMar>
-          </w:tcPr>
-          <w:p>
-            <w:pPr>
-              <w:pStyle w:val="TableContents"/>
+            <w:r>
+              <w:rPr>
+                <w:rFonts w:ascii="Calibri" w:hAnsi="Calibri"/>
+                <w:noProof/>
+                <w:sz w:val="22"/>
+                <w:szCs w:val="22"/>
+                <w:lang w:val="hr-HR"/>
+              </w:rPr>
+              <w:br/>
+              <w:t>Master</w:t>
+            </w:r>
+            <w:r>
+              <w:rPr>
+                <w:rFonts w:ascii="Calibri" w:hAnsi="Calibri"/>
+                <w:noProof/>
+                <w:sz w:val="22"/>
+                <w:szCs w:val="22"/>
+                <w:lang w:val="hr-HR"/>
+              </w:rPr>
+              <w:t xml:space="preserve"> of Science in Computing</w:t>
+            </w:r>
+            <w:r>
+              <w:rPr>
+                <w:rFonts w:ascii="Calibri" w:hAnsi="Calibri"/>
+                <w:noProof/>
+                <w:sz w:val="22"/>
+                <w:szCs w:val="22"/>
+                <w:lang w:val="hr-HR"/>
+              </w:rPr>
+              <w:t xml:space="preserve">, </w:t>
+            </w:r>
+            <w:r>
+              <w:rPr>
+                <w:rFonts w:ascii="Calibri" w:hAnsi="Calibri"/>
+                <w:i/>
+                <w:iCs/>
+                <w:noProof/>
+                <w:sz w:val="22"/>
+                <w:szCs w:val="22"/>
+                <w:lang w:val="hr-HR"/>
+              </w:rPr>
+              <w:t>univ. mag. ing. comp.</w:t>
+            </w:r>
+          </w:p>
+          <w:p>
+            <w:pPr>
+              <w:pStyle w:val="ListParagraph"/>
               <w:numPr>
                 <w:ilvl w:val="0"/>
                 <w:numId w:val="16"/>
               </w:numPr>
               <w:rPr>
-                <w:noProof/>
-                <w:lang w:val="en-GB"/>
-              </w:rPr>
-            </w:pPr>
-            <w:r>
-              <w:rPr>
-                <w:rFonts w:ascii="Calibri" w:hAnsi="Calibri"/>
-                <w:noProof/>
-                <w:sz w:val="22"/>
-                <w:szCs w:val="22"/>
-                <w:lang w:val="hr-HR"/>
-              </w:rPr>
-              <w:t>Bachelor of Science in Computing</w:t>
-            </w:r>
-          </w:p>
-          <w:p>
-            <w:pPr>
-              <w:pStyle w:val="TableContents"/>
+                <w:rFonts w:ascii="Calibri" w:hAnsi="Calibri" w:cs="Calibri"/>
+                <w:noProof/>
+                <w:sz w:val="22"/>
+                <w:szCs w:val="22"/>
+              </w:rPr>
+            </w:pPr>
+            <w:r>
+              <w:rPr>
+                <w:rFonts w:ascii="Calibri" w:hAnsi="Calibri" w:cs="Calibri"/>
+                <w:noProof/>
+                <w:sz w:val="22"/>
+                <w:szCs w:val="22"/>
+                <w:lang w:val="en-GB"/>
+              </w:rPr>
+              <w:t xml:space="preserve">Master’s thesis: RAG </w:t>
+            </w:r>
+            <w:r>
+              <w:rPr>
+                <w:rFonts w:ascii="Calibri" w:hAnsi="Calibri" w:cs="Calibri"/>
+                <w:noProof/>
+                <w:sz w:val="22"/>
+                <w:szCs w:val="22"/>
+              </w:rPr>
+              <w:t>System for Analysis of Open Data Metadata</w:t>
+            </w:r>
+          </w:p>
+          <w:p>
+            <w:pPr>
+              <w:pStyle w:val="ListParagraph"/>
+              <w:numPr>
+                <w:ilvl w:val="1"/>
+                <w:numId w:val="16"/>
+              </w:numPr>
+              <w:rPr>
+                <w:rFonts w:ascii="Calibri" w:hAnsi="Calibri" w:cs="Calibri"/>
+                <w:noProof/>
+                <w:sz w:val="22"/>
+                <w:szCs w:val="22"/>
+              </w:rPr>
+            </w:pPr>
+            <w:r>
+              <w:rPr>
+                <w:rFonts w:ascii="Calibri" w:hAnsi="Calibri" w:cs="Calibri"/>
+                <w:noProof/>
+                <w:sz w:val="22"/>
+                <w:szCs w:val="22"/>
+              </w:rPr>
+              <w:t>Buil</w:t>
+            </w:r>
+            <w:r>
+              <w:rPr>
+                <w:rFonts w:ascii="Calibri" w:hAnsi="Calibri" w:cs="Calibri"/>
+                <w:noProof/>
+                <w:sz w:val="22"/>
+                <w:szCs w:val="22"/>
+              </w:rPr>
+              <w:t>t</w:t>
+            </w:r>
+            <w:r>
+              <w:rPr>
+                <w:rFonts w:ascii="Calibri" w:hAnsi="Calibri" w:cs="Calibri"/>
+                <w:noProof/>
+                <w:sz w:val="22"/>
+                <w:szCs w:val="22"/>
+              </w:rPr>
+              <w:t xml:space="preserve"> search and retrieval system using vector embeddings and similarity algorithms</w:t>
+            </w:r>
+          </w:p>
+          <w:p>
+            <w:pPr>
+              <w:pStyle w:val="ListParagraph"/>
               <w:numPr>
                 <w:ilvl w:val="0"/>
                 <w:numId w:val="16"/>
               </w:numPr>
               <w:rPr>
-                <w:rFonts w:hint="eastAsia"/>
-                <w:noProof/>
-                <w:lang w:val="en-GB"/>
-              </w:rPr>
-            </w:pPr>
-            <w:r>
-              <w:rPr>
-                <w:rFonts w:ascii="Calibri" w:hAnsi="Calibri"/>
-                <w:noProof/>
-                <w:sz w:val="22"/>
-                <w:szCs w:val="22"/>
-                <w:lang w:val="hr-HR"/>
-              </w:rPr>
-              <w:t>currently pursuing a master's degree in computing</w:t>
-            </w:r>
-          </w:p>
-        </w:tc>
-        <w:tc>
-          <w:tcPr>
-            <w:tcW w:w="2270" w:type="dxa"/>
-            <w:shd w:val="clear" w:color="auto" w:fill="auto"/>
-            <w:tcMar>
-              <w:top w:w="55" w:type="dxa"/>
-              <w:left w:w="55" w:type="dxa"/>
-              <w:bottom w:w="55" w:type="dxa"/>
-              <w:right w:w="55" w:type="dxa"/>
-            </w:tcMar>
-          </w:tcPr>
-          <w:p>
-            <w:pPr>
-              <w:pStyle w:val="TableContents"/>
-              <w:jc w:val="right"/>
-              <w:rPr>
-                <w:rFonts w:hint="eastAsia"/>
-                <w:noProof/>
-                <w:lang w:val="en-GB"/>
-              </w:rPr>
-            </w:pPr>
+                <w:rFonts w:ascii="Calibri" w:hAnsi="Calibri" w:cs="Calibri"/>
+                <w:noProof/>
+                <w:sz w:val="22"/>
+                <w:szCs w:val="22"/>
+              </w:rPr>
+            </w:pPr>
+            <w:r>
+              <w:rPr>
+                <w:rFonts w:ascii="Calibri" w:hAnsi="Calibri" w:cs="Calibri"/>
+                <w:noProof/>
+                <w:sz w:val="22"/>
+                <w:szCs w:val="22"/>
+              </w:rPr>
+              <w:t>Relevant Coursework</w:t>
+            </w:r>
+            <w:r>
+              <w:rPr>
+                <w:rFonts w:ascii="Calibri" w:hAnsi="Calibri" w:cs="Calibri"/>
+                <w:b/>
+                <w:bCs/>
+                <w:noProof/>
+                <w:sz w:val="22"/>
+                <w:szCs w:val="22"/>
+              </w:rPr>
+              <w:t>:</w:t>
+            </w:r>
+            <w:r>
+              <w:rPr>
+                <w:rFonts w:ascii="Calibri" w:hAnsi="Calibri" w:cs="Calibri"/>
+                <w:noProof/>
+                <w:sz w:val="22"/>
+                <w:szCs w:val="22"/>
+              </w:rPr>
+              <w:t xml:space="preserve"> </w:t>
+            </w:r>
+            <w:r>
+              <w:rPr>
+                <w:rFonts w:ascii="Calibri" w:hAnsi="Calibri" w:cs="Calibri"/>
+                <w:noProof/>
+                <w:sz w:val="22"/>
+                <w:szCs w:val="22"/>
+              </w:rPr>
+              <w:t>Advanced</w:t>
+            </w:r>
+            <w:r>
+              <w:rPr>
+                <w:rFonts w:ascii="Calibri" w:hAnsi="Calibri" w:cs="Calibri"/>
+                <w:noProof/>
+                <w:sz w:val="22"/>
+                <w:szCs w:val="22"/>
+              </w:rPr>
+              <w:t xml:space="preserve"> Data Structures and Algorithms, </w:t>
+            </w:r>
+            <w:r>
+              <w:rPr>
+                <w:rFonts w:ascii="Calibri" w:hAnsi="Calibri" w:cs="Calibri"/>
+                <w:noProof/>
+                <w:sz w:val="22"/>
+                <w:szCs w:val="22"/>
+              </w:rPr>
+              <w:t>Complex Networks</w:t>
+            </w:r>
           </w:p>
         </w:tc>
       </w:tr>
@@ -1564,7 +1604,6 @@
             <w:tcBorders>
               <w:bottom w:val="single" w:sz="2" w:space="0" w:color="000000"/>
             </w:tcBorders>
-            <w:shd w:val="clear" w:color="auto" w:fill="auto"/>
             <w:tcMar>
               <w:top w:w="173" w:type="dxa"/>
               <w:left w:w="58" w:type="dxa"/>
@@ -1599,7 +1638,6 @@
         <w:tc>
           <w:tcPr>
             <w:tcW w:w="2169" w:type="dxa"/>
-            <w:shd w:val="clear" w:color="auto" w:fill="auto"/>
             <w:tcMar>
               <w:top w:w="55" w:type="dxa"/>
               <w:left w:w="55" w:type="dxa"/>
@@ -1626,28 +1664,6 @@
                 <w:szCs w:val="22"/>
                 <w:lang w:val="en-GB"/>
               </w:rPr>
-              <w:t>Programming</w:t>
-            </w:r>
-          </w:p>
-          <w:p>
-            <w:pPr>
-              <w:pStyle w:val="TableContents"/>
-              <w:rPr>
-                <w:rFonts w:ascii="Calibri" w:hAnsi="Calibri"/>
-                <w:noProof/>
-                <w:sz w:val="22"/>
-                <w:szCs w:val="22"/>
-                <w:lang w:val="en-GB"/>
-              </w:rPr>
-            </w:pPr>
-            <w:r>
-              <w:rPr>
-                <w:rFonts w:ascii="Calibri" w:hAnsi="Calibri"/>
-                <w:noProof/>
-                <w:sz w:val="22"/>
-                <w:szCs w:val="22"/>
-                <w:lang w:val="en-GB"/>
-              </w:rPr>
               <w:t>Project Management</w:t>
             </w:r>
           </w:p>
@@ -1709,7 +1725,6 @@
         <w:tc>
           <w:tcPr>
             <w:tcW w:w="7472" w:type="dxa"/>
-            <w:shd w:val="clear" w:color="auto" w:fill="auto"/>
             <w:tcMar>
               <w:top w:w="55" w:type="dxa"/>
               <w:left w:w="55" w:type="dxa"/>
@@ -1717,28 +1732,6 @@
               <w:right w:w="55" w:type="dxa"/>
             </w:tcMar>
           </w:tcPr>
-          <w:p>
-            <w:pPr>
-              <w:pStyle w:val="Standard"/>
-              <w:rPr>
-                <w:rFonts w:ascii="Calibri" w:hAnsi="Calibri"/>
-                <w:noProof/>
-                <w:sz w:val="22"/>
-                <w:szCs w:val="22"/>
-                <w:lang w:val="hr-HR"/>
-              </w:rPr>
-            </w:pPr>
-            <w:r>
-              <w:rPr>
-                <w:rFonts w:ascii="Calibri" w:hAnsi="Calibri"/>
-                <w:noProof/>
-                <w:sz w:val="22"/>
-                <w:szCs w:val="22"/>
-                <w:lang w:val="hr-HR"/>
-              </w:rPr>
-              <w:t>won third place at the LUMEN Development competition (2023.)</w:t>
-            </w:r>
-          </w:p>
           <w:p>
             <w:pPr>
               <w:pStyle w:val="Standard"/>
@@ -1850,7 +1843,6 @@
             <w:tcBorders>
               <w:bottom w:val="single" w:sz="2" w:space="0" w:color="000000"/>
             </w:tcBorders>
-            <w:shd w:val="clear" w:color="auto" w:fill="auto"/>
             <w:tcMar>
               <w:top w:w="173" w:type="dxa"/>
               <w:left w:w="58" w:type="dxa"/>
@@ -1882,10 +1874,12 @@
         </w:tc>
       </w:tr>
       <w:tr>
+        <w:trPr>
+          <w:trHeight w:val="267"/>
+        </w:trPr>
         <w:tc>
           <w:tcPr>
             <w:tcW w:w="2169" w:type="dxa"/>
-            <w:shd w:val="clear" w:color="auto" w:fill="auto"/>
             <w:tcMar>
               <w:top w:w="55" w:type="dxa"/>
               <w:left w:w="55" w:type="dxa"/>
@@ -1915,11 +1909,32 @@
               <w:t>Intermediate</w:t>
             </w:r>
           </w:p>
+          <w:p>
+            <w:pPr>
+              <w:pStyle w:val="TableContents"/>
+              <w:rPr>
+                <w:rFonts w:ascii="Calibri" w:hAnsi="Calibri"/>
+                <w:noProof/>
+                <w:sz w:val="22"/>
+                <w:szCs w:val="22"/>
+                <w:lang w:val="en-GB"/>
+              </w:rPr>
+            </w:pPr>
+            <w:r>
+              <w:rPr>
+                <w:rFonts w:ascii="Calibri" w:hAnsi="Calibri"/>
+                <w:noProof/>
+                <w:sz w:val="22"/>
+                <w:szCs w:val="22"/>
+                <w:lang w:val="en-GB"/>
+              </w:rPr>
+              <w:t>Basic</w:t>
+            </w:r>
+          </w:p>
         </w:tc>
         <w:tc>
           <w:tcPr>
             <w:tcW w:w="7472" w:type="dxa"/>
-            <w:shd w:val="clear" w:color="auto" w:fill="auto"/>
             <w:tcMar>
               <w:top w:w="55" w:type="dxa"/>
               <w:left w:w="55" w:type="dxa"/>
@@ -1931,13 +1946,6 @@
             <w:pPr>
               <w:pStyle w:val="Standard"/>
               <w:rPr>
-                <w:rFonts w:hint="eastAsia"/>
-                <w:noProof/>
-                <w:lang w:val="en-GB"/>
-              </w:rPr>
-            </w:pPr>
-            <w:r>
-              <w:rPr>
                 <w:rFonts w:ascii="Calibri" w:hAnsi="Calibri"/>
                 <w:b/>
                 <w:bCs/>
@@ -1946,18 +1954,7 @@
                 <w:szCs w:val="22"/>
                 <w:lang w:val="hr-HR"/>
               </w:rPr>
-              <w:t>C/C++,</w:t>
-            </w:r>
-            <w:r>
-              <w:rPr>
-                <w:rFonts w:ascii="Calibri" w:hAnsi="Calibri"/>
-                <w:noProof/>
-                <w:sz w:val="22"/>
-                <w:szCs w:val="22"/>
-                <w:lang w:val="hr-HR"/>
-              </w:rPr>
-              <w:t xml:space="preserve"> </w:t>
-            </w:r>
+            </w:pPr>
             <w:r>
               <w:rPr>
                 <w:rFonts w:ascii="Calibri" w:hAnsi="Calibri"/>
@@ -1968,7 +1965,17 @@
                 <w:szCs w:val="22"/>
                 <w:lang w:val="hr-HR"/>
               </w:rPr>
-              <w:t>Java,</w:t>
+              <w:t>C/C++,</w:t>
+            </w:r>
+            <w:r>
+              <w:rPr>
+                <w:rFonts w:ascii="Calibri" w:hAnsi="Calibri"/>
+                <w:noProof/>
+                <w:sz w:val="22"/>
+                <w:szCs w:val="22"/>
+                <w:lang w:val="hr-HR"/>
+              </w:rPr>
+              <w:t xml:space="preserve"> </w:t>
             </w:r>
             <w:r>
               <w:rPr>
@@ -1980,7 +1987,7 @@
                 <w:szCs w:val="22"/>
                 <w:lang w:val="hr-HR"/>
               </w:rPr>
-              <w:t xml:space="preserve"> C#,</w:t>
+              <w:t>Java,</w:t>
             </w:r>
             <w:r>
               <w:rPr>
@@ -1992,11 +1999,11 @@
                 <w:szCs w:val="22"/>
                 <w:lang w:val="hr-HR"/>
               </w:rPr>
-              <w:t xml:space="preserve"> </w:t>
-            </w:r>
-            <w:r>
-              <w:rPr>
-                <w:rFonts w:ascii="Calibri" w:hAnsi="Calibri" w:cs="Calibri"/>
+              <w:t xml:space="preserve"> C#,</w:t>
+            </w:r>
+            <w:r>
+              <w:rPr>
+                <w:rFonts w:ascii="Calibri" w:hAnsi="Calibri"/>
                 <w:b/>
                 <w:bCs/>
                 <w:noProof/>
@@ -2004,16 +2011,7 @@
                 <w:szCs w:val="22"/>
                 <w:lang w:val="hr-HR"/>
               </w:rPr>
-              <w:t>Linux</w:t>
-            </w:r>
-            <w:r>
-              <w:rPr>
-                <w:noProof/>
-                <w:sz w:val="22"/>
-                <w:szCs w:val="22"/>
-                <w:lang w:val="hr-HR"/>
-              </w:rPr>
-              <w:t xml:space="preserve">, </w:t>
+              <w:t xml:space="preserve"> </w:t>
             </w:r>
             <w:r>
               <w:rPr>
@@ -2025,7 +2023,16 @@
                 <w:szCs w:val="22"/>
                 <w:lang w:val="hr-HR"/>
               </w:rPr>
-              <w:t>Git, Python</w:t>
+              <w:t>HTML, CSS, JavaScript</w:t>
+            </w:r>
+            <w:r>
+              <w:rPr>
+                <w:noProof/>
+                <w:sz w:val="22"/>
+                <w:szCs w:val="22"/>
+                <w:lang w:val="hr-HR"/>
+              </w:rPr>
+              <w:t xml:space="preserve">, </w:t>
             </w:r>
             <w:r>
               <w:rPr>
@@ -2037,7 +2044,7 @@
                 <w:szCs w:val="22"/>
                 <w:lang w:val="hr-HR"/>
               </w:rPr>
-              <w:t>, .NET Core, Postgre</w:t>
+              <w:t>Git, Python</w:t>
             </w:r>
             <w:r>
               <w:rPr>
@@ -2049,66 +2056,8 @@
                 <w:szCs w:val="22"/>
                 <w:lang w:val="hr-HR"/>
               </w:rPr>
-              <w:t>SQL</w:t>
-            </w:r>
-          </w:p>
-        </w:tc>
-      </w:tr>
-      <w:tr>
-        <w:tc>
-          <w:tcPr>
-            <w:tcW w:w="2169" w:type="dxa"/>
-            <w:shd w:val="clear" w:color="auto" w:fill="auto"/>
-            <w:tcMar>
-              <w:top w:w="55" w:type="dxa"/>
-              <w:left w:w="55" w:type="dxa"/>
-              <w:bottom w:w="55" w:type="dxa"/>
-              <w:right w:w="55" w:type="dxa"/>
-            </w:tcMar>
-          </w:tcPr>
-          <w:p>
-            <w:pPr>
-              <w:pStyle w:val="TableContents"/>
-              <w:rPr>
-                <w:rFonts w:ascii="Calibri" w:hAnsi="Calibri"/>
-                <w:noProof/>
-                <w:sz w:val="22"/>
-                <w:szCs w:val="22"/>
-                <w:lang w:val="en-GB"/>
-              </w:rPr>
-            </w:pPr>
-            <w:r>
-              <w:rPr>
-                <w:rFonts w:ascii="Calibri" w:hAnsi="Calibri"/>
-                <w:noProof/>
-                <w:sz w:val="22"/>
-                <w:szCs w:val="22"/>
-                <w:lang w:val="en-GB"/>
-              </w:rPr>
-              <w:t>Basic</w:t>
-            </w:r>
-          </w:p>
-        </w:tc>
-        <w:tc>
-          <w:tcPr>
-            <w:tcW w:w="7472" w:type="dxa"/>
-            <w:shd w:val="clear" w:color="auto" w:fill="auto"/>
-            <w:tcMar>
-              <w:top w:w="55" w:type="dxa"/>
-              <w:left w:w="55" w:type="dxa"/>
-              <w:bottom w:w="55" w:type="dxa"/>
-              <w:right w:w="55" w:type="dxa"/>
-            </w:tcMar>
-          </w:tcPr>
-          <w:p>
-            <w:pPr>
-              <w:pStyle w:val="Standard"/>
-              <w:rPr>
-                <w:rFonts w:hint="eastAsia"/>
-                <w:noProof/>
-                <w:lang w:val="en-GB"/>
-              </w:rPr>
-            </w:pPr>
+              <w:t xml:space="preserve">, </w:t>
+            </w:r>
             <w:r>
               <w:rPr>
                 <w:rFonts w:ascii="Calibri" w:hAnsi="Calibri"/>
@@ -2119,7 +2068,77 @@
                 <w:szCs w:val="22"/>
                 <w:lang w:val="hr-HR"/>
               </w:rPr>
-              <w:t>Unity, HTML, CSS, JavaScript, NodeJS, React</w:t>
+              <w:t>ASP</w:t>
+            </w:r>
+            <w:r>
+              <w:rPr>
+                <w:rFonts w:ascii="Calibri" w:hAnsi="Calibri"/>
+                <w:b/>
+                <w:bCs/>
+                <w:noProof/>
+                <w:sz w:val="22"/>
+                <w:szCs w:val="22"/>
+                <w:lang w:val="hr-HR"/>
+              </w:rPr>
+              <w:t xml:space="preserve">.NET Core, </w:t>
+            </w:r>
+            <w:r>
+              <w:rPr>
+                <w:rFonts w:ascii="Calibri" w:hAnsi="Calibri"/>
+                <w:b/>
+                <w:bCs/>
+                <w:noProof/>
+                <w:sz w:val="22"/>
+                <w:szCs w:val="22"/>
+                <w:lang w:val="hr-HR"/>
+              </w:rPr>
+              <w:t>Blazor, SQL</w:t>
+            </w:r>
+          </w:p>
+          <w:p>
+            <w:pPr>
+              <w:pStyle w:val="Standard"/>
+              <w:rPr>
+                <w:rFonts w:hint="eastAsia"/>
+                <w:noProof/>
+                <w:lang w:val="en-GB"/>
+              </w:rPr>
+            </w:pPr>
+            <w:r>
+              <w:rPr>
+                <w:rFonts w:ascii="Calibri" w:hAnsi="Calibri"/>
+                <w:b/>
+                <w:bCs/>
+                <w:noProof/>
+                <w:sz w:val="22"/>
+                <w:szCs w:val="22"/>
+                <w:lang w:val="hr-HR"/>
+              </w:rPr>
+              <w:t xml:space="preserve">Unity, </w:t>
+            </w:r>
+            <w:r>
+              <w:rPr>
+                <w:rFonts w:ascii="Calibri" w:hAnsi="Calibri"/>
+                <w:b/>
+                <w:bCs/>
+                <w:noProof/>
+                <w:sz w:val="22"/>
+                <w:szCs w:val="22"/>
+                <w:lang w:val="hr-HR"/>
+              </w:rPr>
+              <w:t>Linux</w:t>
+            </w:r>
+            <w:r>
+              <w:rPr>
+                <w:rFonts w:ascii="Calibri" w:hAnsi="Calibri"/>
+                <w:b/>
+                <w:bCs/>
+                <w:noProof/>
+                <w:sz w:val="22"/>
+                <w:szCs w:val="22"/>
+                <w:lang w:val="hr-HR"/>
+              </w:rPr>
+              <w:t>, NodeJS, React</w:t>
             </w:r>
             <w:r>
               <w:rPr>
@@ -2169,7 +2188,6 @@
             <w:tcBorders>
               <w:bottom w:val="single" w:sz="2" w:space="0" w:color="000000"/>
             </w:tcBorders>
-            <w:shd w:val="clear" w:color="auto" w:fill="auto"/>
             <w:tcMar>
               <w:top w:w="173" w:type="dxa"/>
               <w:left w:w="58" w:type="dxa"/>
@@ -2201,10 +2219,12 @@
         </w:tc>
       </w:tr>
       <w:tr>
+        <w:trPr>
+          <w:trHeight w:val="259"/>
+        </w:trPr>
         <w:tc>
           <w:tcPr>
             <w:tcW w:w="2169" w:type="dxa"/>
-            <w:shd w:val="clear" w:color="auto" w:fill="auto"/>
             <w:tcMar>
               <w:top w:w="55" w:type="dxa"/>
               <w:left w:w="55" w:type="dxa"/>
@@ -2216,6 +2236,28 @@
             <w:pPr>
               <w:pStyle w:val="TableContents"/>
               <w:rPr>
+                <w:rFonts w:ascii="Calibri" w:hAnsi="Calibri"/>
+                <w:noProof/>
+                <w:sz w:val="22"/>
+                <w:szCs w:val="22"/>
+                <w:lang w:val="en-GB"/>
+              </w:rPr>
+            </w:pPr>
+            <w:r>
+              <w:rPr>
+                <w:rFonts w:ascii="Calibri" w:hAnsi="Calibri"/>
+                <w:noProof/>
+                <w:sz w:val="22"/>
+                <w:szCs w:val="22"/>
+                <w:lang w:val="en-GB"/>
+              </w:rPr>
+              <w:t>Languages</w:t>
+            </w:r>
+          </w:p>
+          <w:p>
+            <w:pPr>
+              <w:pStyle w:val="TableContents"/>
+              <w:rPr>
                 <w:rFonts w:hint="eastAsia"/>
                 <w:noProof/>
                 <w:lang w:val="en-GB"/>
@@ -2229,14 +2271,13 @@
                 <w:szCs w:val="22"/>
                 <w:lang w:val="en-GB"/>
               </w:rPr>
-              <w:t>Languages</w:t>
+              <w:t>Interests</w:t>
             </w:r>
           </w:p>
         </w:tc>
         <w:tc>
           <w:tcPr>
             <w:tcW w:w="7472" w:type="dxa"/>
-            <w:shd w:val="clear" w:color="auto" w:fill="auto"/>
             <w:tcMar>
               <w:top w:w="55" w:type="dxa"/>
               <w:left w:w="55" w:type="dxa"/>
@@ -2248,88 +2289,30 @@
             <w:pPr>
               <w:pStyle w:val="Standard"/>
               <w:rPr>
+                <w:rFonts w:ascii="Calibri" w:hAnsi="Calibri"/>
+                <w:noProof/>
+                <w:sz w:val="22"/>
+                <w:szCs w:val="22"/>
+                <w:lang w:val="en-GB"/>
+              </w:rPr>
+            </w:pPr>
+            <w:r>
+              <w:rPr>
+                <w:rFonts w:ascii="Calibri" w:hAnsi="Calibri"/>
+                <w:noProof/>
+                <w:sz w:val="22"/>
+                <w:szCs w:val="22"/>
+                <w:lang w:val="en-GB"/>
+              </w:rPr>
+              <w:t>Croatian (native), English (fluent – C1), German (fluent – C1/C2)</w:t>
+            </w:r>
+          </w:p>
+          <w:p>
+            <w:pPr>
+              <w:pStyle w:val="Standard"/>
+              <w:rPr>
                 <w:rFonts w:hint="eastAsia"/>
                 <w:noProof/>
-                <w:lang w:val="en-GB"/>
-              </w:rPr>
-            </w:pPr>
-            <w:r>
-              <w:rPr>
-                <w:rFonts w:ascii="Calibri" w:hAnsi="Calibri"/>
-                <w:noProof/>
-                <w:sz w:val="22"/>
-                <w:szCs w:val="22"/>
-                <w:lang w:val="en-GB"/>
-              </w:rPr>
-              <w:t>Croatian (native), English (fluent – C1), German (fluent – C1/C2)</w:t>
-            </w:r>
-          </w:p>
-        </w:tc>
-      </w:tr>
-      <w:tr>
-        <w:tc>
-          <w:tcPr>
-            <w:tcW w:w="2169" w:type="dxa"/>
-            <w:shd w:val="clear" w:color="auto" w:fill="auto"/>
-            <w:tcMar>
-              <w:top w:w="55" w:type="dxa"/>
-              <w:left w:w="55" w:type="dxa"/>
-              <w:bottom w:w="55" w:type="dxa"/>
-              <w:right w:w="55" w:type="dxa"/>
-            </w:tcMar>
-          </w:tcPr>
-          <w:p>
-            <w:pPr>
-              <w:pStyle w:val="TableContents"/>
-              <w:rPr>
-                <w:rFonts w:ascii="Calibri" w:hAnsi="Calibri"/>
-                <w:noProof/>
-                <w:sz w:val="22"/>
-                <w:szCs w:val="22"/>
-                <w:lang w:val="en-GB"/>
-              </w:rPr>
-            </w:pPr>
-            <w:r>
-              <w:rPr>
-                <w:rFonts w:ascii="Calibri" w:hAnsi="Calibri"/>
-                <w:noProof/>
-                <w:sz w:val="22"/>
-                <w:szCs w:val="22"/>
-                <w:lang w:val="en-GB"/>
-              </w:rPr>
-              <w:t>I</w:t>
-            </w:r>
-            <w:r>
-              <w:rPr>
-                <w:rFonts w:ascii="Calibri" w:hAnsi="Calibri"/>
-                <w:noProof/>
-                <w:sz w:val="22"/>
-                <w:szCs w:val="22"/>
-                <w:lang w:val="en-GB"/>
-              </w:rPr>
-              <w:t>nterests</w:t>
-            </w:r>
-          </w:p>
-        </w:tc>
-        <w:tc>
-          <w:tcPr>
-            <w:tcW w:w="7472" w:type="dxa"/>
-            <w:shd w:val="clear" w:color="auto" w:fill="auto"/>
-            <w:tcMar>
-              <w:top w:w="55" w:type="dxa"/>
-              <w:left w:w="55" w:type="dxa"/>
-              <w:bottom w:w="55" w:type="dxa"/>
-              <w:right w:w="55" w:type="dxa"/>
-            </w:tcMar>
-          </w:tcPr>
-          <w:p>
-            <w:pPr>
-              <w:pStyle w:val="Standard"/>
-              <w:rPr>
-                <w:rFonts w:ascii="Calibri" w:hAnsi="Calibri"/>
-                <w:noProof/>
-                <w:sz w:val="22"/>
-                <w:szCs w:val="22"/>
                 <w:lang w:val="en-GB"/>
               </w:rPr>
             </w:pPr>
@@ -2379,25 +2362,24 @@
     </w:tbl>
     <w:p>
       <w:pPr>
-        <w:pStyle w:val="Standard"/>
         <w:rPr>
           <w:rFonts w:hint="eastAsia"/>
-          <w:noProof/>
           <w:lang w:val="en-GB"/>
         </w:rPr>
       </w:pPr>
     </w:p>
     <w:sectPr>
       <w:pgSz w:w="11909" w:h="16834"/>
-      <w:pgMar w:top="950" w:right="1134" w:bottom="950" w:left="1134" w:header="720" w:footer="720" w:gutter="0"/>
+      <w:pgMar w:top="950" w:right="1134" w:bottom="950" w:left="1134" w:header="567" w:footer="567" w:gutter="0"/>
       <w:cols w:space="720"/>
+      <w:docGrid w:linePitch="326"/>
     </w:sectPr>
   </w:body>
 </w:document>
 </file>
 
 <file path=word/endnotes.xml><?xml version="1.0" encoding="utf-8"?>
-<w:endnotes xmlns:wpc="http://schemas.microsoft.com/office/word/2010/wordprocessingCanvas" xmlns:cx="http://schemas.microsoft.com/office/drawing/2014/chartex" xmlns:cx1="http://schemas.microsoft.com/office/drawing/2015/9/8/chartex" xmlns:cx2="http://schemas.microsoft.com/office/drawing/2015/10/21/chartex" xmlns:cx3="http://schemas.microsoft.com/office/drawing/2016/5/9/chartex" xmlns:cx4="http://schemas.microsoft.com/office/drawing/2016/5/10/chartex" xmlns:cx5="http://schemas.microsoft.com/office/drawing/2016/5/11/chartex" xmlns:cx6="http://schemas.microsoft.com/office/drawing/2016/5/12/chartex" xmlns:cx7="http://schemas.microsoft.com/office/drawing/2016/5/13/chartex" xmlns:cx8="http://schemas.microsoft.com/office/drawing/2016/5/14/chartex" xmlns:mc="http://schemas.openxmlformats.org/markup-compatibility/2006" xmlns:aink="http://schemas.microsoft.com/office/drawing/2016/ink" xmlns:am3d="http://schemas.microsoft.com/office/drawing/2017/model3d" xmlns:o="urn:schemas-microsoft-com:office:office" xmlns:oel="http://schemas.microsoft.com/office/2019/extlst" xmlns:r="http://schemas.openxmlformats.org/officeDocument/2006/relationships" xmlns:m="http://schemas.openxmlformats.org/officeDocument/2006/math" xmlns:v="urn:schemas-microsoft-com:vml" xmlns:wp14="http://schemas.microsoft.com/office/word/2010/wordprocessingDrawing" xmlns:wp="http://schemas.openxmlformats.org/drawingml/2006/wordprocessingDrawing" xmlns:w10="urn:schemas-microsoft-com:office:word" xmlns:w="http://schemas.openxmlformats.org/wordprocessingml/2006/main" xmlns:w14="http://schemas.microsoft.com/office/word/2010/wordml" xmlns:w15="http://schemas.microsoft.com/office/word/2012/wordml" xmlns:w16cex="http://schemas.microsoft.com/office/word/2018/wordml/cex" xmlns:w16cid="http://schemas.microsoft.com/office/word/2016/wordml/cid" xmlns:w16="http://schemas.microsoft.com/office/word/2018/wordml" xmlns:w16sdtdh="http://schemas.microsoft.com/office/word/2020/wordml/sdtdatahash" xmlns:w16se="http://schemas.microsoft.com/office/word/2015/wordml/symex" xmlns:wpg="http://schemas.microsoft.com/office/word/2010/wordprocessingGroup" xmlns:wpi="http://schemas.microsoft.com/office/word/2010/wordprocessingInk" xmlns:wne="http://schemas.microsoft.com/office/word/2006/wordml" xmlns:wps="http://schemas.microsoft.com/office/word/2010/wordprocessingShape" mc:Ignorable="w14 w15 w16se w16cid w16 w16cex w16sdtdh wp14">
+<w:endnotes xmlns:wpc="http://schemas.microsoft.com/office/word/2010/wordprocessingCanvas" xmlns:cx="http://schemas.microsoft.com/office/drawing/2014/chartex" xmlns:cx1="http://schemas.microsoft.com/office/drawing/2015/9/8/chartex" xmlns:cx2="http://schemas.microsoft.com/office/drawing/2015/10/21/chartex" xmlns:cx3="http://schemas.microsoft.com/office/drawing/2016/5/9/chartex" xmlns:cx4="http://schemas.microsoft.com/office/drawing/2016/5/10/chartex" xmlns:cx5="http://schemas.microsoft.com/office/drawing/2016/5/11/chartex" xmlns:cx6="http://schemas.microsoft.com/office/drawing/2016/5/12/chartex" xmlns:cx7="http://schemas.microsoft.com/office/drawing/2016/5/13/chartex" xmlns:cx8="http://schemas.microsoft.com/office/drawing/2016/5/14/chartex" xmlns:mc="http://schemas.openxmlformats.org/markup-compatibility/2006" xmlns:aink="http://schemas.microsoft.com/office/drawing/2016/ink" xmlns:am3d="http://schemas.microsoft.com/office/drawing/2017/model3d" xmlns:o="urn:schemas-microsoft-com:office:office" xmlns:oel="http://schemas.microsoft.com/office/2019/extlst" xmlns:r="http://schemas.openxmlformats.org/officeDocument/2006/relationships" xmlns:m="http://schemas.openxmlformats.org/officeDocument/2006/math" xmlns:v="urn:schemas-microsoft-com:vml" xmlns:wp14="http://schemas.microsoft.com/office/word/2010/wordprocessingDrawing" xmlns:wp="http://schemas.openxmlformats.org/drawingml/2006/wordprocessingDrawing" xmlns:w10="urn:schemas-microsoft-com:office:word" xmlns:w="http://schemas.openxmlformats.org/wordprocessingml/2006/main" xmlns:w14="http://schemas.microsoft.com/office/word/2010/wordml" xmlns:w15="http://schemas.microsoft.com/office/word/2012/wordml" xmlns:w16cex="http://schemas.microsoft.com/office/word/2018/wordml/cex" xmlns:w16cid="http://schemas.microsoft.com/office/word/2016/wordml/cid" xmlns:w16="http://schemas.microsoft.com/office/word/2018/wordml" xmlns:w16du="http://schemas.microsoft.com/office/word/2023/wordml/word16du" xmlns:w16sdtdh="http://schemas.microsoft.com/office/word/2020/wordml/sdtdatahash" xmlns:w16sdtfl="http://schemas.microsoft.com/office/word/2024/wordml/sdtformatlock" xmlns:w16se="http://schemas.microsoft.com/office/word/2015/wordml/symex" xmlns:wpg="http://schemas.microsoft.com/office/word/2010/wordprocessingGroup" xmlns:wpi="http://schemas.microsoft.com/office/word/2010/wordprocessingInk" xmlns:wne="http://schemas.microsoft.com/office/word/2006/wordml" xmlns:wps="http://schemas.microsoft.com/office/word/2010/wordprocessingShape" mc:Ignorable="w14 w15 w16se w16cid w16 w16cex w16sdtdh w16sdtfl w16du wp14">
   <w:endnote w:type="separator" w:id="-1">
     <w:p>
       <w:pPr>
@@ -2426,7 +2408,7 @@
 </file>
 
 <file path=word/footnotes.xml><?xml version="1.0" encoding="utf-8"?>
-<w:footnotes xmlns:wpc="http://schemas.microsoft.com/office/word/2010/wordprocessingCanvas" xmlns:cx="http://schemas.microsoft.com/office/drawing/2014/chartex" xmlns:cx1="http://schemas.microsoft.com/office/drawing/2015/9/8/chartex" xmlns:cx2="http://schemas.microsoft.com/office/drawing/2015/10/21/chartex" xmlns:cx3="http://schemas.microsoft.com/office/drawing/2016/5/9/chartex" xmlns:cx4="http://schemas.microsoft.com/office/drawing/2016/5/10/chartex" xmlns:cx5="http://schemas.microsoft.com/office/drawing/2016/5/11/chartex" xmlns:cx6="http://schemas.microsoft.com/office/drawing/2016/5/12/chartex" xmlns:cx7="http://schemas.microsoft.com/office/drawing/2016/5/13/chartex" xmlns:cx8="http://schemas.microsoft.com/office/drawing/2016/5/14/chartex" xmlns:mc="http://schemas.openxmlformats.org/markup-compatibility/2006" xmlns:aink="http://schemas.microsoft.com/office/drawing/2016/ink" xmlns:am3d="http://schemas.microsoft.com/office/drawing/2017/model3d" xmlns:o="urn:schemas-microsoft-com:office:office" xmlns:oel="http://schemas.microsoft.com/office/2019/extlst" xmlns:r="http://schemas.openxmlformats.org/officeDocument/2006/relationships" xmlns:m="http://schemas.openxmlformats.org/officeDocument/2006/math" xmlns:v="urn:schemas-microsoft-com:vml" xmlns:wp14="http://schemas.microsoft.com/office/word/2010/wordprocessingDrawing" xmlns:wp="http://schemas.openxmlformats.org/drawingml/2006/wordprocessingDrawing" xmlns:w10="urn:schemas-microsoft-com:office:word" xmlns:w="http://schemas.openxmlformats.org/wordprocessingml/2006/main" xmlns:w14="http://schemas.microsoft.com/office/word/2010/wordml" xmlns:w15="http://schemas.microsoft.com/office/word/2012/wordml" xmlns:w16cex="http://schemas.microsoft.com/office/word/2018/wordml/cex" xmlns:w16cid="http://schemas.microsoft.com/office/word/2016/wordml/cid" xmlns:w16="http://schemas.microsoft.com/office/word/2018/wordml" xmlns:w16sdtdh="http://schemas.microsoft.com/office/word/2020/wordml/sdtdatahash" xmlns:w16se="http://schemas.microsoft.com/office/word/2015/wordml/symex" xmlns:wpg="http://schemas.microsoft.com/office/word/2010/wordprocessingGroup" xmlns:wpi="http://schemas.microsoft.com/office/word/2010/wordprocessingInk" xmlns:wne="http://schemas.microsoft.com/office/word/2006/wordml" xmlns:wps="http://schemas.microsoft.com/office/word/2010/wordprocessingShape" mc:Ignorable="w14 w15 w16se w16cid w16 w16cex w16sdtdh wp14">
+<w:footnotes xmlns:wpc="http://schemas.microsoft.com/office/word/2010/wordprocessingCanvas" xmlns:cx="http://schemas.microsoft.com/office/drawing/2014/chartex" xmlns:cx1="http://schemas.microsoft.com/office/drawing/2015/9/8/chartex" xmlns:cx2="http://schemas.microsoft.com/office/drawing/2015/10/21/chartex" xmlns:cx3="http://schemas.microsoft.com/office/drawing/2016/5/9/chartex" xmlns:cx4="http://schemas.microsoft.com/office/drawing/2016/5/10/chartex" xmlns:cx5="http://schemas.microsoft.com/office/drawing/2016/5/11/chartex" xmlns:cx6="http://schemas.microsoft.com/office/drawing/2016/5/12/chartex" xmlns:cx7="http://schemas.microsoft.com/office/drawing/2016/5/13/chartex" xmlns:cx8="http://schemas.microsoft.com/office/drawing/2016/5/14/chartex" xmlns:mc="http://schemas.openxmlformats.org/markup-compatibility/2006" xmlns:aink="http://schemas.microsoft.com/office/drawing/2016/ink" xmlns:am3d="http://schemas.microsoft.com/office/drawing/2017/model3d" xmlns:o="urn:schemas-microsoft-com:office:office" xmlns:oel="http://schemas.microsoft.com/office/2019/extlst" xmlns:r="http://schemas.openxmlformats.org/officeDocument/2006/relationships" xmlns:m="http://schemas.openxmlformats.org/officeDocument/2006/math" xmlns:v="urn:schemas-microsoft-com:vml" xmlns:wp14="http://schemas.microsoft.com/office/word/2010/wordprocessingDrawing" xmlns:wp="http://schemas.openxmlformats.org/drawingml/2006/wordprocessingDrawing" xmlns:w10="urn:schemas-microsoft-com:office:word" xmlns:w="http://schemas.openxmlformats.org/wordprocessingml/2006/main" xmlns:w14="http://schemas.microsoft.com/office/word/2010/wordml" xmlns:w15="http://schemas.microsoft.com/office/word/2012/wordml" xmlns:w16cex="http://schemas.microsoft.com/office/word/2018/wordml/cex" xmlns:w16cid="http://schemas.microsoft.com/office/word/2016/wordml/cid" xmlns:w16="http://schemas.microsoft.com/office/word/2018/wordml" xmlns:w16du="http://schemas.microsoft.com/office/word/2023/wordml/word16du" xmlns:w16sdtdh="http://schemas.microsoft.com/office/word/2020/wordml/sdtdatahash" xmlns:w16sdtfl="http://schemas.microsoft.com/office/word/2024/wordml/sdtformatlock" xmlns:w16se="http://schemas.microsoft.com/office/word/2015/wordml/symex" xmlns:wpg="http://schemas.microsoft.com/office/word/2010/wordprocessingGroup" xmlns:wpi="http://schemas.microsoft.com/office/word/2010/wordprocessingInk" xmlns:wne="http://schemas.microsoft.com/office/word/2006/wordml" xmlns:wps="http://schemas.microsoft.com/office/word/2010/wordprocessingShape" mc:Ignorable="w14 w15 w16se w16cid w16 w16cex w16sdtdh w16sdtfl w16du wp14">
   <w:footnote w:type="separator" w:id="-1">
     <w:p>
       <w:pPr>
@@ -2458,7 +2440,7 @@
 </file>
 
 <file path=word/numbering.xml><?xml version="1.0" encoding="utf-8"?>
-<w:numbering xmlns:wpc="http://schemas.microsoft.com/office/word/2010/wordprocessingCanvas" xmlns:cx="http://schemas.microsoft.com/office/drawing/2014/chartex" xmlns:cx1="http://schemas.microsoft.com/office/drawing/2015/9/8/chartex" xmlns:cx2="http://schemas.microsoft.com/office/drawing/2015/10/21/chartex" xmlns:cx3="http://schemas.microsoft.com/office/drawing/2016/5/9/chartex" xmlns:cx4="http://schemas.microsoft.com/office/drawing/2016/5/10/chartex" xmlns:cx5="http://schemas.microsoft.com/office/drawing/2016/5/11/chartex" xmlns:cx6="http://schemas.microsoft.com/office/drawing/2016/5/12/chartex" xmlns:cx7="http://schemas.microsoft.com/office/drawing/2016/5/13/chartex" xmlns:cx8="http://schemas.microsoft.com/office/drawing/2016/5/14/chartex" xmlns:mc="http://schemas.openxmlformats.org/markup-compatibility/2006" xmlns:aink="http://schemas.microsoft.com/office/drawing/2016/ink" xmlns:am3d="http://schemas.microsoft.com/office/drawing/2017/model3d" xmlns:o="urn:schemas-microsoft-com:office:office" xmlns:oel="http://schemas.microsoft.com/office/2019/extlst" xmlns:r="http://schemas.openxmlformats.org/officeDocument/2006/relationships" xmlns:m="http://schemas.openxmlformats.org/officeDocument/2006/math" xmlns:v="urn:schemas-microsoft-com:vml" xmlns:wp14="http://schemas.microsoft.com/office/word/2010/wordprocessingDrawing" xmlns:wp="http://schemas.openxmlformats.org/drawingml/2006/wordprocessingDrawing" xmlns:w10="urn:schemas-microsoft-com:office:word" xmlns:w="http://schemas.openxmlformats.org/wordprocessingml/2006/main" xmlns:w14="http://schemas.microsoft.com/office/word/2010/wordml" xmlns:w15="http://schemas.microsoft.com/office/word/2012/wordml" xmlns:w16cex="http://schemas.microsoft.com/office/word/2018/wordml/cex" xmlns:w16cid="http://schemas.microsoft.com/office/word/2016/wordml/cid" xmlns:w16="http://schemas.microsoft.com/office/word/2018/wordml" xmlns:w16sdtdh="http://schemas.microsoft.com/office/word/2020/wordml/sdtdatahash" xmlns:w16se="http://schemas.microsoft.com/office/word/2015/wordml/symex" xmlns:wpg="http://schemas.microsoft.com/office/word/2010/wordprocessingGroup" xmlns:wpi="http://schemas.microsoft.com/office/word/2010/wordprocessingInk" xmlns:wne="http://schemas.microsoft.com/office/word/2006/wordml" xmlns:wps="http://schemas.microsoft.com/office/word/2010/wordprocessingShape" mc:Ignorable="w14 w15 w16se w16cid w16 w16cex w16sdtdh wp14">
+<w:numbering xmlns:wpc="http://schemas.microsoft.com/office/word/2010/wordprocessingCanvas" xmlns:cx="http://schemas.microsoft.com/office/drawing/2014/chartex" xmlns:cx1="http://schemas.microsoft.com/office/drawing/2015/9/8/chartex" xmlns:cx2="http://schemas.microsoft.com/office/drawing/2015/10/21/chartex" xmlns:cx3="http://schemas.microsoft.com/office/drawing/2016/5/9/chartex" xmlns:cx4="http://schemas.microsoft.com/office/drawing/2016/5/10/chartex" xmlns:cx5="http://schemas.microsoft.com/office/drawing/2016/5/11/chartex" xmlns:cx6="http://schemas.microsoft.com/office/drawing/2016/5/12/chartex" xmlns:cx7="http://schemas.microsoft.com/office/drawing/2016/5/13/chartex" xmlns:cx8="http://schemas.microsoft.com/office/drawing/2016/5/14/chartex" xmlns:mc="http://schemas.openxmlformats.org/markup-compatibility/2006" xmlns:aink="http://schemas.microsoft.com/office/drawing/2016/ink" xmlns:am3d="http://schemas.microsoft.com/office/drawing/2017/model3d" xmlns:o="urn:schemas-microsoft-com:office:office" xmlns:oel="http://schemas.microsoft.com/office/2019/extlst" xmlns:r="http://schemas.openxmlformats.org/officeDocument/2006/relationships" xmlns:m="http://schemas.openxmlformats.org/officeDocument/2006/math" xmlns:v="urn:schemas-microsoft-com:vml" xmlns:wp14="http://schemas.microsoft.com/office/word/2010/wordprocessingDrawing" xmlns:wp="http://schemas.openxmlformats.org/drawingml/2006/wordprocessingDrawing" xmlns:w10="urn:schemas-microsoft-com:office:word" xmlns:w="http://schemas.openxmlformats.org/wordprocessingml/2006/main" xmlns:w14="http://schemas.microsoft.com/office/word/2010/wordml" xmlns:w15="http://schemas.microsoft.com/office/word/2012/wordml" xmlns:w16cex="http://schemas.microsoft.com/office/word/2018/wordml/cex" xmlns:w16cid="http://schemas.microsoft.com/office/word/2016/wordml/cid" xmlns:w16="http://schemas.microsoft.com/office/word/2018/wordml" xmlns:w16du="http://schemas.microsoft.com/office/word/2023/wordml/word16du" xmlns:w16sdtdh="http://schemas.microsoft.com/office/word/2020/wordml/sdtdatahash" xmlns:w16sdtfl="http://schemas.microsoft.com/office/word/2024/wordml/sdtformatlock" xmlns:w16se="http://schemas.microsoft.com/office/word/2015/wordml/symex" xmlns:wpg="http://schemas.microsoft.com/office/word/2010/wordprocessingGroup" xmlns:wpi="http://schemas.microsoft.com/office/word/2010/wordprocessingInk" xmlns:wne="http://schemas.microsoft.com/office/word/2006/wordml" xmlns:wps="http://schemas.microsoft.com/office/word/2010/wordprocessingShape" mc:Ignorable="w14 w15 w16se w16cid w16 w16cex w16sdtdh w16sdtfl w16du wp14">
   <w:abstractNum w:abstractNumId="0" w15:restartNumberingAfterBreak="0">
     <w:nsid w:val="05054BE8"/>
     <w:multiLevelType w:val="hybridMultilevel"/>
@@ -3011,6 +2993,119 @@
     </w:lvl>
   </w:abstractNum>
   <w:abstractNum w:abstractNumId="5" w15:restartNumberingAfterBreak="0">
+    <w:nsid w:val="23231CCB"/>
+    <w:multiLevelType w:val="hybridMultilevel"/>
+    <w:tmpl w:val="9C3AECDE"/>
+    <w:lvl w:ilvl="0" w:tplc="041A0005">
+      <w:start w:val="1"/>
+      <w:numFmt w:val="bullet"/>
+      <w:lvlText w:val=""/>
+      <w:lvlJc w:val="left"/>
+      <w:pPr>
+        <w:ind w:left="720" w:hanging="360"/>
+      </w:pPr>
+      <w:rPr>
+        <w:rFonts w:ascii="Wingdings" w:hAnsi="Wingdings" w:hint="default"/>
+      </w:rPr>
+    </w:lvl>
+    <w:lvl w:ilvl="1" w:tplc="041A0003" w:tentative="1">
+      <w:start w:val="1"/>
+      <w:numFmt w:val="bullet"/>
+      <w:lvlText w:val="o"/>
+      <w:lvlJc w:val="left"/>
+      <w:pPr>
+        <w:ind w:left="1440" w:hanging="360"/>
+      </w:pPr>
+      <w:rPr>
+        <w:rFonts w:ascii="Courier New" w:hAnsi="Courier New" w:cs="Courier New" w:hint="default"/>
+      </w:rPr>
+    </w:lvl>
+    <w:lvl w:ilvl="2" w:tplc="041A0005" w:tentative="1">
+      <w:start w:val="1"/>
+      <w:numFmt w:val="bullet"/>
+      <w:lvlText w:val=""/>
+      <w:lvlJc w:val="left"/>
+      <w:pPr>
+        <w:ind w:left="2160" w:hanging="360"/>
+      </w:pPr>
+      <w:rPr>
+        <w:rFonts w:ascii="Wingdings" w:hAnsi="Wingdings" w:hint="default"/>
+      </w:rPr>
+    </w:lvl>
+    <w:lvl w:ilvl="3" w:tplc="041A0001" w:tentative="1">
+      <w:start w:val="1"/>
+      <w:numFmt w:val="bullet"/>
+      <w:lvlText w:val=""/>
+      <w:lvlJc w:val="left"/>
+      <w:pPr>
+        <w:ind w:left="2880" w:hanging="360"/>
+      </w:pPr>
+      <w:rPr>
+        <w:rFonts w:ascii="Symbol" w:hAnsi="Symbol" w:hint="default"/>
+      </w:rPr>
+    </w:lvl>
+    <w:lvl w:ilvl="4" w:tplc="041A0003" w:tentative="1">
+      <w:start w:val="1"/>
+      <w:numFmt w:val="bullet"/>
+      <w:lvlText w:val="o"/>
+      <w:lvlJc w:val="left"/>
+      <w:pPr>
+        <w:ind w:left="3600" w:hanging="360"/>
+      </w:pPr>
+      <w:rPr>
+        <w:rFonts w:ascii="Courier New" w:hAnsi="Courier New" w:cs="Courier New" w:hint="default"/>
+      </w:rPr>
+    </w:lvl>
+    <w:lvl w:ilvl="5" w:tplc="041A0005" w:tentative="1">
+      <w:start w:val="1"/>
+      <w:numFmt w:val="bullet"/>
+      <w:lvlText w:val=""/>
+      <w:lvlJc w:val="left"/>
+      <w:pPr>
+        <w:ind w:left="4320" w:hanging="360"/>
+      </w:pPr>
+      <w:rPr>
+        <w:rFonts w:ascii="Wingdings" w:hAnsi="Wingdings" w:hint="default"/>
+      </w:rPr>
+    </w:lvl>
+    <w:lvl w:ilvl="6" w:tplc="041A0001" w:tentative="1">
+      <w:start w:val="1"/>
+      <w:numFmt w:val="bullet"/>
+      <w:lvlText w:val=""/>
+      <w:lvlJc w:val="left"/>
+      <w:pPr>
+        <w:ind w:left="5040" w:hanging="360"/>
+      </w:pPr>
+      <w:rPr>
+        <w:rFonts w:ascii="Symbol" w:hAnsi="Symbol" w:hint="default"/>
+      </w:rPr>
+    </w:lvl>
+    <w:lvl w:ilvl="7" w:tplc="041A0003" w:tentative="1">
+      <w:start w:val="1"/>
+      <w:numFmt w:val="bullet"/>
+      <w:lvlText w:val="o"/>
+      <w:lvlJc w:val="left"/>
+      <w:pPr>
+        <w:ind w:left="5760" w:hanging="360"/>
+      </w:pPr>
+      <w:rPr>
+        <w:rFonts w:ascii="Courier New" w:hAnsi="Courier New" w:cs="Courier New" w:hint="default"/>
+      </w:rPr>
+    </w:lvl>
+    <w:lvl w:ilvl="8" w:tplc="041A0005" w:tentative="1">
+      <w:start w:val="1"/>
+      <w:numFmt w:val="bullet"/>
+      <w:lvlText w:val=""/>
+      <w:lvlJc w:val="left"/>
+      <w:pPr>
+        <w:ind w:left="6480" w:hanging="360"/>
+      </w:pPr>
+      <w:rPr>
+        <w:rFonts w:ascii="Wingdings" w:hAnsi="Wingdings" w:hint="default"/>
+      </w:rPr>
+    </w:lvl>
+  </w:abstractNum>
+  <w:abstractNum w:abstractNumId="6" w15:restartNumberingAfterBreak="0">
     <w:nsid w:val="2A5B2038"/>
     <w:multiLevelType w:val="hybridMultilevel"/>
     <w:tmpl w:val="74A2C502"/>
@@ -3123,7 +3218,7 @@
       </w:rPr>
     </w:lvl>
   </w:abstractNum>
-  <w:abstractNum w:abstractNumId="6" w15:restartNumberingAfterBreak="0">
+  <w:abstractNum w:abstractNumId="7" w15:restartNumberingAfterBreak="0">
     <w:nsid w:val="383A587C"/>
     <w:multiLevelType w:val="hybridMultilevel"/>
     <w:tmpl w:val="9FF4E7D2"/>
@@ -3233,7 +3328,7 @@
       </w:rPr>
     </w:lvl>
   </w:abstractNum>
-  <w:abstractNum w:abstractNumId="7" w15:restartNumberingAfterBreak="0">
+  <w:abstractNum w:abstractNumId="8" w15:restartNumberingAfterBreak="0">
     <w:nsid w:val="3BC41932"/>
     <w:multiLevelType w:val="hybridMultilevel"/>
     <w:tmpl w:val="00D40D6C"/>
@@ -3343,7 +3438,7 @@
       </w:rPr>
     </w:lvl>
   </w:abstractNum>
-  <w:abstractNum w:abstractNumId="8" w15:restartNumberingAfterBreak="0">
+  <w:abstractNum w:abstractNumId="9" w15:restartNumberingAfterBreak="0">
     <w:nsid w:val="46032D6A"/>
     <w:multiLevelType w:val="hybridMultilevel"/>
     <w:tmpl w:val="0890DB30"/>
@@ -3453,7 +3548,7 @@
       </w:rPr>
     </w:lvl>
   </w:abstractNum>
-  <w:abstractNum w:abstractNumId="9" w15:restartNumberingAfterBreak="0">
+  <w:abstractNum w:abstractNumId="10" w15:restartNumberingAfterBreak="0">
     <w:nsid w:val="4BF5467B"/>
     <w:multiLevelType w:val="hybridMultilevel"/>
     <w:tmpl w:val="ECDC6E92"/>
@@ -3566,7 +3661,7 @@
       </w:rPr>
     </w:lvl>
   </w:abstractNum>
-  <w:abstractNum w:abstractNumId="10" w15:restartNumberingAfterBreak="0">
+  <w:abstractNum w:abstractNumId="11" w15:restartNumberingAfterBreak="0">
     <w:nsid w:val="53F06DFA"/>
     <w:multiLevelType w:val="hybridMultilevel"/>
     <w:tmpl w:val="CF86EDD2"/>
@@ -3679,7 +3774,7 @@
       </w:rPr>
     </w:lvl>
   </w:abstractNum>
-  <w:abstractNum w:abstractNumId="11" w15:restartNumberingAfterBreak="0">
+  <w:abstractNum w:abstractNumId="12" w15:restartNumberingAfterBreak="0">
     <w:nsid w:val="548A7C8B"/>
     <w:multiLevelType w:val="hybridMultilevel"/>
     <w:tmpl w:val="30905D0C"/>
@@ -3789,10 +3884,10 @@
       </w:rPr>
     </w:lvl>
   </w:abstractNum>
-  <w:abstractNum w:abstractNumId="12" w15:restartNumberingAfterBreak="0">
+  <w:abstractNum w:abstractNumId="13" w15:restartNumberingAfterBreak="0">
     <w:nsid w:val="56C344E1"/>
     <w:multiLevelType w:val="hybridMultilevel"/>
-    <w:tmpl w:val="E35CD400"/>
+    <w:tmpl w:val="33ACA898"/>
     <w:lvl w:ilvl="0" w:tplc="041A0005">
       <w:start w:val="1"/>
       <w:numFmt w:val="bullet"/>
@@ -3805,6 +3900,119 @@
         <w:rFonts w:ascii="Wingdings" w:hAnsi="Wingdings" w:hint="default"/>
       </w:rPr>
     </w:lvl>
+    <w:lvl w:ilvl="1" w:tplc="041A000B">
+      <w:start w:val="1"/>
+      <w:numFmt w:val="bullet"/>
+      <w:lvlText w:val=""/>
+      <w:lvlJc w:val="left"/>
+      <w:pPr>
+        <w:ind w:left="1440" w:hanging="360"/>
+      </w:pPr>
+      <w:rPr>
+        <w:rFonts w:ascii="Wingdings" w:hAnsi="Wingdings" w:hint="default"/>
+      </w:rPr>
+    </w:lvl>
+    <w:lvl w:ilvl="2" w:tplc="041A0005" w:tentative="1">
+      <w:start w:val="1"/>
+      <w:numFmt w:val="bullet"/>
+      <w:lvlText w:val=""/>
+      <w:lvlJc w:val="left"/>
+      <w:pPr>
+        <w:ind w:left="2160" w:hanging="360"/>
+      </w:pPr>
+      <w:rPr>
+        <w:rFonts w:ascii="Wingdings" w:hAnsi="Wingdings" w:hint="default"/>
+      </w:rPr>
+    </w:lvl>
+    <w:lvl w:ilvl="3" w:tplc="041A0001" w:tentative="1">
+      <w:start w:val="1"/>
+      <w:numFmt w:val="bullet"/>
+      <w:lvlText w:val=""/>
+      <w:lvlJc w:val="left"/>
+      <w:pPr>
+        <w:ind w:left="2880" w:hanging="360"/>
+      </w:pPr>
+      <w:rPr>
+        <w:rFonts w:ascii="Symbol" w:hAnsi="Symbol" w:hint="default"/>
+      </w:rPr>
+    </w:lvl>
+    <w:lvl w:ilvl="4" w:tplc="041A0003" w:tentative="1">
+      <w:start w:val="1"/>
+      <w:numFmt w:val="bullet"/>
+      <w:lvlText w:val="o"/>
+      <w:lvlJc w:val="left"/>
+      <w:pPr>
+        <w:ind w:left="3600" w:hanging="360"/>
+      </w:pPr>
+      <w:rPr>
+        <w:rFonts w:ascii="Courier New" w:hAnsi="Courier New" w:cs="Courier New" w:hint="default"/>
+      </w:rPr>
+    </w:lvl>
+    <w:lvl w:ilvl="5" w:tplc="041A0005" w:tentative="1">
+      <w:start w:val="1"/>
+      <w:numFmt w:val="bullet"/>
+      <w:lvlText w:val=""/>
+      <w:lvlJc w:val="left"/>
+      <w:pPr>
+        <w:ind w:left="4320" w:hanging="360"/>
+      </w:pPr>
+      <w:rPr>
+        <w:rFonts w:ascii="Wingdings" w:hAnsi="Wingdings" w:hint="default"/>
+      </w:rPr>
+    </w:lvl>
+    <w:lvl w:ilvl="6" w:tplc="041A0001" w:tentative="1">
+      <w:start w:val="1"/>
+      <w:numFmt w:val="bullet"/>
+      <w:lvlText w:val=""/>
+      <w:lvlJc w:val="left"/>
+      <w:pPr>
+        <w:ind w:left="5040" w:hanging="360"/>
+      </w:pPr>
+      <w:rPr>
+        <w:rFonts w:ascii="Symbol" w:hAnsi="Symbol" w:hint="default"/>
+      </w:rPr>
+    </w:lvl>
+    <w:lvl w:ilvl="7" w:tplc="041A0003" w:tentative="1">
+      <w:start w:val="1"/>
+      <w:numFmt w:val="bullet"/>
+      <w:lvlText w:val="o"/>
+      <w:lvlJc w:val="left"/>
+      <w:pPr>
+        <w:ind w:left="5760" w:hanging="360"/>
+      </w:pPr>
+      <w:rPr>
+        <w:rFonts w:ascii="Courier New" w:hAnsi="Courier New" w:cs="Courier New" w:hint="default"/>
+      </w:rPr>
+    </w:lvl>
+    <w:lvl w:ilvl="8" w:tplc="041A0005" w:tentative="1">
+      <w:start w:val="1"/>
+      <w:numFmt w:val="bullet"/>
+      <w:lvlText w:val=""/>
+      <w:lvlJc w:val="left"/>
+      <w:pPr>
+        <w:ind w:left="6480" w:hanging="360"/>
+      </w:pPr>
+      <w:rPr>
+        <w:rFonts w:ascii="Wingdings" w:hAnsi="Wingdings" w:hint="default"/>
+      </w:rPr>
+    </w:lvl>
+  </w:abstractNum>
+  <w:abstractNum w:abstractNumId="14" w15:restartNumberingAfterBreak="0">
+    <w:nsid w:val="56C87C74"/>
+    <w:multiLevelType w:val="hybridMultilevel"/>
+    <w:tmpl w:val="A8DC8F16"/>
+    <w:lvl w:ilvl="0" w:tplc="041A0005">
+      <w:start w:val="1"/>
+      <w:numFmt w:val="bullet"/>
+      <w:lvlText w:val=""/>
+      <w:lvlJc w:val="left"/>
+      <w:pPr>
+        <w:ind w:left="720" w:hanging="360"/>
+      </w:pPr>
+      <w:rPr>
+        <w:rFonts w:ascii="Wingdings" w:hAnsi="Wingdings" w:hint="default"/>
+      </w:rPr>
+    </w:lvl>
     <w:lvl w:ilvl="1" w:tplc="041A0003" w:tentative="1">
       <w:start w:val="1"/>
       <w:numFmt w:val="bullet"/>
@@ -3902,7 +4110,7 @@
       </w:rPr>
     </w:lvl>
   </w:abstractNum>
-  <w:abstractNum w:abstractNumId="13" w15:restartNumberingAfterBreak="0">
+  <w:abstractNum w:abstractNumId="15" w15:restartNumberingAfterBreak="0">
     <w:nsid w:val="597943CB"/>
     <w:multiLevelType w:val="hybridMultilevel"/>
     <w:tmpl w:val="001CA2AA"/>
@@ -4015,7 +4223,7 @@
       </w:rPr>
     </w:lvl>
   </w:abstractNum>
-  <w:abstractNum w:abstractNumId="14" w15:restartNumberingAfterBreak="0">
+  <w:abstractNum w:abstractNumId="16" w15:restartNumberingAfterBreak="0">
     <w:nsid w:val="5F657DDA"/>
     <w:multiLevelType w:val="hybridMultilevel"/>
     <w:tmpl w:val="A948A964"/>
@@ -4125,7 +4333,7 @@
       </w:rPr>
     </w:lvl>
   </w:abstractNum>
-  <w:abstractNum w:abstractNumId="15" w15:restartNumberingAfterBreak="0">
+  <w:abstractNum w:abstractNumId="17" w15:restartNumberingAfterBreak="0">
     <w:nsid w:val="69384F5D"/>
     <w:multiLevelType w:val="multilevel"/>
     <w:tmpl w:val="CF5A6E7E"/>
@@ -4229,7 +4437,7 @@
       </w:rPr>
     </w:lvl>
   </w:abstractNum>
-  <w:abstractNum w:abstractNumId="16" w15:restartNumberingAfterBreak="0">
+  <w:abstractNum w:abstractNumId="18" w15:restartNumberingAfterBreak="0">
     <w:nsid w:val="7B5A107A"/>
     <w:multiLevelType w:val="hybridMultilevel"/>
     <w:tmpl w:val="B504C980"/>
@@ -4339,7 +4547,7 @@
       </w:rPr>
     </w:lvl>
   </w:abstractNum>
-  <w:abstractNum w:abstractNumId="17" w15:restartNumberingAfterBreak="0">
+  <w:abstractNum w:abstractNumId="19" w15:restartNumberingAfterBreak="0">
     <w:nsid w:val="7D004167"/>
     <w:multiLevelType w:val="hybridMultilevel"/>
     <w:tmpl w:val="CA00E04E"/>
@@ -4456,40 +4664,40 @@
     <w:abstractNumId w:val="1"/>
   </w:num>
   <w:num w:numId="2" w16cid:durableId="11146690">
+    <w:abstractNumId w:val="17"/>
+  </w:num>
+  <w:num w:numId="3" w16cid:durableId="80373171">
     <w:abstractNumId w:val="15"/>
   </w:num>
-  <w:num w:numId="3" w16cid:durableId="80373171">
-    <w:abstractNumId w:val="13"/>
-  </w:num>
   <w:num w:numId="4" w16cid:durableId="1400786641">
-    <w:abstractNumId w:val="17"/>
+    <w:abstractNumId w:val="19"/>
   </w:num>
   <w:num w:numId="5" w16cid:durableId="2033530396">
     <w:abstractNumId w:val="4"/>
   </w:num>
   <w:num w:numId="6" w16cid:durableId="1139498730">
-    <w:abstractNumId w:val="8"/>
+    <w:abstractNumId w:val="9"/>
   </w:num>
   <w:num w:numId="7" w16cid:durableId="1218084550">
+    <w:abstractNumId w:val="18"/>
+  </w:num>
+  <w:num w:numId="8" w16cid:durableId="1756200947">
     <w:abstractNumId w:val="16"/>
   </w:num>
-  <w:num w:numId="8" w16cid:durableId="1756200947">
-    <w:abstractNumId w:val="14"/>
-  </w:num>
   <w:num w:numId="9" w16cid:durableId="103697109">
-    <w:abstractNumId w:val="5"/>
+    <w:abstractNumId w:val="6"/>
   </w:num>
   <w:num w:numId="10" w16cid:durableId="902760964">
-    <w:abstractNumId w:val="10"/>
+    <w:abstractNumId w:val="11"/>
   </w:num>
   <w:num w:numId="11" w16cid:durableId="96029354">
     <w:abstractNumId w:val="0"/>
   </w:num>
   <w:num w:numId="12" w16cid:durableId="2021422513">
-    <w:abstractNumId w:val="7"/>
+    <w:abstractNumId w:val="8"/>
   </w:num>
   <w:num w:numId="13" w16cid:durableId="1628897290">
-    <w:abstractNumId w:val="11"/>
+    <w:abstractNumId w:val="12"/>
   </w:num>
   <w:num w:numId="14" w16cid:durableId="6175410">
     <w:abstractNumId w:val="3"/>
@@ -4498,19 +4706,25 @@
     <w:abstractNumId w:val="2"/>
   </w:num>
   <w:num w:numId="16" w16cid:durableId="1320579095">
-    <w:abstractNumId w:val="12"/>
+    <w:abstractNumId w:val="13"/>
   </w:num>
   <w:num w:numId="17" w16cid:durableId="118031618">
-    <w:abstractNumId w:val="9"/>
+    <w:abstractNumId w:val="10"/>
   </w:num>
   <w:num w:numId="18" w16cid:durableId="91752798">
-    <w:abstractNumId w:val="6"/>
+    <w:abstractNumId w:val="7"/>
+  </w:num>
+  <w:num w:numId="19" w16cid:durableId="847673590">
+    <w:abstractNumId w:val="14"/>
+  </w:num>
+  <w:num w:numId="20" w16cid:durableId="1813518591">
+    <w:abstractNumId w:val="5"/>
   </w:num>
 </w:numbering>
 </file>
 
 <file path=word/styles.xml><?xml version="1.0" encoding="utf-8"?>
-<w:styles xmlns:mc="http://schemas.openxmlformats.org/markup-compatibility/2006" xmlns:r="http://schemas.openxmlformats.org/officeDocument/2006/relationships" xmlns:w="http://schemas.openxmlformats.org/wordprocessingml/2006/main" xmlns:w14="http://schemas.microsoft.com/office/word/2010/wordml" xmlns:w15="http://schemas.microsoft.com/office/word/2012/wordml" xmlns:w16cex="http://schemas.microsoft.com/office/word/2018/wordml/cex" xmlns:w16cid="http://schemas.microsoft.com/office/word/2016/wordml/cid" xmlns:w16="http://schemas.microsoft.com/office/word/2018/wordml" xmlns:w16sdtdh="http://schemas.microsoft.com/office/word/2020/wordml/sdtdatahash" xmlns:w16se="http://schemas.microsoft.com/office/word/2015/wordml/symex" mc:Ignorable="w14 w15 w16se w16cid w16 w16cex w16sdtdh">
+<w:styles xmlns:mc="http://schemas.openxmlformats.org/markup-compatibility/2006" xmlns:r="http://schemas.openxmlformats.org/officeDocument/2006/relationships" xmlns:w="http://schemas.openxmlformats.org/wordprocessingml/2006/main" xmlns:w14="http://schemas.microsoft.com/office/word/2010/wordml" xmlns:w15="http://schemas.microsoft.com/office/word/2012/wordml" xmlns:w16cex="http://schemas.microsoft.com/office/word/2018/wordml/cex" xmlns:w16cid="http://schemas.microsoft.com/office/word/2016/wordml/cid" xmlns:w16="http://schemas.microsoft.com/office/word/2018/wordml" xmlns:w16du="http://schemas.microsoft.com/office/word/2023/wordml/word16du" xmlns:w16sdtdh="http://schemas.microsoft.com/office/word/2020/wordml/sdtdatahash" xmlns:w16sdtfl="http://schemas.microsoft.com/office/word/2024/wordml/sdtformatlock" xmlns:w16se="http://schemas.microsoft.com/office/word/2015/wordml/symex" mc:Ignorable="w14 w15 w16se w16cid w16 w16cex w16sdtdh w16sdtfl w16du">
   <w:docDefaults>
     <w:rPrDefault>
       <w:rPr>
@@ -4963,7 +5177,6 @@
   <w:style w:type="character" w:default="1" w:styleId="DefaultParagraphFont">
     <w:name w:val="Default Paragraph Font"/>
     <w:uiPriority w:val="1"/>
-    <w:semiHidden/>
     <w:unhideWhenUsed/>
   </w:style>
   <w:style w:type="table" w:default="1" w:styleId="TableNormal">
@@ -5143,6 +5356,54 @@
     <w:rPr>
       <w:rFonts w:asciiTheme="majorHAnsi" w:eastAsiaTheme="majorEastAsia" w:hAnsiTheme="majorHAnsi"/>
       <w:color w:val="1F3763" w:themeColor="accent1" w:themeShade="7F"/>
+      <w:szCs w:val="21"/>
+      <w:lang w:val="hr-HR"/>
+    </w:rPr>
+  </w:style>
+  <w:style w:type="paragraph" w:styleId="NormalWeb">
+    <w:name w:val="Normal (Web)"/>
+    <w:basedOn w:val="Normal"/>
+    <w:uiPriority w:val="99"/>
+    <w:semiHidden/>
+    <w:unhideWhenUsed/>
+    <w:rsid w:val="00C65E08"/>
+    <w:pPr>
+      <w:widowControl/>
+      <w:suppressAutoHyphens w:val="0"/>
+      <w:autoSpaceDN/>
+      <w:spacing w:before="100" w:beforeAutospacing="1" w:after="100" w:afterAutospacing="1"/>
+      <w:textAlignment w:val="auto"/>
+    </w:pPr>
+    <w:rPr>
+      <w:rFonts w:ascii="Times New Roman" w:eastAsia="Times New Roman" w:hAnsi="Times New Roman" w:cs="Times New Roman"/>
+      <w:kern w:val="0"/>
+      <w:lang w:eastAsia="hr-HR" w:bidi="ar-SA"/>
+    </w:rPr>
+  </w:style>
+  <w:style w:type="paragraph" w:styleId="Footer">
+    <w:name w:val="footer"/>
+    <w:basedOn w:val="Normal"/>
+    <w:link w:val="FooterChar"/>
+    <w:uiPriority w:val="99"/>
+    <w:unhideWhenUsed/>
+    <w:rsid w:val="00717B2F"/>
+    <w:pPr>
+      <w:tabs>
+        <w:tab w:val="center" w:pos="4536"/>
+        <w:tab w:val="right" w:pos="9072"/>
+      </w:tabs>
+    </w:pPr>
+    <w:rPr>
+      <w:szCs w:val="21"/>
+    </w:rPr>
+  </w:style>
+  <w:style w:type="character" w:customStyle="1" w:styleId="FooterChar">
+    <w:name w:val="Footer Char"/>
+    <w:basedOn w:val="DefaultParagraphFont"/>
+    <w:link w:val="Footer"/>
+    <w:uiPriority w:val="99"/>
+    <w:rsid w:val="00717B2F"/>
+    <w:rPr>
       <w:szCs w:val="21"/>
       <w:lang w:val="hr-HR"/>
     </w:rPr>
